--- a/docs/warsaw/cz/air.docx
+++ b/docs/warsaw/cz/air.docx
@@ -1,6 +1,6 @@
 
 <file path=word/document.xml><?xml version="1.0" encoding="utf-8"?>
-<w:document xmlns:wpc="http://schemas.microsoft.com/office/word/2010/wordprocessingCanvas" xmlns:cx="http://schemas.microsoft.com/office/drawing/2014/chartex" xmlns:cx1="http://schemas.microsoft.com/office/drawing/2015/9/8/chartex" xmlns:cx2="http://schemas.microsoft.com/office/drawing/2015/10/21/chartex" xmlns:mc="http://schemas.openxmlformats.org/markup-compatibility/2006" xmlns:o="urn:schemas-microsoft-com:office:office" xmlns:r="http://schemas.openxmlformats.org/officeDocument/2006/relationships" xmlns:m="http://schemas.openxmlformats.org/officeDocument/2006/math" xmlns:v="urn:schemas-microsoft-com:vml" xmlns:wp14="http://schemas.microsoft.com/office/word/2010/wordprocessingDrawing" xmlns:wp="http://schemas.openxmlformats.org/drawingml/2006/wordprocessingDrawing" xmlns:w10="urn:schemas-microsoft-com:office:word" xmlns:w="http://schemas.openxmlformats.org/wordprocessingml/2006/main" xmlns:w14="http://schemas.microsoft.com/office/word/2010/wordml" xmlns:w15="http://schemas.microsoft.com/office/word/2012/wordml" xmlns:w16se="http://schemas.microsoft.com/office/word/2015/wordml/symex" xmlns:wpg="http://schemas.microsoft.com/office/word/2010/wordprocessingGroup" xmlns:wpi="http://schemas.microsoft.com/office/word/2010/wordprocessingInk" xmlns:wne="http://schemas.microsoft.com/office/word/2006/wordml" xmlns:wps="http://schemas.microsoft.com/office/word/2010/wordprocessingShape" mc:Ignorable="w14 w15 w16se wp14">
+<w:document xmlns:wpc="http://schemas.microsoft.com/office/word/2010/wordprocessingCanvas" xmlns:cx="http://schemas.microsoft.com/office/drawing/2014/chartex" xmlns:cx1="http://schemas.microsoft.com/office/drawing/2015/9/8/chartex" xmlns:cx2="http://schemas.microsoft.com/office/drawing/2015/10/21/chartex" xmlns:cx3="http://schemas.microsoft.com/office/drawing/2016/5/9/chartex" xmlns:cx4="http://schemas.microsoft.com/office/drawing/2016/5/10/chartex" xmlns:cx5="http://schemas.microsoft.com/office/drawing/2016/5/11/chartex" xmlns:cx6="http://schemas.microsoft.com/office/drawing/2016/5/12/chartex" xmlns:cx7="http://schemas.microsoft.com/office/drawing/2016/5/13/chartex" xmlns:cx8="http://schemas.microsoft.com/office/drawing/2016/5/14/chartex" xmlns:mc="http://schemas.openxmlformats.org/markup-compatibility/2006" xmlns:aink="http://schemas.microsoft.com/office/drawing/2016/ink" xmlns:am3d="http://schemas.microsoft.com/office/drawing/2017/model3d" xmlns:o="urn:schemas-microsoft-com:office:office" xmlns:r="http://schemas.openxmlformats.org/officeDocument/2006/relationships" xmlns:m="http://schemas.openxmlformats.org/officeDocument/2006/math" xmlns:v="urn:schemas-microsoft-com:vml" xmlns:wp14="http://schemas.microsoft.com/office/word/2010/wordprocessingDrawing" xmlns:wp="http://schemas.openxmlformats.org/drawingml/2006/wordprocessingDrawing" xmlns:w10="urn:schemas-microsoft-com:office:word" xmlns:w="http://schemas.openxmlformats.org/wordprocessingml/2006/main" xmlns:w14="http://schemas.microsoft.com/office/word/2010/wordml" xmlns:w15="http://schemas.microsoft.com/office/word/2012/wordml" xmlns:w16cex="http://schemas.microsoft.com/office/word/2018/wordml/cex" xmlns:w16cid="http://schemas.microsoft.com/office/word/2016/wordml/cid" xmlns:w16="http://schemas.microsoft.com/office/word/2018/wordml" xmlns:w16se="http://schemas.microsoft.com/office/word/2015/wordml/symex" xmlns:wpg="http://schemas.microsoft.com/office/word/2010/wordprocessingGroup" xmlns:wpi="http://schemas.microsoft.com/office/word/2010/wordprocessingInk" xmlns:wne="http://schemas.microsoft.com/office/word/2006/wordml" xmlns:wps="http://schemas.microsoft.com/office/word/2010/wordprocessingShape" mc:Ignorable="w14 w15 w16se w16cid w16 w16cex wp14">
   <w:body>
     <w:p>
       <w:pPr>
@@ -28,22 +28,58 @@
         <w:t>MiG</w:t>
       </w:r>
       <w:r>
-        <w:t xml:space="preserve">-21 which would have difficulty against NATOs front line fighter force. As compensation for the large number of troops remaining in </w:t>
-      </w:r>
-      <w:r>
-        <w:t>Czechoslovakian territory the Soviets have au</w:t>
+        <w:t xml:space="preserve">-21 which would have </w:t>
+      </w:r>
+      <w:r>
+        <w:t xml:space="preserve">great </w:t>
+      </w:r>
+      <w:r>
+        <w:t xml:space="preserve">difficulty against NATOs front line fighter force. As compensation for the large number of troops remaining in </w:t>
+      </w:r>
+      <w:r>
+        <w:t>Czechoslovakian territory</w:t>
+      </w:r>
+      <w:r>
+        <w:t>,</w:t>
+      </w:r>
+      <w:r>
+        <w:t xml:space="preserve"> the Soviets have au</w:t>
       </w:r>
       <w:r>
         <w:t>gmented their brethren somewhat;</w:t>
       </w:r>
       <w:r>
-        <w:t xml:space="preserve"> in particular they have given the Czechs a squadron (12) of Su-27 multi role fighters, added another four (4) </w:t>
+        <w:t xml:space="preserve"> </w:t>
+      </w:r>
+      <w:r>
+        <w:t>they</w:t>
+      </w:r>
+      <w:r>
+        <w:t xml:space="preserve"> have given the Czechs a squadron of </w:t>
+      </w:r>
+      <w:r>
+        <w:t xml:space="preserve">twelve </w:t>
+      </w:r>
+      <w:r>
+        <w:t xml:space="preserve">Su-27 multi role fighters, </w:t>
+      </w:r>
+      <w:r>
+        <w:t>augmented the recent acquisition of</w:t>
+      </w:r>
+      <w:r>
+        <w:t xml:space="preserve"> </w:t>
       </w:r>
       <w:r>
         <w:t>MiG</w:t>
       </w:r>
       <w:r>
-        <w:t xml:space="preserve">-29s to the recent acquisition, </w:t>
+        <w:t>-29s</w:t>
+      </w:r>
+      <w:r>
+        <w:t xml:space="preserve"> with four additional</w:t>
+      </w:r>
+      <w:r>
+        <w:t xml:space="preserve">, </w:t>
       </w:r>
       <w:r>
         <w:t xml:space="preserve">exchanged a squadron of older </w:t>
@@ -52,25 +88,55 @@
         <w:t>MiG</w:t>
       </w:r>
       <w:r>
-        <w:t xml:space="preserve">-23s for new </w:t>
+        <w:t xml:space="preserve">-23s for </w:t>
+      </w:r>
+      <w:r>
+        <w:t xml:space="preserve">twelve </w:t>
+      </w:r>
+      <w:r>
+        <w:t xml:space="preserve">new </w:t>
       </w:r>
       <w:r>
         <w:t>MiG</w:t>
       </w:r>
       <w:r>
-        <w:t>-23MLDs (12)</w:t>
-      </w:r>
-      <w:r>
-        <w:t xml:space="preserve"> and acquired some additional Su-22s</w:t>
+        <w:t xml:space="preserve">-23MLDs </w:t>
+      </w:r>
+      <w:r>
+        <w:t>and acquired some additional Su-22s</w:t>
       </w:r>
       <w:r>
         <w:t xml:space="preserve"> and Su-25s</w:t>
       </w:r>
       <w:r>
-        <w:t>. These additions go some of the way to upgrading the Czechoslovakian air defence forces</w:t>
-      </w:r>
-      <w:r>
-        <w:t>, as does another addition on an S-300 battalion to replace one of the older S-75M units.</w:t>
+        <w:t xml:space="preserve">. These </w:t>
+      </w:r>
+      <w:r>
+        <w:t xml:space="preserve">supplements </w:t>
+      </w:r>
+      <w:r>
+        <w:t xml:space="preserve">go some of the way to </w:t>
+      </w:r>
+      <w:r>
+        <w:t>modernizing</w:t>
+      </w:r>
+      <w:r>
+        <w:t xml:space="preserve"> the Czechoslovakian air defence forces</w:t>
+      </w:r>
+      <w:r>
+        <w:t xml:space="preserve">, as does </w:t>
+      </w:r>
+      <w:r>
+        <w:t>the</w:t>
+      </w:r>
+      <w:r>
+        <w:t xml:space="preserve"> addition on an S-300 </w:t>
+      </w:r>
+      <w:r>
+        <w:t xml:space="preserve">missile </w:t>
+      </w:r>
+      <w:r>
+        <w:t>battalion to replace one of the older S-75M units.</w:t>
       </w:r>
     </w:p>
     <w:p>
@@ -181,13 +247,28 @@
         <w:t xml:space="preserve"> was</w:t>
       </w:r>
       <w:r>
-        <w:t xml:space="preserve"> not sent to China in 1992, </w:t>
-      </w:r>
-      <w:r>
-        <w:t xml:space="preserve">and instead the ‘SK’ or export variants were delivered to Czechoslovakia, </w:t>
-      </w:r>
-      <w:r>
-        <w:t>negotiations with China are still ongoing</w:t>
+        <w:t xml:space="preserve"> not sent to China </w:t>
+      </w:r>
+      <w:r>
+        <w:t xml:space="preserve">as it historically was </w:t>
+      </w:r>
+      <w:r>
+        <w:t xml:space="preserve">in 1992, </w:t>
+      </w:r>
+      <w:r>
+        <w:t>and instead the ‘SK’ or export variants were delivered to Czechoslovakia</w:t>
+      </w:r>
+      <w:r>
+        <w:t>.</w:t>
+      </w:r>
+      <w:r>
+        <w:t xml:space="preserve"> </w:t>
+      </w:r>
+      <w:r>
+        <w:t>N</w:t>
+      </w:r>
+      <w:r>
+        <w:t>egotiations with China are still ongoing</w:t>
       </w:r>
       <w:r>
         <w:t xml:space="preserve"> but it is unlikely they will be concluded for some time</w:t>
@@ -196,7 +277,49 @@
         <w:t xml:space="preserve">. </w:t>
       </w:r>
       <w:r>
-        <w:t xml:space="preserve">The transfer took place in early 1993 with flight training in the USSR, there are several Soviet pilots on staff with the Squadron to assist with advanced training and tactics but there are no two seat training aircraft available and pilots need to go to the Soviet Union for qualification and re-certification if needed. Although capable of air to ground missions, </w:t>
+        <w:t xml:space="preserve">The transfer took place in early 1993 with flight training in the USSR, </w:t>
+      </w:r>
+      <w:r>
+        <w:t xml:space="preserve">but </w:t>
+      </w:r>
+      <w:r>
+        <w:t xml:space="preserve">there are </w:t>
+      </w:r>
+      <w:r>
+        <w:t xml:space="preserve">still </w:t>
+      </w:r>
+      <w:r>
+        <w:t>several Soviet pilots on staff with the Squadron to assist with advanced training and tactics</w:t>
+      </w:r>
+      <w:r>
+        <w:t xml:space="preserve">. </w:t>
+      </w:r>
+      <w:r>
+        <w:t xml:space="preserve"> </w:t>
+      </w:r>
+      <w:r>
+        <w:t xml:space="preserve">Due to a lack of </w:t>
+      </w:r>
+      <w:r>
+        <w:t>two</w:t>
+      </w:r>
+      <w:r>
+        <w:t>-</w:t>
+      </w:r>
+      <w:r>
+        <w:t>seat training aircraft available</w:t>
+      </w:r>
+      <w:r>
+        <w:t xml:space="preserve">, </w:t>
+      </w:r>
+      <w:r>
+        <w:t xml:space="preserve">pilots </w:t>
+      </w:r>
+      <w:r>
+        <w:t>travel</w:t>
+      </w:r>
+      <w:r>
+        <w:t xml:space="preserve"> to the Soviet Union for qualification and re-certification if needed. Although capable of air to ground missions, </w:t>
       </w:r>
       <w:r>
         <w:t>Czech Flankers</w:t>
@@ -455,27 +578,7 @@
                 <w:szCs w:val="20"/>
                 <w:lang w:eastAsia="en-CA"/>
               </w:rPr>
-              <w:t xml:space="preserve"> </w:t>
-            </w:r>
-            <w:proofErr w:type="spellStart"/>
-            <w:r>
-              <w:rPr>
-                <w:rFonts w:ascii="Arial" w:eastAsia="Times New Roman" w:hAnsi="Arial" w:cs="Arial"/>
-                <w:sz w:val="20"/>
-                <w:szCs w:val="20"/>
-                <w:lang w:eastAsia="en-CA"/>
-              </w:rPr>
-              <w:t>Sqn</w:t>
-            </w:r>
-            <w:proofErr w:type="spellEnd"/>
-            <w:r>
-              <w:rPr>
-                <w:rFonts w:ascii="Arial" w:eastAsia="Times New Roman" w:hAnsi="Arial" w:cs="Arial"/>
-                <w:sz w:val="20"/>
-                <w:szCs w:val="20"/>
-                <w:lang w:eastAsia="en-CA"/>
-              </w:rPr>
-              <w:t xml:space="preserve"> 11</w:t>
+              <w:t xml:space="preserve"> Sqn 11</w:t>
             </w:r>
             <w:r>
               <w:rPr>
@@ -768,7 +871,13 @@
     </w:p>
     <w:p>
       <w:r>
-        <w:t xml:space="preserve">Originally 20 of these high performance multi-role aircraft were delivered by 1991; this number included two </w:t>
+        <w:t>Originally 20 of these high performance multi-role aircraft were delivered by 1991; this number included two</w:t>
+      </w:r>
+      <w:r>
+        <w:t xml:space="preserve"> combat capable</w:t>
+      </w:r>
+      <w:r>
+        <w:t xml:space="preserve"> </w:t>
       </w:r>
       <w:r>
         <w:rPr>
@@ -783,7 +892,13 @@
         <w:t>-29UB</w:t>
       </w:r>
       <w:r>
-        <w:t xml:space="preserve"> 2-seat trainers. Since this time four more aircraft were delivered and they were consolidated into two squadrons of the 11</w:t>
+        <w:t xml:space="preserve"> </w:t>
+      </w:r>
+      <w:r>
+        <w:t>two</w:t>
+      </w:r>
+      <w:r>
+        <w:t>-seat trainers. Since this time four more aircraft were delivered and they were consolidated into two squadrons of the 11</w:t>
       </w:r>
       <w:r>
         <w:rPr>
@@ -806,9 +921,9 @@
         <w:gridCol w:w="2235"/>
         <w:gridCol w:w="1275"/>
         <w:gridCol w:w="1418"/>
-        <w:gridCol w:w="1276"/>
-        <w:gridCol w:w="567"/>
-        <w:gridCol w:w="2551"/>
+        <w:gridCol w:w="1727"/>
+        <w:gridCol w:w="850"/>
+        <w:gridCol w:w="1817"/>
       </w:tblGrid>
       <w:tr>
         <w:trPr>
@@ -901,7 +1016,7 @@
         </w:tc>
         <w:tc>
           <w:tcPr>
-            <w:tcW w:w="1276" w:type="dxa"/>
+            <w:tcW w:w="1727" w:type="dxa"/>
             <w:noWrap/>
             <w:vAlign w:val="center"/>
           </w:tcPr>
@@ -930,7 +1045,7 @@
         </w:tc>
         <w:tc>
           <w:tcPr>
-            <w:tcW w:w="567" w:type="dxa"/>
+            <w:tcW w:w="850" w:type="dxa"/>
             <w:vAlign w:val="center"/>
           </w:tcPr>
           <w:p>
@@ -958,7 +1073,7 @@
         </w:tc>
         <w:tc>
           <w:tcPr>
-            <w:tcW w:w="2551" w:type="dxa"/>
+            <w:tcW w:w="1817" w:type="dxa"/>
             <w:noWrap/>
             <w:vAlign w:val="center"/>
           </w:tcPr>
@@ -1031,6 +1146,25 @@
                 <w:szCs w:val="20"/>
                 <w:lang w:eastAsia="en-CA"/>
               </w:rPr>
+              <w:t xml:space="preserve"> Sqn 11</w:t>
+            </w:r>
+            <w:r>
+              <w:rPr>
+                <w:rFonts w:ascii="Arial" w:eastAsia="Times New Roman" w:hAnsi="Arial" w:cs="Arial"/>
+                <w:sz w:val="20"/>
+                <w:szCs w:val="20"/>
+                <w:vertAlign w:val="superscript"/>
+                <w:lang w:eastAsia="en-CA"/>
+              </w:rPr>
+              <w:t>th</w:t>
+            </w:r>
+            <w:r>
+              <w:rPr>
+                <w:rFonts w:ascii="Arial" w:eastAsia="Times New Roman" w:hAnsi="Arial" w:cs="Arial"/>
+                <w:sz w:val="20"/>
+                <w:szCs w:val="20"/>
+                <w:lang w:eastAsia="en-CA"/>
+              </w:rPr>
               <w:t xml:space="preserve"> </w:t>
             </w:r>
             <w:proofErr w:type="spellStart"/>
@@ -1041,7 +1175,7 @@
                 <w:szCs w:val="20"/>
                 <w:lang w:eastAsia="en-CA"/>
               </w:rPr>
-              <w:t>Sqn</w:t>
+              <w:t>Ftr</w:t>
             </w:r>
             <w:proofErr w:type="spellEnd"/>
             <w:r>
@@ -1051,7 +1185,31 @@
                 <w:szCs w:val="20"/>
                 <w:lang w:eastAsia="en-CA"/>
               </w:rPr>
-              <w:t xml:space="preserve"> 11</w:t>
+              <w:t xml:space="preserve"> Regt</w:t>
+            </w:r>
+          </w:p>
+        </w:tc>
+        <w:tc>
+          <w:tcPr>
+            <w:tcW w:w="1275" w:type="dxa"/>
+          </w:tcPr>
+          <w:p>
+            <w:pPr>
+              <w:rPr>
+                <w:rFonts w:ascii="Arial" w:eastAsia="Times New Roman" w:hAnsi="Arial" w:cs="Arial"/>
+                <w:sz w:val="20"/>
+                <w:szCs w:val="20"/>
+                <w:lang w:eastAsia="en-CA"/>
+              </w:rPr>
+            </w:pPr>
+            <w:r>
+              <w:rPr>
+                <w:rFonts w:ascii="Arial" w:eastAsia="Times New Roman" w:hAnsi="Arial" w:cs="Arial"/>
+                <w:sz w:val="20"/>
+                <w:szCs w:val="20"/>
+                <w:lang w:eastAsia="en-CA"/>
+              </w:rPr>
+              <w:t>3</w:t>
             </w:r>
             <w:r>
               <w:rPr>
@@ -1061,16 +1219,16 @@
                 <w:vertAlign w:val="superscript"/>
                 <w:lang w:eastAsia="en-CA"/>
               </w:rPr>
-              <w:t>th</w:t>
-            </w:r>
-            <w:r>
-              <w:rPr>
-                <w:rFonts w:ascii="Arial" w:eastAsia="Times New Roman" w:hAnsi="Arial" w:cs="Arial"/>
-                <w:sz w:val="20"/>
-                <w:szCs w:val="20"/>
-                <w:lang w:eastAsia="en-CA"/>
-              </w:rPr>
-              <w:t xml:space="preserve"> </w:t>
+              <w:t>rd</w:t>
+            </w:r>
+            <w:r>
+              <w:rPr>
+                <w:rFonts w:ascii="Arial" w:eastAsia="Times New Roman" w:hAnsi="Arial" w:cs="Arial"/>
+                <w:sz w:val="20"/>
+                <w:szCs w:val="20"/>
+                <w:lang w:eastAsia="en-CA"/>
+              </w:rPr>
+              <w:t xml:space="preserve"> AD </w:t>
             </w:r>
             <w:proofErr w:type="spellStart"/>
             <w:r>
@@ -1080,61 +1238,26 @@
                 <w:szCs w:val="20"/>
                 <w:lang w:eastAsia="en-CA"/>
               </w:rPr>
-              <w:t>Ftr</w:t>
+              <w:t>Div</w:t>
             </w:r>
             <w:proofErr w:type="spellEnd"/>
-            <w:r>
-              <w:rPr>
-                <w:rFonts w:ascii="Arial" w:eastAsia="Times New Roman" w:hAnsi="Arial" w:cs="Arial"/>
-                <w:sz w:val="20"/>
-                <w:szCs w:val="20"/>
-                <w:lang w:eastAsia="en-CA"/>
-              </w:rPr>
-              <w:t xml:space="preserve"> Regt</w:t>
-            </w:r>
-          </w:p>
-        </w:tc>
-        <w:tc>
-          <w:tcPr>
-            <w:tcW w:w="1275" w:type="dxa"/>
-          </w:tcPr>
-          <w:p>
-            <w:pPr>
-              <w:rPr>
-                <w:rFonts w:ascii="Arial" w:eastAsia="Times New Roman" w:hAnsi="Arial" w:cs="Arial"/>
-                <w:sz w:val="20"/>
-                <w:szCs w:val="20"/>
-                <w:lang w:eastAsia="en-CA"/>
-              </w:rPr>
-            </w:pPr>
-            <w:r>
-              <w:rPr>
-                <w:rFonts w:ascii="Arial" w:eastAsia="Times New Roman" w:hAnsi="Arial" w:cs="Arial"/>
-                <w:sz w:val="20"/>
-                <w:szCs w:val="20"/>
-                <w:lang w:eastAsia="en-CA"/>
-              </w:rPr>
-              <w:t>3</w:t>
-            </w:r>
-            <w:r>
-              <w:rPr>
-                <w:rFonts w:ascii="Arial" w:eastAsia="Times New Roman" w:hAnsi="Arial" w:cs="Arial"/>
-                <w:sz w:val="20"/>
-                <w:szCs w:val="20"/>
-                <w:vertAlign w:val="superscript"/>
-                <w:lang w:eastAsia="en-CA"/>
-              </w:rPr>
-              <w:t>rd</w:t>
-            </w:r>
-            <w:r>
-              <w:rPr>
-                <w:rFonts w:ascii="Arial" w:eastAsia="Times New Roman" w:hAnsi="Arial" w:cs="Arial"/>
-                <w:sz w:val="20"/>
-                <w:szCs w:val="20"/>
-                <w:lang w:eastAsia="en-CA"/>
-              </w:rPr>
-              <w:t xml:space="preserve"> AD </w:t>
-            </w:r>
+          </w:p>
+        </w:tc>
+        <w:tc>
+          <w:tcPr>
+            <w:tcW w:w="1418" w:type="dxa"/>
+            <w:noWrap/>
+            <w:vAlign w:val="center"/>
+          </w:tcPr>
+          <w:p>
+            <w:pPr>
+              <w:rPr>
+                <w:rFonts w:ascii="Arial" w:eastAsia="Times New Roman" w:hAnsi="Arial" w:cs="Arial"/>
+                <w:sz w:val="20"/>
+                <w:szCs w:val="20"/>
+                <w:lang w:eastAsia="en-CA"/>
+              </w:rPr>
+            </w:pPr>
             <w:proofErr w:type="spellStart"/>
             <w:r>
               <w:rPr>
@@ -1143,37 +1266,9 @@
                 <w:szCs w:val="20"/>
                 <w:lang w:eastAsia="en-CA"/>
               </w:rPr>
-              <w:t>Div</w:t>
+              <w:t>Žatec</w:t>
             </w:r>
             <w:proofErr w:type="spellEnd"/>
-          </w:p>
-        </w:tc>
-        <w:tc>
-          <w:tcPr>
-            <w:tcW w:w="1418" w:type="dxa"/>
-            <w:noWrap/>
-            <w:vAlign w:val="center"/>
-          </w:tcPr>
-          <w:p>
-            <w:pPr>
-              <w:rPr>
-                <w:rFonts w:ascii="Arial" w:eastAsia="Times New Roman" w:hAnsi="Arial" w:cs="Arial"/>
-                <w:sz w:val="20"/>
-                <w:szCs w:val="20"/>
-                <w:lang w:eastAsia="en-CA"/>
-              </w:rPr>
-            </w:pPr>
-            <w:proofErr w:type="spellStart"/>
-            <w:r>
-              <w:rPr>
-                <w:rFonts w:ascii="Arial" w:eastAsia="Times New Roman" w:hAnsi="Arial" w:cs="Arial"/>
-                <w:sz w:val="20"/>
-                <w:szCs w:val="20"/>
-                <w:lang w:eastAsia="en-CA"/>
-              </w:rPr>
-              <w:t>Žatec</w:t>
-            </w:r>
-            <w:proofErr w:type="spellEnd"/>
             <w:r>
               <w:rPr>
                 <w:rFonts w:ascii="Arial" w:eastAsia="Times New Roman" w:hAnsi="Arial" w:cs="Arial"/>
@@ -1187,7 +1282,7 @@
         </w:tc>
         <w:tc>
           <w:tcPr>
-            <w:tcW w:w="1276" w:type="dxa"/>
+            <w:tcW w:w="1727" w:type="dxa"/>
             <w:noWrap/>
             <w:vAlign w:val="center"/>
           </w:tcPr>
@@ -1222,7 +1317,7 @@
         </w:tc>
         <w:tc>
           <w:tcPr>
-            <w:tcW w:w="567" w:type="dxa"/>
+            <w:tcW w:w="850" w:type="dxa"/>
             <w:vAlign w:val="center"/>
           </w:tcPr>
           <w:p>
@@ -1248,7 +1343,7 @@
         </w:tc>
         <w:tc>
           <w:tcPr>
-            <w:tcW w:w="2551" w:type="dxa"/>
+            <w:tcW w:w="1817" w:type="dxa"/>
             <w:noWrap/>
             <w:vAlign w:val="center"/>
           </w:tcPr>
@@ -1310,6 +1405,25 @@
                 <w:szCs w:val="20"/>
                 <w:lang w:eastAsia="en-CA"/>
               </w:rPr>
+              <w:t xml:space="preserve"> Sqn 11</w:t>
+            </w:r>
+            <w:r>
+              <w:rPr>
+                <w:rFonts w:ascii="Arial" w:eastAsia="Times New Roman" w:hAnsi="Arial" w:cs="Arial"/>
+                <w:sz w:val="20"/>
+                <w:szCs w:val="20"/>
+                <w:vertAlign w:val="superscript"/>
+                <w:lang w:eastAsia="en-CA"/>
+              </w:rPr>
+              <w:t>th</w:t>
+            </w:r>
+            <w:r>
+              <w:rPr>
+                <w:rFonts w:ascii="Arial" w:eastAsia="Times New Roman" w:hAnsi="Arial" w:cs="Arial"/>
+                <w:sz w:val="20"/>
+                <w:szCs w:val="20"/>
+                <w:lang w:eastAsia="en-CA"/>
+              </w:rPr>
               <w:t xml:space="preserve"> </w:t>
             </w:r>
             <w:proofErr w:type="spellStart"/>
@@ -1320,7 +1434,7 @@
                 <w:szCs w:val="20"/>
                 <w:lang w:eastAsia="en-CA"/>
               </w:rPr>
-              <w:t>Sqn</w:t>
+              <w:t>Ftr</w:t>
             </w:r>
             <w:proofErr w:type="spellEnd"/>
             <w:r>
@@ -1330,7 +1444,31 @@
                 <w:szCs w:val="20"/>
                 <w:lang w:eastAsia="en-CA"/>
               </w:rPr>
-              <w:t xml:space="preserve"> 11</w:t>
+              <w:t xml:space="preserve"> Regt</w:t>
+            </w:r>
+          </w:p>
+        </w:tc>
+        <w:tc>
+          <w:tcPr>
+            <w:tcW w:w="1275" w:type="dxa"/>
+          </w:tcPr>
+          <w:p>
+            <w:pPr>
+              <w:rPr>
+                <w:rFonts w:ascii="Arial" w:eastAsia="Times New Roman" w:hAnsi="Arial" w:cs="Arial"/>
+                <w:sz w:val="20"/>
+                <w:szCs w:val="20"/>
+                <w:lang w:eastAsia="en-CA"/>
+              </w:rPr>
+            </w:pPr>
+            <w:r>
+              <w:rPr>
+                <w:rFonts w:ascii="Arial" w:eastAsia="Times New Roman" w:hAnsi="Arial" w:cs="Arial"/>
+                <w:sz w:val="20"/>
+                <w:szCs w:val="20"/>
+                <w:lang w:eastAsia="en-CA"/>
+              </w:rPr>
+              <w:t>3</w:t>
             </w:r>
             <w:r>
               <w:rPr>
@@ -1340,16 +1478,16 @@
                 <w:vertAlign w:val="superscript"/>
                 <w:lang w:eastAsia="en-CA"/>
               </w:rPr>
-              <w:t>th</w:t>
-            </w:r>
-            <w:r>
-              <w:rPr>
-                <w:rFonts w:ascii="Arial" w:eastAsia="Times New Roman" w:hAnsi="Arial" w:cs="Arial"/>
-                <w:sz w:val="20"/>
-                <w:szCs w:val="20"/>
-                <w:lang w:eastAsia="en-CA"/>
-              </w:rPr>
-              <w:t xml:space="preserve"> </w:t>
+              <w:t>rd</w:t>
+            </w:r>
+            <w:r>
+              <w:rPr>
+                <w:rFonts w:ascii="Arial" w:eastAsia="Times New Roman" w:hAnsi="Arial" w:cs="Arial"/>
+                <w:sz w:val="20"/>
+                <w:szCs w:val="20"/>
+                <w:lang w:eastAsia="en-CA"/>
+              </w:rPr>
+              <w:t xml:space="preserve"> AD </w:t>
             </w:r>
             <w:proofErr w:type="spellStart"/>
             <w:r>
@@ -1359,61 +1497,26 @@
                 <w:szCs w:val="20"/>
                 <w:lang w:eastAsia="en-CA"/>
               </w:rPr>
-              <w:t>Ftr</w:t>
+              <w:t>Div</w:t>
             </w:r>
             <w:proofErr w:type="spellEnd"/>
-            <w:r>
-              <w:rPr>
-                <w:rFonts w:ascii="Arial" w:eastAsia="Times New Roman" w:hAnsi="Arial" w:cs="Arial"/>
-                <w:sz w:val="20"/>
-                <w:szCs w:val="20"/>
-                <w:lang w:eastAsia="en-CA"/>
-              </w:rPr>
-              <w:t xml:space="preserve"> Regt</w:t>
-            </w:r>
-          </w:p>
-        </w:tc>
-        <w:tc>
-          <w:tcPr>
-            <w:tcW w:w="1275" w:type="dxa"/>
-          </w:tcPr>
-          <w:p>
-            <w:pPr>
-              <w:rPr>
-                <w:rFonts w:ascii="Arial" w:eastAsia="Times New Roman" w:hAnsi="Arial" w:cs="Arial"/>
-                <w:sz w:val="20"/>
-                <w:szCs w:val="20"/>
-                <w:lang w:eastAsia="en-CA"/>
-              </w:rPr>
-            </w:pPr>
-            <w:r>
-              <w:rPr>
-                <w:rFonts w:ascii="Arial" w:eastAsia="Times New Roman" w:hAnsi="Arial" w:cs="Arial"/>
-                <w:sz w:val="20"/>
-                <w:szCs w:val="20"/>
-                <w:lang w:eastAsia="en-CA"/>
-              </w:rPr>
-              <w:t>3</w:t>
-            </w:r>
-            <w:r>
-              <w:rPr>
-                <w:rFonts w:ascii="Arial" w:eastAsia="Times New Roman" w:hAnsi="Arial" w:cs="Arial"/>
-                <w:sz w:val="20"/>
-                <w:szCs w:val="20"/>
-                <w:vertAlign w:val="superscript"/>
-                <w:lang w:eastAsia="en-CA"/>
-              </w:rPr>
-              <w:t>rd</w:t>
-            </w:r>
-            <w:r>
-              <w:rPr>
-                <w:rFonts w:ascii="Arial" w:eastAsia="Times New Roman" w:hAnsi="Arial" w:cs="Arial"/>
-                <w:sz w:val="20"/>
-                <w:szCs w:val="20"/>
-                <w:lang w:eastAsia="en-CA"/>
-              </w:rPr>
-              <w:t xml:space="preserve"> AD </w:t>
-            </w:r>
+          </w:p>
+        </w:tc>
+        <w:tc>
+          <w:tcPr>
+            <w:tcW w:w="1418" w:type="dxa"/>
+            <w:noWrap/>
+            <w:vAlign w:val="center"/>
+          </w:tcPr>
+          <w:p>
+            <w:pPr>
+              <w:rPr>
+                <w:rFonts w:ascii="Arial" w:eastAsia="Times New Roman" w:hAnsi="Arial" w:cs="Arial"/>
+                <w:sz w:val="20"/>
+                <w:szCs w:val="20"/>
+                <w:lang w:eastAsia="en-CA"/>
+              </w:rPr>
+            </w:pPr>
             <w:proofErr w:type="spellStart"/>
             <w:r>
               <w:rPr>
@@ -1422,37 +1525,9 @@
                 <w:szCs w:val="20"/>
                 <w:lang w:eastAsia="en-CA"/>
               </w:rPr>
-              <w:t>Div</w:t>
+              <w:t>Žatec</w:t>
             </w:r>
             <w:proofErr w:type="spellEnd"/>
-          </w:p>
-        </w:tc>
-        <w:tc>
-          <w:tcPr>
-            <w:tcW w:w="1418" w:type="dxa"/>
-            <w:noWrap/>
-            <w:vAlign w:val="center"/>
-          </w:tcPr>
-          <w:p>
-            <w:pPr>
-              <w:rPr>
-                <w:rFonts w:ascii="Arial" w:eastAsia="Times New Roman" w:hAnsi="Arial" w:cs="Arial"/>
-                <w:sz w:val="20"/>
-                <w:szCs w:val="20"/>
-                <w:lang w:eastAsia="en-CA"/>
-              </w:rPr>
-            </w:pPr>
-            <w:proofErr w:type="spellStart"/>
-            <w:r>
-              <w:rPr>
-                <w:rFonts w:ascii="Arial" w:eastAsia="Times New Roman" w:hAnsi="Arial" w:cs="Arial"/>
-                <w:sz w:val="20"/>
-                <w:szCs w:val="20"/>
-                <w:lang w:eastAsia="en-CA"/>
-              </w:rPr>
-              <w:t>Žatec</w:t>
-            </w:r>
-            <w:proofErr w:type="spellEnd"/>
             <w:r>
               <w:rPr>
                 <w:rFonts w:ascii="Arial" w:eastAsia="Times New Roman" w:hAnsi="Arial" w:cs="Arial"/>
@@ -1466,7 +1541,7 @@
         </w:tc>
         <w:tc>
           <w:tcPr>
-            <w:tcW w:w="1276" w:type="dxa"/>
+            <w:tcW w:w="1727" w:type="dxa"/>
             <w:noWrap/>
             <w:vAlign w:val="center"/>
           </w:tcPr>
@@ -1501,7 +1576,7 @@
         </w:tc>
         <w:tc>
           <w:tcPr>
-            <w:tcW w:w="567" w:type="dxa"/>
+            <w:tcW w:w="850" w:type="dxa"/>
             <w:vAlign w:val="center"/>
           </w:tcPr>
           <w:p>
@@ -1527,7 +1602,7 @@
         </w:tc>
         <w:tc>
           <w:tcPr>
-            <w:tcW w:w="2551" w:type="dxa"/>
+            <w:tcW w:w="1817" w:type="dxa"/>
             <w:noWrap/>
             <w:vAlign w:val="center"/>
           </w:tcPr>
@@ -1599,7 +1674,7 @@
         </w:tc>
         <w:tc>
           <w:tcPr>
-            <w:tcW w:w="1276" w:type="dxa"/>
+            <w:tcW w:w="1727" w:type="dxa"/>
             <w:noWrap/>
             <w:vAlign w:val="center"/>
           </w:tcPr>
@@ -1628,7 +1703,7 @@
         </w:tc>
         <w:tc>
           <w:tcPr>
-            <w:tcW w:w="567" w:type="dxa"/>
+            <w:tcW w:w="850" w:type="dxa"/>
             <w:vAlign w:val="center"/>
           </w:tcPr>
           <w:p>
@@ -1654,7 +1729,7 @@
         </w:tc>
         <w:tc>
           <w:tcPr>
-            <w:tcW w:w="2551" w:type="dxa"/>
+            <w:tcW w:w="1817" w:type="dxa"/>
             <w:noWrap/>
             <w:vAlign w:val="center"/>
           </w:tcPr>
@@ -1766,7 +1841,12 @@
         <w:t>them</w:t>
       </w:r>
       <w:r>
-        <w:t xml:space="preserve"> into two units. Two Northern Fury events have augmented the Czech holding of this type. Originally there were 32 </w:t>
+        <w:t xml:space="preserve"> into two units. </w:t>
+      </w:r>
+    </w:p>
+    <w:p>
+      <w:r>
+        <w:t xml:space="preserve">Two Northern Fury events have augmented the Czech holding of this type. Originally there were 32 </w:t>
       </w:r>
       <w:r>
         <w:t xml:space="preserve">modern </w:t>
@@ -1859,35 +1939,25 @@
         <w:t>MiG</w:t>
       </w:r>
       <w:r>
-        <w:t>s-23s available which were more recent than those in use so a deal</w:t>
-      </w:r>
-      <w:r>
-        <w:t xml:space="preserve"> was cut where enough Flogger </w:t>
-      </w:r>
-      <w:proofErr w:type="spellStart"/>
-      <w:r>
-        <w:t>G</w:t>
-      </w:r>
-      <w:r>
-        <w:t>s</w:t>
-      </w:r>
-      <w:proofErr w:type="spellEnd"/>
-      <w:r>
-        <w:t xml:space="preserve"> were provided to outfit two squadrons while the other two squa</w:t>
-      </w:r>
-      <w:r>
-        <w:t xml:space="preserve">drons stayed with the Flogger </w:t>
-      </w:r>
-      <w:proofErr w:type="spellStart"/>
-      <w:r>
-        <w:t>B</w:t>
-      </w:r>
-      <w:r>
-        <w:t>s</w:t>
-      </w:r>
-      <w:proofErr w:type="spellEnd"/>
-      <w:r>
-        <w:t>.</w:t>
+        <w:t xml:space="preserve">s-23s available which were more </w:t>
+      </w:r>
+      <w:r>
+        <w:t xml:space="preserve">current </w:t>
+      </w:r>
+      <w:r>
+        <w:t>than those in use so a deal</w:t>
+      </w:r>
+      <w:r>
+        <w:t xml:space="preserve"> was cut where enough Flogger G</w:t>
+      </w:r>
+      <w:r>
+        <w:t>s were provided to outfit two squadrons while the other two squa</w:t>
+      </w:r>
+      <w:r>
+        <w:t>drons stayed with the Flogger B</w:t>
+      </w:r>
+      <w:r>
+        <w:t>s.</w:t>
       </w:r>
       <w:r>
         <w:t xml:space="preserve"> Finally</w:t>
@@ -1896,7 +1966,19 @@
         <w:t>,</w:t>
       </w:r>
       <w:r>
-        <w:t xml:space="preserve"> in 1993, as part of the deal with the Soviet Union both of the Flogger B squadrons were to be updated to the very latest ‘</w:t>
+        <w:t xml:space="preserve"> in 1993, as part of the deal with the Soviet Union both of the Flogger B squadrons were </w:t>
+      </w:r>
+      <w:r>
+        <w:t>scheduled for</w:t>
+      </w:r>
+      <w:r>
+        <w:t xml:space="preserve"> up</w:t>
+      </w:r>
+      <w:r>
+        <w:t>grade</w:t>
+      </w:r>
+      <w:r>
+        <w:t xml:space="preserve"> to the very latest ‘</w:t>
       </w:r>
       <w:r>
         <w:rPr>
@@ -1905,7 +1987,7 @@
         <w:t>MLD</w:t>
       </w:r>
       <w:r>
-        <w:t>’ (Flogger K) in exchange for the older airframes, only one squadron has completed the exchange by the time Northern Fury starts.</w:t>
+        <w:t>’ (Flogger K) in exchange for the older airframes, only one squadron completed the exchange by the time Northern Fury starts.</w:t>
       </w:r>
       <w:r>
         <w:t xml:space="preserve"> </w:t>
@@ -2148,27 +2230,7 @@
                 <w:szCs w:val="20"/>
                 <w:lang w:eastAsia="en-CA"/>
               </w:rPr>
-              <w:t xml:space="preserve"> </w:t>
-            </w:r>
-            <w:proofErr w:type="spellStart"/>
-            <w:r>
-              <w:rPr>
-                <w:rFonts w:ascii="Arial" w:eastAsia="Times New Roman" w:hAnsi="Arial" w:cs="Arial"/>
-                <w:sz w:val="20"/>
-                <w:szCs w:val="20"/>
-                <w:lang w:eastAsia="en-CA"/>
-              </w:rPr>
-              <w:t>Sqn</w:t>
-            </w:r>
-            <w:proofErr w:type="spellEnd"/>
-            <w:r>
-              <w:rPr>
-                <w:rFonts w:ascii="Arial" w:eastAsia="Times New Roman" w:hAnsi="Arial" w:cs="Arial"/>
-                <w:sz w:val="20"/>
-                <w:szCs w:val="20"/>
-                <w:lang w:eastAsia="en-CA"/>
-              </w:rPr>
-              <w:t xml:space="preserve"> 1</w:t>
+              <w:t xml:space="preserve"> Sqn 1</w:t>
             </w:r>
             <w:r>
               <w:rPr>
@@ -2437,27 +2499,7 @@
                 <w:szCs w:val="20"/>
                 <w:lang w:eastAsia="en-CA"/>
               </w:rPr>
-              <w:t xml:space="preserve"> </w:t>
-            </w:r>
-            <w:proofErr w:type="spellStart"/>
-            <w:r>
-              <w:rPr>
-                <w:rFonts w:ascii="Arial" w:eastAsia="Times New Roman" w:hAnsi="Arial" w:cs="Arial"/>
-                <w:sz w:val="20"/>
-                <w:szCs w:val="20"/>
-                <w:lang w:eastAsia="en-CA"/>
-              </w:rPr>
-              <w:t>Sqn</w:t>
-            </w:r>
-            <w:proofErr w:type="spellEnd"/>
-            <w:r>
-              <w:rPr>
-                <w:rFonts w:ascii="Arial" w:eastAsia="Times New Roman" w:hAnsi="Arial" w:cs="Arial"/>
-                <w:sz w:val="20"/>
-                <w:szCs w:val="20"/>
-                <w:lang w:eastAsia="en-CA"/>
-              </w:rPr>
-              <w:t xml:space="preserve"> 1</w:t>
+              <w:t xml:space="preserve"> Sqn 1</w:t>
             </w:r>
             <w:r>
               <w:rPr>
@@ -2710,27 +2752,7 @@
                 <w:szCs w:val="20"/>
                 <w:lang w:eastAsia="en-CA"/>
               </w:rPr>
-              <w:t xml:space="preserve"> </w:t>
-            </w:r>
-            <w:proofErr w:type="spellStart"/>
-            <w:r>
-              <w:rPr>
-                <w:rFonts w:ascii="Arial" w:eastAsia="Times New Roman" w:hAnsi="Arial" w:cs="Arial"/>
-                <w:sz w:val="20"/>
-                <w:szCs w:val="20"/>
-                <w:lang w:eastAsia="en-CA"/>
-              </w:rPr>
-              <w:t>Sqn</w:t>
-            </w:r>
-            <w:proofErr w:type="spellEnd"/>
-            <w:r>
-              <w:rPr>
-                <w:rFonts w:ascii="Arial" w:eastAsia="Times New Roman" w:hAnsi="Arial" w:cs="Arial"/>
-                <w:sz w:val="20"/>
-                <w:szCs w:val="20"/>
-                <w:lang w:eastAsia="en-CA"/>
-              </w:rPr>
-              <w:t xml:space="preserve"> 1</w:t>
+              <w:t xml:space="preserve"> Sqn 1</w:t>
             </w:r>
             <w:r>
               <w:rPr>
@@ -2981,27 +3003,7 @@
                 <w:szCs w:val="20"/>
                 <w:lang w:eastAsia="en-CA"/>
               </w:rPr>
-              <w:t xml:space="preserve"> </w:t>
-            </w:r>
-            <w:proofErr w:type="spellStart"/>
-            <w:r>
-              <w:rPr>
-                <w:rFonts w:ascii="Arial" w:eastAsia="Times New Roman" w:hAnsi="Arial" w:cs="Arial"/>
-                <w:sz w:val="20"/>
-                <w:szCs w:val="20"/>
-                <w:lang w:eastAsia="en-CA"/>
-              </w:rPr>
-              <w:t>Sqn</w:t>
-            </w:r>
-            <w:proofErr w:type="spellEnd"/>
-            <w:r>
-              <w:rPr>
-                <w:rFonts w:ascii="Arial" w:eastAsia="Times New Roman" w:hAnsi="Arial" w:cs="Arial"/>
-                <w:sz w:val="20"/>
-                <w:szCs w:val="20"/>
-                <w:lang w:eastAsia="en-CA"/>
-              </w:rPr>
-              <w:t xml:space="preserve"> 1</w:t>
+              <w:t xml:space="preserve"> Sqn 1</w:t>
             </w:r>
             <w:r>
               <w:rPr>
@@ -3252,27 +3254,7 @@
                 <w:szCs w:val="20"/>
                 <w:lang w:eastAsia="en-CA"/>
               </w:rPr>
-              <w:t xml:space="preserve"> </w:t>
-            </w:r>
-            <w:proofErr w:type="spellStart"/>
-            <w:r>
-              <w:rPr>
-                <w:rFonts w:ascii="Arial" w:eastAsia="Times New Roman" w:hAnsi="Arial" w:cs="Arial"/>
-                <w:sz w:val="20"/>
-                <w:szCs w:val="20"/>
-                <w:lang w:eastAsia="en-CA"/>
-              </w:rPr>
-              <w:t>Sqn</w:t>
-            </w:r>
-            <w:proofErr w:type="spellEnd"/>
-            <w:r>
-              <w:rPr>
-                <w:rFonts w:ascii="Arial" w:eastAsia="Times New Roman" w:hAnsi="Arial" w:cs="Arial"/>
-                <w:sz w:val="20"/>
-                <w:szCs w:val="20"/>
-                <w:lang w:eastAsia="en-CA"/>
-              </w:rPr>
-              <w:t xml:space="preserve"> 28</w:t>
+              <w:t xml:space="preserve"> Sqn 28</w:t>
             </w:r>
             <w:r>
               <w:rPr>
@@ -3515,27 +3497,7 @@
                 <w:szCs w:val="20"/>
                 <w:lang w:eastAsia="en-CA"/>
               </w:rPr>
-              <w:t xml:space="preserve"> </w:t>
-            </w:r>
-            <w:proofErr w:type="spellStart"/>
-            <w:r>
-              <w:rPr>
-                <w:rFonts w:ascii="Arial" w:eastAsia="Times New Roman" w:hAnsi="Arial" w:cs="Arial"/>
-                <w:sz w:val="20"/>
-                <w:szCs w:val="20"/>
-                <w:lang w:eastAsia="en-CA"/>
-              </w:rPr>
-              <w:t>Sqn</w:t>
-            </w:r>
-            <w:proofErr w:type="spellEnd"/>
-            <w:r>
-              <w:rPr>
-                <w:rFonts w:ascii="Arial" w:eastAsia="Times New Roman" w:hAnsi="Arial" w:cs="Arial"/>
-                <w:sz w:val="20"/>
-                <w:szCs w:val="20"/>
-                <w:lang w:eastAsia="en-CA"/>
-              </w:rPr>
-              <w:t xml:space="preserve"> 28</w:t>
+              <w:t xml:space="preserve"> Sqn 28</w:t>
             </w:r>
             <w:r>
               <w:rPr>
@@ -3861,16 +3823,22 @@
       </w:r>
       <w:proofErr w:type="spellEnd"/>
       <w:r>
-        <w:t xml:space="preserve"> J) of these ubiquitous </w:t>
-      </w:r>
-      <w:r>
-        <w:t xml:space="preserve">and versatile </w:t>
+        <w:t xml:space="preserve"> J) of these </w:t>
+      </w:r>
+      <w:r>
+        <w:t xml:space="preserve">versatile </w:t>
       </w:r>
       <w:r>
         <w:t xml:space="preserve">aircraft.  The Czechoslovak uprising in 68 </w:t>
       </w:r>
       <w:r>
-        <w:t xml:space="preserve">meant that there were many years where the latest technology was not transferred so the most modern </w:t>
+        <w:t xml:space="preserve">meant that there were many years where the latest technology was not transferred </w:t>
+      </w:r>
+      <w:r>
+        <w:t xml:space="preserve">from the Soviets, </w:t>
+      </w:r>
+      <w:r>
+        <w:t xml:space="preserve">so modern </w:t>
       </w:r>
       <w:proofErr w:type="spellStart"/>
       <w:r>
@@ -3881,24 +3849,42 @@
         <w:t xml:space="preserve"> (K, L &amp; N) were never provided</w:t>
       </w:r>
       <w:r>
-        <w:t>, but those that are in service are used for all roles, training, reconnaissance, air superiority and ground attack, although these latter two roles would be quite risky against modern NATO fighters.</w:t>
+        <w:t xml:space="preserve">, </w:t>
+      </w:r>
+      <w:r>
+        <w:t>forcing the Czechs to use</w:t>
+      </w:r>
+      <w:r>
+        <w:t xml:space="preserve"> those </w:t>
+      </w:r>
+      <w:r>
+        <w:t>they did have</w:t>
+      </w:r>
+      <w:r>
+        <w:t xml:space="preserve"> for all roles</w:t>
+      </w:r>
+      <w:r>
+        <w:t>;</w:t>
+      </w:r>
+      <w:r>
+        <w:t xml:space="preserve"> training, reconnaissance, air superiority and ground attack, although these latter two roles would be quite risky against modern NATO fighters.</w:t>
       </w:r>
     </w:p>
     <w:tbl>
       <w:tblPr>
         <w:tblStyle w:val="TableGrid"/>
-        <w:tblW w:w="9356" w:type="dxa"/>
+        <w:tblW w:w="10516" w:type="dxa"/>
         <w:tblInd w:w="-34" w:type="dxa"/>
         <w:tblLayout w:type="fixed"/>
         <w:tblLook w:val="04A0" w:firstRow="1" w:lastRow="0" w:firstColumn="1" w:lastColumn="0" w:noHBand="0" w:noVBand="1"/>
       </w:tblPr>
       <w:tblGrid>
-        <w:gridCol w:w="2694"/>
-        <w:gridCol w:w="1417"/>
+        <w:gridCol w:w="2578"/>
+        <w:gridCol w:w="1450"/>
         <w:gridCol w:w="1869"/>
-        <w:gridCol w:w="1533"/>
-        <w:gridCol w:w="567"/>
-        <w:gridCol w:w="1276"/>
+        <w:gridCol w:w="1701"/>
+        <w:gridCol w:w="482"/>
+        <w:gridCol w:w="2436"/>
       </w:tblGrid>
       <w:tr>
         <w:trPr>
@@ -3906,7 +3892,7 @@
         </w:trPr>
         <w:tc>
           <w:tcPr>
-            <w:tcW w:w="2694" w:type="dxa"/>
+            <w:tcW w:w="2578" w:type="dxa"/>
             <w:noWrap/>
             <w:vAlign w:val="center"/>
           </w:tcPr>
@@ -3935,7 +3921,7 @@
         </w:tc>
         <w:tc>
           <w:tcPr>
-            <w:tcW w:w="1417" w:type="dxa"/>
+            <w:tcW w:w="1450" w:type="dxa"/>
           </w:tcPr>
           <w:p>
             <w:pPr>
@@ -3991,7 +3977,7 @@
         </w:tc>
         <w:tc>
           <w:tcPr>
-            <w:tcW w:w="1533" w:type="dxa"/>
+            <w:tcW w:w="1701" w:type="dxa"/>
             <w:noWrap/>
             <w:vAlign w:val="center"/>
           </w:tcPr>
@@ -4020,7 +4006,7 @@
         </w:tc>
         <w:tc>
           <w:tcPr>
-            <w:tcW w:w="567" w:type="dxa"/>
+            <w:tcW w:w="482" w:type="dxa"/>
             <w:vAlign w:val="center"/>
           </w:tcPr>
           <w:p>
@@ -4048,7 +4034,7 @@
         </w:tc>
         <w:tc>
           <w:tcPr>
-            <w:tcW w:w="1276" w:type="dxa"/>
+            <w:tcW w:w="2436" w:type="dxa"/>
             <w:noWrap/>
             <w:vAlign w:val="center"/>
           </w:tcPr>
@@ -4082,7 +4068,7 @@
         </w:trPr>
         <w:tc>
           <w:tcPr>
-            <w:tcW w:w="2694" w:type="dxa"/>
+            <w:tcW w:w="2578" w:type="dxa"/>
             <w:noWrap/>
             <w:vAlign w:val="center"/>
           </w:tcPr>
@@ -4121,6 +4107,25 @@
                 <w:szCs w:val="20"/>
                 <w:lang w:eastAsia="en-CA"/>
               </w:rPr>
+              <w:t xml:space="preserve"> Sqn 4</w:t>
+            </w:r>
+            <w:r>
+              <w:rPr>
+                <w:rFonts w:ascii="Arial" w:eastAsia="Times New Roman" w:hAnsi="Arial" w:cs="Arial"/>
+                <w:sz w:val="20"/>
+                <w:szCs w:val="20"/>
+                <w:vertAlign w:val="superscript"/>
+                <w:lang w:eastAsia="en-CA"/>
+              </w:rPr>
+              <w:t>th</w:t>
+            </w:r>
+            <w:r>
+              <w:rPr>
+                <w:rFonts w:ascii="Arial" w:eastAsia="Times New Roman" w:hAnsi="Arial" w:cs="Arial"/>
+                <w:sz w:val="20"/>
+                <w:szCs w:val="20"/>
+                <w:lang w:eastAsia="en-CA"/>
+              </w:rPr>
               <w:t xml:space="preserve"> </w:t>
             </w:r>
             <w:proofErr w:type="spellStart"/>
@@ -4131,7 +4136,7 @@
                 <w:szCs w:val="20"/>
                 <w:lang w:eastAsia="en-CA"/>
               </w:rPr>
-              <w:t>Sqn</w:t>
+              <w:t>Ftr</w:t>
             </w:r>
             <w:proofErr w:type="spellEnd"/>
             <w:r>
@@ -4141,52 +4146,13 @@
                 <w:szCs w:val="20"/>
                 <w:lang w:eastAsia="en-CA"/>
               </w:rPr>
-              <w:t xml:space="preserve"> 4</w:t>
-            </w:r>
-            <w:r>
-              <w:rPr>
-                <w:rFonts w:ascii="Arial" w:eastAsia="Times New Roman" w:hAnsi="Arial" w:cs="Arial"/>
-                <w:sz w:val="20"/>
-                <w:szCs w:val="20"/>
-                <w:vertAlign w:val="superscript"/>
-                <w:lang w:eastAsia="en-CA"/>
-              </w:rPr>
-              <w:t>th</w:t>
-            </w:r>
-            <w:r>
-              <w:rPr>
-                <w:rFonts w:ascii="Arial" w:eastAsia="Times New Roman" w:hAnsi="Arial" w:cs="Arial"/>
-                <w:sz w:val="20"/>
-                <w:szCs w:val="20"/>
-                <w:lang w:eastAsia="en-CA"/>
-              </w:rPr>
-              <w:t xml:space="preserve"> </w:t>
-            </w:r>
-            <w:proofErr w:type="spellStart"/>
-            <w:r>
-              <w:rPr>
-                <w:rFonts w:ascii="Arial" w:eastAsia="Times New Roman" w:hAnsi="Arial" w:cs="Arial"/>
-                <w:sz w:val="20"/>
-                <w:szCs w:val="20"/>
-                <w:lang w:eastAsia="en-CA"/>
-              </w:rPr>
-              <w:t>Ftr</w:t>
-            </w:r>
-            <w:proofErr w:type="spellEnd"/>
-            <w:r>
-              <w:rPr>
-                <w:rFonts w:ascii="Arial" w:eastAsia="Times New Roman" w:hAnsi="Arial" w:cs="Arial"/>
-                <w:sz w:val="20"/>
-                <w:szCs w:val="20"/>
-                <w:lang w:eastAsia="en-CA"/>
-              </w:rPr>
               <w:t xml:space="preserve"> Regt</w:t>
             </w:r>
           </w:p>
         </w:tc>
         <w:tc>
           <w:tcPr>
-            <w:tcW w:w="1417" w:type="dxa"/>
+            <w:tcW w:w="1450" w:type="dxa"/>
           </w:tcPr>
           <w:p>
             <w:pPr>
@@ -4282,7 +4248,7 @@
         </w:tc>
         <w:tc>
           <w:tcPr>
-            <w:tcW w:w="1533" w:type="dxa"/>
+            <w:tcW w:w="1701" w:type="dxa"/>
             <w:noWrap/>
             <w:vAlign w:val="center"/>
           </w:tcPr>
@@ -4308,7 +4274,7 @@
         </w:tc>
         <w:tc>
           <w:tcPr>
-            <w:tcW w:w="567" w:type="dxa"/>
+            <w:tcW w:w="482" w:type="dxa"/>
             <w:vAlign w:val="center"/>
           </w:tcPr>
           <w:p>
@@ -4334,7 +4300,7 @@
         </w:tc>
         <w:tc>
           <w:tcPr>
-            <w:tcW w:w="1276" w:type="dxa"/>
+            <w:tcW w:w="2436" w:type="dxa"/>
             <w:noWrap/>
             <w:vAlign w:val="center"/>
           </w:tcPr>
@@ -4376,7 +4342,7 @@
         </w:trPr>
         <w:tc>
           <w:tcPr>
-            <w:tcW w:w="2694" w:type="dxa"/>
+            <w:tcW w:w="2578" w:type="dxa"/>
             <w:noWrap/>
             <w:vAlign w:val="center"/>
           </w:tcPr>
@@ -4415,8 +4381,37 @@
                 <w:szCs w:val="20"/>
                 <w:lang w:eastAsia="en-CA"/>
               </w:rPr>
+              <w:t xml:space="preserve"> Sqn 4</w:t>
+            </w:r>
+            <w:r>
+              <w:rPr>
+                <w:rFonts w:ascii="Arial" w:eastAsia="Times New Roman" w:hAnsi="Arial" w:cs="Arial"/>
+                <w:sz w:val="20"/>
+                <w:szCs w:val="20"/>
+                <w:vertAlign w:val="superscript"/>
+                <w:lang w:eastAsia="en-CA"/>
+              </w:rPr>
+              <w:t>th</w:t>
+            </w:r>
+            <w:r>
+              <w:rPr>
+                <w:rFonts w:ascii="Arial" w:eastAsia="Times New Roman" w:hAnsi="Arial" w:cs="Arial"/>
+                <w:sz w:val="20"/>
+                <w:szCs w:val="20"/>
+                <w:vertAlign w:val="superscript"/>
+                <w:lang w:eastAsia="en-CA"/>
+              </w:rPr>
               <w:t xml:space="preserve"> </w:t>
             </w:r>
+            <w:r>
+              <w:rPr>
+                <w:rFonts w:ascii="Arial" w:eastAsia="Times New Roman" w:hAnsi="Arial" w:cs="Arial"/>
+                <w:sz w:val="20"/>
+                <w:szCs w:val="20"/>
+                <w:lang w:eastAsia="en-CA"/>
+              </w:rPr>
+              <w:t xml:space="preserve"> </w:t>
+            </w:r>
             <w:proofErr w:type="spellStart"/>
             <w:r>
               <w:rPr>
@@ -4425,7 +4420,7 @@
                 <w:szCs w:val="20"/>
                 <w:lang w:eastAsia="en-CA"/>
               </w:rPr>
-              <w:t>Sqn</w:t>
+              <w:t>Ftr</w:t>
             </w:r>
             <w:proofErr w:type="spellEnd"/>
             <w:r>
@@ -4435,62 +4430,13 @@
                 <w:szCs w:val="20"/>
                 <w:lang w:eastAsia="en-CA"/>
               </w:rPr>
-              <w:t xml:space="preserve"> 4</w:t>
-            </w:r>
-            <w:r>
-              <w:rPr>
-                <w:rFonts w:ascii="Arial" w:eastAsia="Times New Roman" w:hAnsi="Arial" w:cs="Arial"/>
-                <w:sz w:val="20"/>
-                <w:szCs w:val="20"/>
-                <w:vertAlign w:val="superscript"/>
-                <w:lang w:eastAsia="en-CA"/>
-              </w:rPr>
-              <w:t>th</w:t>
-            </w:r>
-            <w:r>
-              <w:rPr>
-                <w:rFonts w:ascii="Arial" w:eastAsia="Times New Roman" w:hAnsi="Arial" w:cs="Arial"/>
-                <w:sz w:val="20"/>
-                <w:szCs w:val="20"/>
-                <w:vertAlign w:val="superscript"/>
-                <w:lang w:eastAsia="en-CA"/>
-              </w:rPr>
-              <w:t xml:space="preserve"> </w:t>
-            </w:r>
-            <w:r>
-              <w:rPr>
-                <w:rFonts w:ascii="Arial" w:eastAsia="Times New Roman" w:hAnsi="Arial" w:cs="Arial"/>
-                <w:sz w:val="20"/>
-                <w:szCs w:val="20"/>
-                <w:lang w:eastAsia="en-CA"/>
-              </w:rPr>
-              <w:t xml:space="preserve"> </w:t>
-            </w:r>
-            <w:proofErr w:type="spellStart"/>
-            <w:r>
-              <w:rPr>
-                <w:rFonts w:ascii="Arial" w:eastAsia="Times New Roman" w:hAnsi="Arial" w:cs="Arial"/>
-                <w:sz w:val="20"/>
-                <w:szCs w:val="20"/>
-                <w:lang w:eastAsia="en-CA"/>
-              </w:rPr>
-              <w:t>Ftr</w:t>
-            </w:r>
-            <w:proofErr w:type="spellEnd"/>
-            <w:r>
-              <w:rPr>
-                <w:rFonts w:ascii="Arial" w:eastAsia="Times New Roman" w:hAnsi="Arial" w:cs="Arial"/>
-                <w:sz w:val="20"/>
-                <w:szCs w:val="20"/>
-                <w:lang w:eastAsia="en-CA"/>
-              </w:rPr>
               <w:t xml:space="preserve"> Regt</w:t>
             </w:r>
           </w:p>
         </w:tc>
         <w:tc>
           <w:tcPr>
-            <w:tcW w:w="1417" w:type="dxa"/>
+            <w:tcW w:w="1450" w:type="dxa"/>
           </w:tcPr>
           <w:p>
             <w:r>
@@ -4578,7 +4524,7 @@
         </w:tc>
         <w:tc>
           <w:tcPr>
-            <w:tcW w:w="1533" w:type="dxa"/>
+            <w:tcW w:w="1701" w:type="dxa"/>
             <w:noWrap/>
             <w:vAlign w:val="center"/>
           </w:tcPr>
@@ -4604,7 +4550,7 @@
         </w:tc>
         <w:tc>
           <w:tcPr>
-            <w:tcW w:w="567" w:type="dxa"/>
+            <w:tcW w:w="482" w:type="dxa"/>
           </w:tcPr>
           <w:p>
             <w:pPr>
@@ -4623,7 +4569,7 @@
         </w:tc>
         <w:tc>
           <w:tcPr>
-            <w:tcW w:w="1276" w:type="dxa"/>
+            <w:tcW w:w="2436" w:type="dxa"/>
             <w:noWrap/>
             <w:vAlign w:val="center"/>
           </w:tcPr>
@@ -4665,7 +4611,7 @@
         </w:trPr>
         <w:tc>
           <w:tcPr>
-            <w:tcW w:w="2694" w:type="dxa"/>
+            <w:tcW w:w="2578" w:type="dxa"/>
             <w:noWrap/>
             <w:vAlign w:val="center"/>
           </w:tcPr>
@@ -4704,8 +4650,37 @@
                 <w:szCs w:val="20"/>
                 <w:lang w:eastAsia="en-CA"/>
               </w:rPr>
+              <w:t xml:space="preserve"> Sqn 4</w:t>
+            </w:r>
+            <w:r>
+              <w:rPr>
+                <w:rFonts w:ascii="Arial" w:eastAsia="Times New Roman" w:hAnsi="Arial" w:cs="Arial"/>
+                <w:sz w:val="20"/>
+                <w:szCs w:val="20"/>
+                <w:vertAlign w:val="superscript"/>
+                <w:lang w:eastAsia="en-CA"/>
+              </w:rPr>
+              <w:t>th</w:t>
+            </w:r>
+            <w:r>
+              <w:rPr>
+                <w:rFonts w:ascii="Arial" w:eastAsia="Times New Roman" w:hAnsi="Arial" w:cs="Arial"/>
+                <w:sz w:val="20"/>
+                <w:szCs w:val="20"/>
+                <w:vertAlign w:val="superscript"/>
+                <w:lang w:eastAsia="en-CA"/>
+              </w:rPr>
               <w:t xml:space="preserve"> </w:t>
             </w:r>
+            <w:r>
+              <w:rPr>
+                <w:rFonts w:ascii="Arial" w:eastAsia="Times New Roman" w:hAnsi="Arial" w:cs="Arial"/>
+                <w:sz w:val="20"/>
+                <w:szCs w:val="20"/>
+                <w:lang w:eastAsia="en-CA"/>
+              </w:rPr>
+              <w:t xml:space="preserve"> </w:t>
+            </w:r>
             <w:proofErr w:type="spellStart"/>
             <w:r>
               <w:rPr>
@@ -4714,7 +4689,7 @@
                 <w:szCs w:val="20"/>
                 <w:lang w:eastAsia="en-CA"/>
               </w:rPr>
-              <w:t>Sqn</w:t>
+              <w:t>Ftr</w:t>
             </w:r>
             <w:proofErr w:type="spellEnd"/>
             <w:r>
@@ -4724,62 +4699,13 @@
                 <w:szCs w:val="20"/>
                 <w:lang w:eastAsia="en-CA"/>
               </w:rPr>
-              <w:t xml:space="preserve"> 4</w:t>
-            </w:r>
-            <w:r>
-              <w:rPr>
-                <w:rFonts w:ascii="Arial" w:eastAsia="Times New Roman" w:hAnsi="Arial" w:cs="Arial"/>
-                <w:sz w:val="20"/>
-                <w:szCs w:val="20"/>
-                <w:vertAlign w:val="superscript"/>
-                <w:lang w:eastAsia="en-CA"/>
-              </w:rPr>
-              <w:t>th</w:t>
-            </w:r>
-            <w:r>
-              <w:rPr>
-                <w:rFonts w:ascii="Arial" w:eastAsia="Times New Roman" w:hAnsi="Arial" w:cs="Arial"/>
-                <w:sz w:val="20"/>
-                <w:szCs w:val="20"/>
-                <w:vertAlign w:val="superscript"/>
-                <w:lang w:eastAsia="en-CA"/>
-              </w:rPr>
-              <w:t xml:space="preserve"> </w:t>
-            </w:r>
-            <w:r>
-              <w:rPr>
-                <w:rFonts w:ascii="Arial" w:eastAsia="Times New Roman" w:hAnsi="Arial" w:cs="Arial"/>
-                <w:sz w:val="20"/>
-                <w:szCs w:val="20"/>
-                <w:lang w:eastAsia="en-CA"/>
-              </w:rPr>
-              <w:t xml:space="preserve"> </w:t>
-            </w:r>
-            <w:proofErr w:type="spellStart"/>
-            <w:r>
-              <w:rPr>
-                <w:rFonts w:ascii="Arial" w:eastAsia="Times New Roman" w:hAnsi="Arial" w:cs="Arial"/>
-                <w:sz w:val="20"/>
-                <w:szCs w:val="20"/>
-                <w:lang w:eastAsia="en-CA"/>
-              </w:rPr>
-              <w:t>Ftr</w:t>
-            </w:r>
-            <w:proofErr w:type="spellEnd"/>
-            <w:r>
-              <w:rPr>
-                <w:rFonts w:ascii="Arial" w:eastAsia="Times New Roman" w:hAnsi="Arial" w:cs="Arial"/>
-                <w:sz w:val="20"/>
-                <w:szCs w:val="20"/>
-                <w:lang w:eastAsia="en-CA"/>
-              </w:rPr>
               <w:t xml:space="preserve"> Regt</w:t>
             </w:r>
           </w:p>
         </w:tc>
         <w:tc>
           <w:tcPr>
-            <w:tcW w:w="1417" w:type="dxa"/>
+            <w:tcW w:w="1450" w:type="dxa"/>
           </w:tcPr>
           <w:p>
             <w:r>
@@ -4867,7 +4793,7 @@
         </w:tc>
         <w:tc>
           <w:tcPr>
-            <w:tcW w:w="1533" w:type="dxa"/>
+            <w:tcW w:w="1701" w:type="dxa"/>
             <w:noWrap/>
             <w:vAlign w:val="center"/>
           </w:tcPr>
@@ -4891,7 +4817,7 @@
         </w:tc>
         <w:tc>
           <w:tcPr>
-            <w:tcW w:w="567" w:type="dxa"/>
+            <w:tcW w:w="482" w:type="dxa"/>
           </w:tcPr>
           <w:p>
             <w:pPr>
@@ -4910,7 +4836,7 @@
         </w:tc>
         <w:tc>
           <w:tcPr>
-            <w:tcW w:w="1276" w:type="dxa"/>
+            <w:tcW w:w="2436" w:type="dxa"/>
             <w:noWrap/>
             <w:vAlign w:val="center"/>
           </w:tcPr>
@@ -4952,7 +4878,7 @@
         </w:trPr>
         <w:tc>
           <w:tcPr>
-            <w:tcW w:w="2694" w:type="dxa"/>
+            <w:tcW w:w="2578" w:type="dxa"/>
             <w:noWrap/>
             <w:vAlign w:val="center"/>
           </w:tcPr>
@@ -4991,6 +4917,25 @@
                 <w:szCs w:val="20"/>
                 <w:lang w:eastAsia="en-CA"/>
               </w:rPr>
+              <w:t xml:space="preserve"> Sqn 5</w:t>
+            </w:r>
+            <w:r>
+              <w:rPr>
+                <w:rFonts w:ascii="Arial" w:eastAsia="Times New Roman" w:hAnsi="Arial" w:cs="Arial"/>
+                <w:sz w:val="20"/>
+                <w:szCs w:val="20"/>
+                <w:vertAlign w:val="superscript"/>
+                <w:lang w:eastAsia="en-CA"/>
+              </w:rPr>
+              <w:t>th</w:t>
+            </w:r>
+            <w:r>
+              <w:rPr>
+                <w:rFonts w:ascii="Arial" w:eastAsia="Times New Roman" w:hAnsi="Arial" w:cs="Arial"/>
+                <w:sz w:val="20"/>
+                <w:szCs w:val="20"/>
+                <w:lang w:eastAsia="en-CA"/>
+              </w:rPr>
               <w:t xml:space="preserve"> </w:t>
             </w:r>
             <w:proofErr w:type="spellStart"/>
@@ -5001,7 +4946,7 @@
                 <w:szCs w:val="20"/>
                 <w:lang w:eastAsia="en-CA"/>
               </w:rPr>
-              <w:t>Sqn</w:t>
+              <w:t>Ftr</w:t>
             </w:r>
             <w:proofErr w:type="spellEnd"/>
             <w:r>
@@ -5011,7 +4956,23 @@
                 <w:szCs w:val="20"/>
                 <w:lang w:eastAsia="en-CA"/>
               </w:rPr>
-              <w:t xml:space="preserve"> 5</w:t>
+              <w:t xml:space="preserve"> Regt</w:t>
+            </w:r>
+          </w:p>
+        </w:tc>
+        <w:tc>
+          <w:tcPr>
+            <w:tcW w:w="1450" w:type="dxa"/>
+          </w:tcPr>
+          <w:p>
+            <w:r>
+              <w:rPr>
+                <w:rFonts w:ascii="Arial" w:eastAsia="Times New Roman" w:hAnsi="Arial" w:cs="Arial"/>
+                <w:sz w:val="20"/>
+                <w:szCs w:val="20"/>
+                <w:lang w:eastAsia="en-CA"/>
+              </w:rPr>
+              <w:t>1</w:t>
             </w:r>
             <w:r>
               <w:rPr>
@@ -5021,7 +4982,7 @@
                 <w:vertAlign w:val="superscript"/>
                 <w:lang w:eastAsia="en-CA"/>
               </w:rPr>
-              <w:t>th</w:t>
+              <w:t>st</w:t>
             </w:r>
             <w:r>
               <w:rPr>
@@ -5050,41 +5011,6 @@
                 <w:szCs w:val="20"/>
                 <w:lang w:eastAsia="en-CA"/>
               </w:rPr>
-              <w:t xml:space="preserve"> Regt</w:t>
-            </w:r>
-          </w:p>
-        </w:tc>
-        <w:tc>
-          <w:tcPr>
-            <w:tcW w:w="1417" w:type="dxa"/>
-          </w:tcPr>
-          <w:p>
-            <w:r>
-              <w:rPr>
-                <w:rFonts w:ascii="Arial" w:eastAsia="Times New Roman" w:hAnsi="Arial" w:cs="Arial"/>
-                <w:sz w:val="20"/>
-                <w:szCs w:val="20"/>
-                <w:lang w:eastAsia="en-CA"/>
-              </w:rPr>
-              <w:t>1</w:t>
-            </w:r>
-            <w:r>
-              <w:rPr>
-                <w:rFonts w:ascii="Arial" w:eastAsia="Times New Roman" w:hAnsi="Arial" w:cs="Arial"/>
-                <w:sz w:val="20"/>
-                <w:szCs w:val="20"/>
-                <w:vertAlign w:val="superscript"/>
-                <w:lang w:eastAsia="en-CA"/>
-              </w:rPr>
-              <w:t>st</w:t>
-            </w:r>
-            <w:r>
-              <w:rPr>
-                <w:rFonts w:ascii="Arial" w:eastAsia="Times New Roman" w:hAnsi="Arial" w:cs="Arial"/>
-                <w:sz w:val="20"/>
-                <w:szCs w:val="20"/>
-                <w:lang w:eastAsia="en-CA"/>
-              </w:rPr>
               <w:t xml:space="preserve"> </w:t>
             </w:r>
             <w:proofErr w:type="spellStart"/>
@@ -5095,47 +5021,27 @@
                 <w:szCs w:val="20"/>
                 <w:lang w:eastAsia="en-CA"/>
               </w:rPr>
-              <w:t>Ftr</w:t>
+              <w:t>Div</w:t>
             </w:r>
             <w:proofErr w:type="spellEnd"/>
-            <w:r>
-              <w:rPr>
-                <w:rFonts w:ascii="Arial" w:eastAsia="Times New Roman" w:hAnsi="Arial" w:cs="Arial"/>
-                <w:sz w:val="20"/>
-                <w:szCs w:val="20"/>
-                <w:lang w:eastAsia="en-CA"/>
-              </w:rPr>
-              <w:t xml:space="preserve"> </w:t>
-            </w:r>
+          </w:p>
+        </w:tc>
+        <w:tc>
+          <w:tcPr>
+            <w:tcW w:w="1869" w:type="dxa"/>
+            <w:noWrap/>
+          </w:tcPr>
+          <w:p>
             <w:proofErr w:type="spellStart"/>
             <w:r>
-              <w:rPr>
-                <w:rFonts w:ascii="Arial" w:eastAsia="Times New Roman" w:hAnsi="Arial" w:cs="Arial"/>
-                <w:sz w:val="20"/>
-                <w:szCs w:val="20"/>
-                <w:lang w:eastAsia="en-CA"/>
-              </w:rPr>
-              <w:t>Div</w:t>
+              <w:t>Dobřany</w:t>
             </w:r>
             <w:proofErr w:type="spellEnd"/>
           </w:p>
         </w:tc>
         <w:tc>
           <w:tcPr>
-            <w:tcW w:w="1869" w:type="dxa"/>
-            <w:noWrap/>
-          </w:tcPr>
-          <w:p>
-            <w:proofErr w:type="spellStart"/>
-            <w:r>
-              <w:t>Dobřany</w:t>
-            </w:r>
-            <w:proofErr w:type="spellEnd"/>
-          </w:p>
-        </w:tc>
-        <w:tc>
-          <w:tcPr>
-            <w:tcW w:w="1533" w:type="dxa"/>
+            <w:tcW w:w="1701" w:type="dxa"/>
             <w:noWrap/>
             <w:vAlign w:val="center"/>
           </w:tcPr>
@@ -5161,7 +5067,7 @@
         </w:tc>
         <w:tc>
           <w:tcPr>
-            <w:tcW w:w="567" w:type="dxa"/>
+            <w:tcW w:w="482" w:type="dxa"/>
             <w:vAlign w:val="center"/>
           </w:tcPr>
           <w:p>
@@ -5187,7 +5093,7 @@
         </w:tc>
         <w:tc>
           <w:tcPr>
-            <w:tcW w:w="1276" w:type="dxa"/>
+            <w:tcW w:w="2436" w:type="dxa"/>
             <w:noWrap/>
             <w:vAlign w:val="center"/>
           </w:tcPr>
@@ -5229,7 +5135,7 @@
         </w:trPr>
         <w:tc>
           <w:tcPr>
-            <w:tcW w:w="2694" w:type="dxa"/>
+            <w:tcW w:w="2578" w:type="dxa"/>
             <w:noWrap/>
             <w:vAlign w:val="center"/>
           </w:tcPr>
@@ -5268,8 +5174,37 @@
                 <w:szCs w:val="20"/>
                 <w:lang w:eastAsia="en-CA"/>
               </w:rPr>
+              <w:t xml:space="preserve"> Sqn 5</w:t>
+            </w:r>
+            <w:r>
+              <w:rPr>
+                <w:rFonts w:ascii="Arial" w:eastAsia="Times New Roman" w:hAnsi="Arial" w:cs="Arial"/>
+                <w:sz w:val="20"/>
+                <w:szCs w:val="20"/>
+                <w:vertAlign w:val="superscript"/>
+                <w:lang w:eastAsia="en-CA"/>
+              </w:rPr>
+              <w:t>th</w:t>
+            </w:r>
+            <w:r>
+              <w:rPr>
+                <w:rFonts w:ascii="Arial" w:eastAsia="Times New Roman" w:hAnsi="Arial" w:cs="Arial"/>
+                <w:sz w:val="20"/>
+                <w:szCs w:val="20"/>
+                <w:vertAlign w:val="superscript"/>
+                <w:lang w:eastAsia="en-CA"/>
+              </w:rPr>
               <w:t xml:space="preserve"> </w:t>
             </w:r>
+            <w:r>
+              <w:rPr>
+                <w:rFonts w:ascii="Arial" w:eastAsia="Times New Roman" w:hAnsi="Arial" w:cs="Arial"/>
+                <w:sz w:val="20"/>
+                <w:szCs w:val="20"/>
+                <w:lang w:eastAsia="en-CA"/>
+              </w:rPr>
+              <w:t xml:space="preserve"> </w:t>
+            </w:r>
             <w:proofErr w:type="spellStart"/>
             <w:r>
               <w:rPr>
@@ -5278,7 +5213,7 @@
                 <w:szCs w:val="20"/>
                 <w:lang w:eastAsia="en-CA"/>
               </w:rPr>
-              <w:t>Sqn</w:t>
+              <w:t>Ftr</w:t>
             </w:r>
             <w:proofErr w:type="spellEnd"/>
             <w:r>
@@ -5288,7 +5223,23 @@
                 <w:szCs w:val="20"/>
                 <w:lang w:eastAsia="en-CA"/>
               </w:rPr>
-              <w:t xml:space="preserve"> 5</w:t>
+              <w:t xml:space="preserve"> Regt</w:t>
+            </w:r>
+          </w:p>
+        </w:tc>
+        <w:tc>
+          <w:tcPr>
+            <w:tcW w:w="1450" w:type="dxa"/>
+          </w:tcPr>
+          <w:p>
+            <w:r>
+              <w:rPr>
+                <w:rFonts w:ascii="Arial" w:eastAsia="Times New Roman" w:hAnsi="Arial" w:cs="Arial"/>
+                <w:sz w:val="20"/>
+                <w:szCs w:val="20"/>
+                <w:lang w:eastAsia="en-CA"/>
+              </w:rPr>
+              <w:t>1</w:t>
             </w:r>
             <w:r>
               <w:rPr>
@@ -5298,18 +5249,28 @@
                 <w:vertAlign w:val="superscript"/>
                 <w:lang w:eastAsia="en-CA"/>
               </w:rPr>
-              <w:t>th</w:t>
-            </w:r>
-            <w:r>
-              <w:rPr>
-                <w:rFonts w:ascii="Arial" w:eastAsia="Times New Roman" w:hAnsi="Arial" w:cs="Arial"/>
-                <w:sz w:val="20"/>
-                <w:szCs w:val="20"/>
-                <w:vertAlign w:val="superscript"/>
+              <w:t>st</w:t>
+            </w:r>
+            <w:r>
+              <w:rPr>
+                <w:rFonts w:ascii="Arial" w:eastAsia="Times New Roman" w:hAnsi="Arial" w:cs="Arial"/>
+                <w:sz w:val="20"/>
+                <w:szCs w:val="20"/>
                 <w:lang w:eastAsia="en-CA"/>
               </w:rPr>
               <w:t xml:space="preserve"> </w:t>
             </w:r>
+            <w:proofErr w:type="spellStart"/>
+            <w:r>
+              <w:rPr>
+                <w:rFonts w:ascii="Arial" w:eastAsia="Times New Roman" w:hAnsi="Arial" w:cs="Arial"/>
+                <w:sz w:val="20"/>
+                <w:szCs w:val="20"/>
+                <w:lang w:eastAsia="en-CA"/>
+              </w:rPr>
+              <w:t>Ftr</w:t>
+            </w:r>
+            <w:proofErr w:type="spellEnd"/>
             <w:r>
               <w:rPr>
                 <w:rFonts w:ascii="Arial" w:eastAsia="Times New Roman" w:hAnsi="Arial" w:cs="Arial"/>
@@ -5327,102 +5288,27 @@
                 <w:szCs w:val="20"/>
                 <w:lang w:eastAsia="en-CA"/>
               </w:rPr>
-              <w:t>Ftr</w:t>
+              <w:t>Div</w:t>
             </w:r>
             <w:proofErr w:type="spellEnd"/>
-            <w:r>
-              <w:rPr>
-                <w:rFonts w:ascii="Arial" w:eastAsia="Times New Roman" w:hAnsi="Arial" w:cs="Arial"/>
-                <w:sz w:val="20"/>
-                <w:szCs w:val="20"/>
-                <w:lang w:eastAsia="en-CA"/>
-              </w:rPr>
-              <w:t xml:space="preserve"> Regt</w:t>
-            </w:r>
-          </w:p>
-        </w:tc>
-        <w:tc>
-          <w:tcPr>
-            <w:tcW w:w="1417" w:type="dxa"/>
-          </w:tcPr>
-          <w:p>
-            <w:r>
-              <w:rPr>
-                <w:rFonts w:ascii="Arial" w:eastAsia="Times New Roman" w:hAnsi="Arial" w:cs="Arial"/>
-                <w:sz w:val="20"/>
-                <w:szCs w:val="20"/>
-                <w:lang w:eastAsia="en-CA"/>
-              </w:rPr>
-              <w:t>1</w:t>
-            </w:r>
-            <w:r>
-              <w:rPr>
-                <w:rFonts w:ascii="Arial" w:eastAsia="Times New Roman" w:hAnsi="Arial" w:cs="Arial"/>
-                <w:sz w:val="20"/>
-                <w:szCs w:val="20"/>
-                <w:vertAlign w:val="superscript"/>
-                <w:lang w:eastAsia="en-CA"/>
-              </w:rPr>
-              <w:t>st</w:t>
-            </w:r>
-            <w:r>
-              <w:rPr>
-                <w:rFonts w:ascii="Arial" w:eastAsia="Times New Roman" w:hAnsi="Arial" w:cs="Arial"/>
-                <w:sz w:val="20"/>
-                <w:szCs w:val="20"/>
-                <w:lang w:eastAsia="en-CA"/>
-              </w:rPr>
-              <w:t xml:space="preserve"> </w:t>
-            </w:r>
+          </w:p>
+        </w:tc>
+        <w:tc>
+          <w:tcPr>
+            <w:tcW w:w="1869" w:type="dxa"/>
+            <w:noWrap/>
+          </w:tcPr>
+          <w:p>
             <w:proofErr w:type="spellStart"/>
             <w:r>
-              <w:rPr>
-                <w:rFonts w:ascii="Arial" w:eastAsia="Times New Roman" w:hAnsi="Arial" w:cs="Arial"/>
-                <w:sz w:val="20"/>
-                <w:szCs w:val="20"/>
-                <w:lang w:eastAsia="en-CA"/>
-              </w:rPr>
-              <w:t>Ftr</w:t>
+              <w:t>Dobřany</w:t>
             </w:r>
             <w:proofErr w:type="spellEnd"/>
-            <w:r>
-              <w:rPr>
-                <w:rFonts w:ascii="Arial" w:eastAsia="Times New Roman" w:hAnsi="Arial" w:cs="Arial"/>
-                <w:sz w:val="20"/>
-                <w:szCs w:val="20"/>
-                <w:lang w:eastAsia="en-CA"/>
-              </w:rPr>
-              <w:t xml:space="preserve"> </w:t>
-            </w:r>
-            <w:proofErr w:type="spellStart"/>
-            <w:r>
-              <w:rPr>
-                <w:rFonts w:ascii="Arial" w:eastAsia="Times New Roman" w:hAnsi="Arial" w:cs="Arial"/>
-                <w:sz w:val="20"/>
-                <w:szCs w:val="20"/>
-                <w:lang w:eastAsia="en-CA"/>
-              </w:rPr>
-              <w:t>Div</w:t>
-            </w:r>
-            <w:proofErr w:type="spellEnd"/>
-          </w:p>
-        </w:tc>
-        <w:tc>
-          <w:tcPr>
-            <w:tcW w:w="1869" w:type="dxa"/>
-            <w:noWrap/>
-          </w:tcPr>
-          <w:p>
-            <w:proofErr w:type="spellStart"/>
-            <w:r>
-              <w:t>Dobřany</w:t>
-            </w:r>
-            <w:proofErr w:type="spellEnd"/>
-          </w:p>
-        </w:tc>
-        <w:tc>
-          <w:tcPr>
-            <w:tcW w:w="1533" w:type="dxa"/>
+          </w:p>
+        </w:tc>
+        <w:tc>
+          <w:tcPr>
+            <w:tcW w:w="1701" w:type="dxa"/>
             <w:noWrap/>
             <w:vAlign w:val="center"/>
           </w:tcPr>
@@ -5448,7 +5334,7 @@
         </w:tc>
         <w:tc>
           <w:tcPr>
-            <w:tcW w:w="567" w:type="dxa"/>
+            <w:tcW w:w="482" w:type="dxa"/>
           </w:tcPr>
           <w:p>
             <w:pPr>
@@ -5467,7 +5353,7 @@
         </w:tc>
         <w:tc>
           <w:tcPr>
-            <w:tcW w:w="1276" w:type="dxa"/>
+            <w:tcW w:w="2436" w:type="dxa"/>
             <w:noWrap/>
             <w:vAlign w:val="center"/>
           </w:tcPr>
@@ -5509,7 +5395,7 @@
         </w:trPr>
         <w:tc>
           <w:tcPr>
-            <w:tcW w:w="2694" w:type="dxa"/>
+            <w:tcW w:w="2578" w:type="dxa"/>
             <w:noWrap/>
             <w:vAlign w:val="center"/>
           </w:tcPr>
@@ -5548,6 +5434,25 @@
                 <w:szCs w:val="20"/>
                 <w:lang w:eastAsia="en-CA"/>
               </w:rPr>
+              <w:t xml:space="preserve"> Sqn 5</w:t>
+            </w:r>
+            <w:r>
+              <w:rPr>
+                <w:rFonts w:ascii="Arial" w:eastAsia="Times New Roman" w:hAnsi="Arial" w:cs="Arial"/>
+                <w:sz w:val="20"/>
+                <w:szCs w:val="20"/>
+                <w:vertAlign w:val="superscript"/>
+                <w:lang w:eastAsia="en-CA"/>
+              </w:rPr>
+              <w:t>th</w:t>
+            </w:r>
+            <w:r>
+              <w:rPr>
+                <w:rFonts w:ascii="Arial" w:eastAsia="Times New Roman" w:hAnsi="Arial" w:cs="Arial"/>
+                <w:sz w:val="20"/>
+                <w:szCs w:val="20"/>
+                <w:lang w:eastAsia="en-CA"/>
+              </w:rPr>
               <w:t xml:space="preserve"> </w:t>
             </w:r>
             <w:proofErr w:type="spellStart"/>
@@ -5558,7 +5463,7 @@
                 <w:szCs w:val="20"/>
                 <w:lang w:eastAsia="en-CA"/>
               </w:rPr>
-              <w:t>Sqn</w:t>
+              <w:t>Ftr</w:t>
             </w:r>
             <w:proofErr w:type="spellEnd"/>
             <w:r>
@@ -5568,7 +5473,23 @@
                 <w:szCs w:val="20"/>
                 <w:lang w:eastAsia="en-CA"/>
               </w:rPr>
-              <w:t xml:space="preserve"> 5</w:t>
+              <w:t xml:space="preserve"> Regt</w:t>
+            </w:r>
+          </w:p>
+        </w:tc>
+        <w:tc>
+          <w:tcPr>
+            <w:tcW w:w="1450" w:type="dxa"/>
+          </w:tcPr>
+          <w:p>
+            <w:r>
+              <w:rPr>
+                <w:rFonts w:ascii="Arial" w:eastAsia="Times New Roman" w:hAnsi="Arial" w:cs="Arial"/>
+                <w:sz w:val="20"/>
+                <w:szCs w:val="20"/>
+                <w:lang w:eastAsia="en-CA"/>
+              </w:rPr>
+              <w:t>1</w:t>
             </w:r>
             <w:r>
               <w:rPr>
@@ -5578,7 +5499,7 @@
                 <w:vertAlign w:val="superscript"/>
                 <w:lang w:eastAsia="en-CA"/>
               </w:rPr>
-              <w:t>th</w:t>
+              <w:t>st</w:t>
             </w:r>
             <w:r>
               <w:rPr>
@@ -5607,41 +5528,6 @@
                 <w:szCs w:val="20"/>
                 <w:lang w:eastAsia="en-CA"/>
               </w:rPr>
-              <w:t xml:space="preserve"> Regt</w:t>
-            </w:r>
-          </w:p>
-        </w:tc>
-        <w:tc>
-          <w:tcPr>
-            <w:tcW w:w="1417" w:type="dxa"/>
-          </w:tcPr>
-          <w:p>
-            <w:r>
-              <w:rPr>
-                <w:rFonts w:ascii="Arial" w:eastAsia="Times New Roman" w:hAnsi="Arial" w:cs="Arial"/>
-                <w:sz w:val="20"/>
-                <w:szCs w:val="20"/>
-                <w:lang w:eastAsia="en-CA"/>
-              </w:rPr>
-              <w:t>1</w:t>
-            </w:r>
-            <w:r>
-              <w:rPr>
-                <w:rFonts w:ascii="Arial" w:eastAsia="Times New Roman" w:hAnsi="Arial" w:cs="Arial"/>
-                <w:sz w:val="20"/>
-                <w:szCs w:val="20"/>
-                <w:vertAlign w:val="superscript"/>
-                <w:lang w:eastAsia="en-CA"/>
-              </w:rPr>
-              <w:t>st</w:t>
-            </w:r>
-            <w:r>
-              <w:rPr>
-                <w:rFonts w:ascii="Arial" w:eastAsia="Times New Roman" w:hAnsi="Arial" w:cs="Arial"/>
-                <w:sz w:val="20"/>
-                <w:szCs w:val="20"/>
-                <w:lang w:eastAsia="en-CA"/>
-              </w:rPr>
               <w:t xml:space="preserve"> </w:t>
             </w:r>
             <w:proofErr w:type="spellStart"/>
@@ -5652,47 +5538,27 @@
                 <w:szCs w:val="20"/>
                 <w:lang w:eastAsia="en-CA"/>
               </w:rPr>
-              <w:t>Ftr</w:t>
+              <w:t>Div</w:t>
             </w:r>
             <w:proofErr w:type="spellEnd"/>
-            <w:r>
-              <w:rPr>
-                <w:rFonts w:ascii="Arial" w:eastAsia="Times New Roman" w:hAnsi="Arial" w:cs="Arial"/>
-                <w:sz w:val="20"/>
-                <w:szCs w:val="20"/>
-                <w:lang w:eastAsia="en-CA"/>
-              </w:rPr>
-              <w:t xml:space="preserve"> </w:t>
-            </w:r>
+          </w:p>
+        </w:tc>
+        <w:tc>
+          <w:tcPr>
+            <w:tcW w:w="1869" w:type="dxa"/>
+            <w:noWrap/>
+          </w:tcPr>
+          <w:p>
             <w:proofErr w:type="spellStart"/>
             <w:r>
-              <w:rPr>
-                <w:rFonts w:ascii="Arial" w:eastAsia="Times New Roman" w:hAnsi="Arial" w:cs="Arial"/>
-                <w:sz w:val="20"/>
-                <w:szCs w:val="20"/>
-                <w:lang w:eastAsia="en-CA"/>
-              </w:rPr>
-              <w:t>Div</w:t>
+              <w:t>Dobřany</w:t>
             </w:r>
             <w:proofErr w:type="spellEnd"/>
           </w:p>
         </w:tc>
         <w:tc>
           <w:tcPr>
-            <w:tcW w:w="1869" w:type="dxa"/>
-            <w:noWrap/>
-          </w:tcPr>
-          <w:p>
-            <w:proofErr w:type="spellStart"/>
-            <w:r>
-              <w:t>Dobřany</w:t>
-            </w:r>
-            <w:proofErr w:type="spellEnd"/>
-          </w:p>
-        </w:tc>
-        <w:tc>
-          <w:tcPr>
-            <w:tcW w:w="1533" w:type="dxa"/>
+            <w:tcW w:w="1701" w:type="dxa"/>
             <w:noWrap/>
             <w:vAlign w:val="center"/>
           </w:tcPr>
@@ -5716,7 +5582,7 @@
         </w:tc>
         <w:tc>
           <w:tcPr>
-            <w:tcW w:w="567" w:type="dxa"/>
+            <w:tcW w:w="482" w:type="dxa"/>
           </w:tcPr>
           <w:p>
             <w:pPr>
@@ -5735,7 +5601,7 @@
         </w:tc>
         <w:tc>
           <w:tcPr>
-            <w:tcW w:w="1276" w:type="dxa"/>
+            <w:tcW w:w="2436" w:type="dxa"/>
             <w:noWrap/>
             <w:vAlign w:val="center"/>
           </w:tcPr>
@@ -5777,7 +5643,7 @@
         </w:trPr>
         <w:tc>
           <w:tcPr>
-            <w:tcW w:w="2694" w:type="dxa"/>
+            <w:tcW w:w="2578" w:type="dxa"/>
             <w:noWrap/>
             <w:vAlign w:val="center"/>
           </w:tcPr>
@@ -5816,7 +5682,78 @@
                 <w:szCs w:val="20"/>
                 <w:lang w:eastAsia="en-CA"/>
               </w:rPr>
-              <w:t xml:space="preserve"> </w:t>
+              <w:t xml:space="preserve"> Sqn 6</w:t>
+            </w:r>
+            <w:r>
+              <w:rPr>
+                <w:rFonts w:ascii="Arial" w:eastAsia="Times New Roman" w:hAnsi="Arial" w:cs="Arial"/>
+                <w:sz w:val="20"/>
+                <w:szCs w:val="20"/>
+                <w:vertAlign w:val="superscript"/>
+                <w:lang w:eastAsia="en-CA"/>
+              </w:rPr>
+              <w:t>th</w:t>
+            </w:r>
+            <w:r>
+              <w:rPr>
+                <w:rFonts w:ascii="Arial" w:eastAsia="Times New Roman" w:hAnsi="Arial" w:cs="Arial"/>
+                <w:sz w:val="20"/>
+                <w:szCs w:val="20"/>
+                <w:lang w:eastAsia="en-CA"/>
+              </w:rPr>
+              <w:t xml:space="preserve"> F</w:t>
+            </w:r>
+            <w:r>
+              <w:rPr>
+                <w:rFonts w:ascii="Arial" w:eastAsia="Times New Roman" w:hAnsi="Arial" w:cs="Arial"/>
+                <w:sz w:val="20"/>
+                <w:szCs w:val="20"/>
+                <w:lang w:eastAsia="en-CA"/>
+              </w:rPr>
+              <w:t>/B Regt</w:t>
+            </w:r>
+          </w:p>
+        </w:tc>
+        <w:tc>
+          <w:tcPr>
+            <w:tcW w:w="1450" w:type="dxa"/>
+          </w:tcPr>
+          <w:p>
+            <w:pPr>
+              <w:rPr>
+                <w:rFonts w:ascii="Arial" w:eastAsia="Times New Roman" w:hAnsi="Arial" w:cs="Arial"/>
+                <w:sz w:val="20"/>
+                <w:szCs w:val="20"/>
+                <w:lang w:eastAsia="en-CA"/>
+              </w:rPr>
+            </w:pPr>
+            <w:r>
+              <w:rPr>
+                <w:rFonts w:ascii="Arial" w:eastAsia="Times New Roman" w:hAnsi="Arial" w:cs="Arial"/>
+                <w:sz w:val="20"/>
+                <w:szCs w:val="20"/>
+                <w:lang w:eastAsia="en-CA"/>
+              </w:rPr>
+              <w:t>34</w:t>
+            </w:r>
+            <w:r>
+              <w:rPr>
+                <w:rFonts w:ascii="Arial" w:eastAsia="Times New Roman" w:hAnsi="Arial" w:cs="Arial"/>
+                <w:sz w:val="20"/>
+                <w:szCs w:val="20"/>
+                <w:vertAlign w:val="superscript"/>
+                <w:lang w:eastAsia="en-CA"/>
+              </w:rPr>
+              <w:t>th</w:t>
+            </w:r>
+            <w:r>
+              <w:rPr>
+                <w:rFonts w:ascii="Arial" w:eastAsia="Times New Roman" w:hAnsi="Arial" w:cs="Arial"/>
+                <w:sz w:val="20"/>
+                <w:szCs w:val="20"/>
+                <w:lang w:eastAsia="en-CA"/>
+              </w:rPr>
+              <w:t xml:space="preserve"> FB </w:t>
             </w:r>
             <w:proofErr w:type="spellStart"/>
             <w:r>
@@ -5826,118 +5763,27 @@
                 <w:szCs w:val="20"/>
                 <w:lang w:eastAsia="en-CA"/>
               </w:rPr>
-              <w:t>Sqn</w:t>
+              <w:t>Div</w:t>
             </w:r>
             <w:proofErr w:type="spellEnd"/>
-            <w:r>
-              <w:rPr>
-                <w:rFonts w:ascii="Arial" w:eastAsia="Times New Roman" w:hAnsi="Arial" w:cs="Arial"/>
-                <w:sz w:val="20"/>
-                <w:szCs w:val="20"/>
-                <w:lang w:eastAsia="en-CA"/>
-              </w:rPr>
-              <w:t xml:space="preserve"> 6</w:t>
-            </w:r>
-            <w:r>
-              <w:rPr>
-                <w:rFonts w:ascii="Arial" w:eastAsia="Times New Roman" w:hAnsi="Arial" w:cs="Arial"/>
-                <w:sz w:val="20"/>
-                <w:szCs w:val="20"/>
-                <w:vertAlign w:val="superscript"/>
-                <w:lang w:eastAsia="en-CA"/>
-              </w:rPr>
-              <w:t>th</w:t>
-            </w:r>
-            <w:r>
-              <w:rPr>
-                <w:rFonts w:ascii="Arial" w:eastAsia="Times New Roman" w:hAnsi="Arial" w:cs="Arial"/>
-                <w:sz w:val="20"/>
-                <w:szCs w:val="20"/>
-                <w:lang w:eastAsia="en-CA"/>
-              </w:rPr>
-              <w:t xml:space="preserve"> F</w:t>
-            </w:r>
-            <w:r>
-              <w:rPr>
-                <w:rFonts w:ascii="Arial" w:eastAsia="Times New Roman" w:hAnsi="Arial" w:cs="Arial"/>
-                <w:sz w:val="20"/>
-                <w:szCs w:val="20"/>
-                <w:lang w:eastAsia="en-CA"/>
-              </w:rPr>
-              <w:t>/B Regt</w:t>
-            </w:r>
-          </w:p>
-        </w:tc>
-        <w:tc>
-          <w:tcPr>
-            <w:tcW w:w="1417" w:type="dxa"/>
-          </w:tcPr>
-          <w:p>
-            <w:pPr>
-              <w:rPr>
-                <w:rFonts w:ascii="Arial" w:eastAsia="Times New Roman" w:hAnsi="Arial" w:cs="Arial"/>
-                <w:sz w:val="20"/>
-                <w:szCs w:val="20"/>
-                <w:lang w:eastAsia="en-CA"/>
-              </w:rPr>
-            </w:pPr>
-            <w:r>
-              <w:rPr>
-                <w:rFonts w:ascii="Arial" w:eastAsia="Times New Roman" w:hAnsi="Arial" w:cs="Arial"/>
-                <w:sz w:val="20"/>
-                <w:szCs w:val="20"/>
-                <w:lang w:eastAsia="en-CA"/>
-              </w:rPr>
-              <w:t>34</w:t>
-            </w:r>
-            <w:r>
-              <w:rPr>
-                <w:rFonts w:ascii="Arial" w:eastAsia="Times New Roman" w:hAnsi="Arial" w:cs="Arial"/>
-                <w:sz w:val="20"/>
-                <w:szCs w:val="20"/>
-                <w:vertAlign w:val="superscript"/>
-                <w:lang w:eastAsia="en-CA"/>
-              </w:rPr>
-              <w:t>th</w:t>
-            </w:r>
-            <w:r>
-              <w:rPr>
-                <w:rFonts w:ascii="Arial" w:eastAsia="Times New Roman" w:hAnsi="Arial" w:cs="Arial"/>
-                <w:sz w:val="20"/>
-                <w:szCs w:val="20"/>
-                <w:lang w:eastAsia="en-CA"/>
-              </w:rPr>
-              <w:t xml:space="preserve"> FB </w:t>
-            </w:r>
+          </w:p>
+        </w:tc>
+        <w:tc>
+          <w:tcPr>
+            <w:tcW w:w="1869" w:type="dxa"/>
+            <w:noWrap/>
+          </w:tcPr>
+          <w:p>
             <w:proofErr w:type="spellStart"/>
             <w:r>
-              <w:rPr>
-                <w:rFonts w:ascii="Arial" w:eastAsia="Times New Roman" w:hAnsi="Arial" w:cs="Arial"/>
-                <w:sz w:val="20"/>
-                <w:szCs w:val="20"/>
-                <w:lang w:eastAsia="en-CA"/>
-              </w:rPr>
-              <w:t>Div</w:t>
+              <w:t>Přerov</w:t>
             </w:r>
             <w:proofErr w:type="spellEnd"/>
           </w:p>
         </w:tc>
         <w:tc>
           <w:tcPr>
-            <w:tcW w:w="1869" w:type="dxa"/>
-            <w:noWrap/>
-          </w:tcPr>
-          <w:p>
-            <w:proofErr w:type="spellStart"/>
-            <w:r>
-              <w:t>Přerov</w:t>
-            </w:r>
-            <w:proofErr w:type="spellEnd"/>
-          </w:p>
-        </w:tc>
-        <w:tc>
-          <w:tcPr>
-            <w:tcW w:w="1533" w:type="dxa"/>
+            <w:tcW w:w="1701" w:type="dxa"/>
             <w:noWrap/>
             <w:vAlign w:val="center"/>
           </w:tcPr>
@@ -5963,7 +5809,7 @@
         </w:tc>
         <w:tc>
           <w:tcPr>
-            <w:tcW w:w="567" w:type="dxa"/>
+            <w:tcW w:w="482" w:type="dxa"/>
           </w:tcPr>
           <w:p>
             <w:pPr>
@@ -5982,7 +5828,7 @@
         </w:tc>
         <w:tc>
           <w:tcPr>
-            <w:tcW w:w="1276" w:type="dxa"/>
+            <w:tcW w:w="2436" w:type="dxa"/>
             <w:noWrap/>
             <w:vAlign w:val="center"/>
           </w:tcPr>
@@ -6024,7 +5870,7 @@
         </w:trPr>
         <w:tc>
           <w:tcPr>
-            <w:tcW w:w="2694" w:type="dxa"/>
+            <w:tcW w:w="2578" w:type="dxa"/>
             <w:noWrap/>
             <w:vAlign w:val="center"/>
           </w:tcPr>
@@ -6063,6 +5909,25 @@
                 <w:szCs w:val="20"/>
                 <w:lang w:eastAsia="en-CA"/>
               </w:rPr>
+              <w:t xml:space="preserve"> Sqn 8</w:t>
+            </w:r>
+            <w:r>
+              <w:rPr>
+                <w:rFonts w:ascii="Arial" w:eastAsia="Times New Roman" w:hAnsi="Arial" w:cs="Arial"/>
+                <w:sz w:val="20"/>
+                <w:szCs w:val="20"/>
+                <w:vertAlign w:val="superscript"/>
+                <w:lang w:eastAsia="en-CA"/>
+              </w:rPr>
+              <w:t>th</w:t>
+            </w:r>
+            <w:r>
+              <w:rPr>
+                <w:rFonts w:ascii="Arial" w:eastAsia="Times New Roman" w:hAnsi="Arial" w:cs="Arial"/>
+                <w:sz w:val="20"/>
+                <w:szCs w:val="20"/>
+                <w:lang w:eastAsia="en-CA"/>
+              </w:rPr>
               <w:t xml:space="preserve"> </w:t>
             </w:r>
             <w:proofErr w:type="spellStart"/>
@@ -6073,7 +5938,7 @@
                 <w:szCs w:val="20"/>
                 <w:lang w:eastAsia="en-CA"/>
               </w:rPr>
-              <w:t>Sqn</w:t>
+              <w:t>Ftr</w:t>
             </w:r>
             <w:proofErr w:type="spellEnd"/>
             <w:r>
@@ -6083,7 +5948,31 @@
                 <w:szCs w:val="20"/>
                 <w:lang w:eastAsia="en-CA"/>
               </w:rPr>
-              <w:t xml:space="preserve"> 8</w:t>
+              <w:t xml:space="preserve"> Regt</w:t>
+            </w:r>
+          </w:p>
+        </w:tc>
+        <w:tc>
+          <w:tcPr>
+            <w:tcW w:w="1450" w:type="dxa"/>
+          </w:tcPr>
+          <w:p>
+            <w:pPr>
+              <w:rPr>
+                <w:rFonts w:ascii="Arial" w:eastAsia="Times New Roman" w:hAnsi="Arial" w:cs="Arial"/>
+                <w:sz w:val="20"/>
+                <w:szCs w:val="20"/>
+                <w:lang w:eastAsia="en-CA"/>
+              </w:rPr>
+            </w:pPr>
+            <w:r>
+              <w:rPr>
+                <w:rFonts w:ascii="Arial" w:eastAsia="Times New Roman" w:hAnsi="Arial" w:cs="Arial"/>
+                <w:sz w:val="20"/>
+                <w:szCs w:val="20"/>
+                <w:lang w:eastAsia="en-CA"/>
+              </w:rPr>
+              <w:t>2</w:t>
             </w:r>
             <w:r>
               <w:rPr>
@@ -6093,16 +5982,16 @@
                 <w:vertAlign w:val="superscript"/>
                 <w:lang w:eastAsia="en-CA"/>
               </w:rPr>
-              <w:t>th</w:t>
-            </w:r>
-            <w:r>
-              <w:rPr>
-                <w:rFonts w:ascii="Arial" w:eastAsia="Times New Roman" w:hAnsi="Arial" w:cs="Arial"/>
-                <w:sz w:val="20"/>
-                <w:szCs w:val="20"/>
-                <w:lang w:eastAsia="en-CA"/>
-              </w:rPr>
-              <w:t xml:space="preserve"> </w:t>
+              <w:t>nd</w:t>
+            </w:r>
+            <w:r>
+              <w:rPr>
+                <w:rFonts w:ascii="Arial" w:eastAsia="Times New Roman" w:hAnsi="Arial" w:cs="Arial"/>
+                <w:sz w:val="20"/>
+                <w:szCs w:val="20"/>
+                <w:lang w:eastAsia="en-CA"/>
+              </w:rPr>
+              <w:t xml:space="preserve"> AD </w:t>
             </w:r>
             <w:proofErr w:type="spellStart"/>
             <w:r>
@@ -6112,93 +6001,30 @@
                 <w:szCs w:val="20"/>
                 <w:lang w:eastAsia="en-CA"/>
               </w:rPr>
-              <w:t>Ftr</w:t>
+              <w:t>Div</w:t>
             </w:r>
             <w:proofErr w:type="spellEnd"/>
-            <w:r>
-              <w:rPr>
-                <w:rFonts w:ascii="Arial" w:eastAsia="Times New Roman" w:hAnsi="Arial" w:cs="Arial"/>
-                <w:sz w:val="20"/>
-                <w:szCs w:val="20"/>
-                <w:lang w:eastAsia="en-CA"/>
-              </w:rPr>
-              <w:t xml:space="preserve"> Regt</w:t>
-            </w:r>
-          </w:p>
-        </w:tc>
-        <w:tc>
-          <w:tcPr>
-            <w:tcW w:w="1417" w:type="dxa"/>
-          </w:tcPr>
-          <w:p>
-            <w:pPr>
-              <w:rPr>
-                <w:rFonts w:ascii="Arial" w:eastAsia="Times New Roman" w:hAnsi="Arial" w:cs="Arial"/>
-                <w:sz w:val="20"/>
-                <w:szCs w:val="20"/>
-                <w:lang w:eastAsia="en-CA"/>
-              </w:rPr>
-            </w:pPr>
-            <w:r>
-              <w:rPr>
-                <w:rFonts w:ascii="Arial" w:eastAsia="Times New Roman" w:hAnsi="Arial" w:cs="Arial"/>
-                <w:sz w:val="20"/>
-                <w:szCs w:val="20"/>
-                <w:lang w:eastAsia="en-CA"/>
-              </w:rPr>
-              <w:t>2</w:t>
-            </w:r>
-            <w:r>
-              <w:rPr>
-                <w:rFonts w:ascii="Arial" w:eastAsia="Times New Roman" w:hAnsi="Arial" w:cs="Arial"/>
-                <w:sz w:val="20"/>
-                <w:szCs w:val="20"/>
-                <w:vertAlign w:val="superscript"/>
-                <w:lang w:eastAsia="en-CA"/>
-              </w:rPr>
-              <w:t>nd</w:t>
-            </w:r>
-            <w:r>
-              <w:rPr>
-                <w:rFonts w:ascii="Arial" w:eastAsia="Times New Roman" w:hAnsi="Arial" w:cs="Arial"/>
-                <w:sz w:val="20"/>
-                <w:szCs w:val="20"/>
-                <w:lang w:eastAsia="en-CA"/>
-              </w:rPr>
-              <w:t xml:space="preserve"> AD </w:t>
+          </w:p>
+        </w:tc>
+        <w:tc>
+          <w:tcPr>
+            <w:tcW w:w="1869" w:type="dxa"/>
+            <w:noWrap/>
+          </w:tcPr>
+          <w:p>
+            <w:r>
+              <w:t>Brno–</w:t>
             </w:r>
             <w:proofErr w:type="spellStart"/>
             <w:r>
-              <w:rPr>
-                <w:rFonts w:ascii="Arial" w:eastAsia="Times New Roman" w:hAnsi="Arial" w:cs="Arial"/>
-                <w:sz w:val="20"/>
-                <w:szCs w:val="20"/>
-                <w:lang w:eastAsia="en-CA"/>
-              </w:rPr>
-              <w:t>Div</w:t>
+              <w:t>Tuřany</w:t>
             </w:r>
             <w:proofErr w:type="spellEnd"/>
           </w:p>
         </w:tc>
         <w:tc>
           <w:tcPr>
-            <w:tcW w:w="1869" w:type="dxa"/>
-            <w:noWrap/>
-          </w:tcPr>
-          <w:p>
-            <w:r>
-              <w:t>Brno–</w:t>
-            </w:r>
-            <w:proofErr w:type="spellStart"/>
-            <w:r>
-              <w:t>Tuřany</w:t>
-            </w:r>
-            <w:proofErr w:type="spellEnd"/>
-          </w:p>
-        </w:tc>
-        <w:tc>
-          <w:tcPr>
-            <w:tcW w:w="1533" w:type="dxa"/>
+            <w:tcW w:w="1701" w:type="dxa"/>
             <w:noWrap/>
             <w:vAlign w:val="center"/>
           </w:tcPr>
@@ -6224,7 +6050,7 @@
         </w:tc>
         <w:tc>
           <w:tcPr>
-            <w:tcW w:w="567" w:type="dxa"/>
+            <w:tcW w:w="482" w:type="dxa"/>
           </w:tcPr>
           <w:p>
             <w:pPr>
@@ -6243,7 +6069,7 @@
         </w:tc>
         <w:tc>
           <w:tcPr>
-            <w:tcW w:w="1276" w:type="dxa"/>
+            <w:tcW w:w="2436" w:type="dxa"/>
             <w:noWrap/>
             <w:vAlign w:val="center"/>
           </w:tcPr>
@@ -6285,7 +6111,7 @@
         </w:trPr>
         <w:tc>
           <w:tcPr>
-            <w:tcW w:w="2694" w:type="dxa"/>
+            <w:tcW w:w="2578" w:type="dxa"/>
             <w:noWrap/>
             <w:vAlign w:val="center"/>
           </w:tcPr>
@@ -6324,6 +6150,25 @@
                 <w:szCs w:val="20"/>
                 <w:lang w:eastAsia="en-CA"/>
               </w:rPr>
+              <w:t xml:space="preserve"> Sqn 8</w:t>
+            </w:r>
+            <w:r>
+              <w:rPr>
+                <w:rFonts w:ascii="Arial" w:eastAsia="Times New Roman" w:hAnsi="Arial" w:cs="Arial"/>
+                <w:sz w:val="20"/>
+                <w:szCs w:val="20"/>
+                <w:vertAlign w:val="superscript"/>
+                <w:lang w:eastAsia="en-CA"/>
+              </w:rPr>
+              <w:t>th</w:t>
+            </w:r>
+            <w:r>
+              <w:rPr>
+                <w:rFonts w:ascii="Arial" w:eastAsia="Times New Roman" w:hAnsi="Arial" w:cs="Arial"/>
+                <w:sz w:val="20"/>
+                <w:szCs w:val="20"/>
+                <w:lang w:eastAsia="en-CA"/>
+              </w:rPr>
               <w:t xml:space="preserve"> </w:t>
             </w:r>
             <w:proofErr w:type="spellStart"/>
@@ -6334,7 +6179,7 @@
                 <w:szCs w:val="20"/>
                 <w:lang w:eastAsia="en-CA"/>
               </w:rPr>
-              <w:t>Sqn</w:t>
+              <w:t>Ftr</w:t>
             </w:r>
             <w:proofErr w:type="spellEnd"/>
             <w:r>
@@ -6344,7 +6189,31 @@
                 <w:szCs w:val="20"/>
                 <w:lang w:eastAsia="en-CA"/>
               </w:rPr>
-              <w:t xml:space="preserve"> 8</w:t>
+              <w:t xml:space="preserve"> Regt</w:t>
+            </w:r>
+          </w:p>
+        </w:tc>
+        <w:tc>
+          <w:tcPr>
+            <w:tcW w:w="1450" w:type="dxa"/>
+          </w:tcPr>
+          <w:p>
+            <w:pPr>
+              <w:rPr>
+                <w:rFonts w:ascii="Arial" w:eastAsia="Times New Roman" w:hAnsi="Arial" w:cs="Arial"/>
+                <w:sz w:val="20"/>
+                <w:szCs w:val="20"/>
+                <w:lang w:eastAsia="en-CA"/>
+              </w:rPr>
+            </w:pPr>
+            <w:r>
+              <w:rPr>
+                <w:rFonts w:ascii="Arial" w:eastAsia="Times New Roman" w:hAnsi="Arial" w:cs="Arial"/>
+                <w:sz w:val="20"/>
+                <w:szCs w:val="20"/>
+                <w:lang w:eastAsia="en-CA"/>
+              </w:rPr>
+              <w:t>2</w:t>
             </w:r>
             <w:r>
               <w:rPr>
@@ -6354,16 +6223,16 @@
                 <w:vertAlign w:val="superscript"/>
                 <w:lang w:eastAsia="en-CA"/>
               </w:rPr>
-              <w:t>th</w:t>
-            </w:r>
-            <w:r>
-              <w:rPr>
-                <w:rFonts w:ascii="Arial" w:eastAsia="Times New Roman" w:hAnsi="Arial" w:cs="Arial"/>
-                <w:sz w:val="20"/>
-                <w:szCs w:val="20"/>
-                <w:lang w:eastAsia="en-CA"/>
-              </w:rPr>
-              <w:t xml:space="preserve"> </w:t>
+              <w:t>nd</w:t>
+            </w:r>
+            <w:r>
+              <w:rPr>
+                <w:rFonts w:ascii="Arial" w:eastAsia="Times New Roman" w:hAnsi="Arial" w:cs="Arial"/>
+                <w:sz w:val="20"/>
+                <w:szCs w:val="20"/>
+                <w:lang w:eastAsia="en-CA"/>
+              </w:rPr>
+              <w:t xml:space="preserve"> AD </w:t>
             </w:r>
             <w:proofErr w:type="spellStart"/>
             <w:r>
@@ -6373,93 +6242,30 @@
                 <w:szCs w:val="20"/>
                 <w:lang w:eastAsia="en-CA"/>
               </w:rPr>
-              <w:t>Ftr</w:t>
+              <w:t>Div</w:t>
             </w:r>
             <w:proofErr w:type="spellEnd"/>
-            <w:r>
-              <w:rPr>
-                <w:rFonts w:ascii="Arial" w:eastAsia="Times New Roman" w:hAnsi="Arial" w:cs="Arial"/>
-                <w:sz w:val="20"/>
-                <w:szCs w:val="20"/>
-                <w:lang w:eastAsia="en-CA"/>
-              </w:rPr>
-              <w:t xml:space="preserve"> Regt</w:t>
-            </w:r>
-          </w:p>
-        </w:tc>
-        <w:tc>
-          <w:tcPr>
-            <w:tcW w:w="1417" w:type="dxa"/>
-          </w:tcPr>
-          <w:p>
-            <w:pPr>
-              <w:rPr>
-                <w:rFonts w:ascii="Arial" w:eastAsia="Times New Roman" w:hAnsi="Arial" w:cs="Arial"/>
-                <w:sz w:val="20"/>
-                <w:szCs w:val="20"/>
-                <w:lang w:eastAsia="en-CA"/>
-              </w:rPr>
-            </w:pPr>
-            <w:r>
-              <w:rPr>
-                <w:rFonts w:ascii="Arial" w:eastAsia="Times New Roman" w:hAnsi="Arial" w:cs="Arial"/>
-                <w:sz w:val="20"/>
-                <w:szCs w:val="20"/>
-                <w:lang w:eastAsia="en-CA"/>
-              </w:rPr>
-              <w:t>2</w:t>
-            </w:r>
-            <w:r>
-              <w:rPr>
-                <w:rFonts w:ascii="Arial" w:eastAsia="Times New Roman" w:hAnsi="Arial" w:cs="Arial"/>
-                <w:sz w:val="20"/>
-                <w:szCs w:val="20"/>
-                <w:vertAlign w:val="superscript"/>
-                <w:lang w:eastAsia="en-CA"/>
-              </w:rPr>
-              <w:t>nd</w:t>
-            </w:r>
-            <w:r>
-              <w:rPr>
-                <w:rFonts w:ascii="Arial" w:eastAsia="Times New Roman" w:hAnsi="Arial" w:cs="Arial"/>
-                <w:sz w:val="20"/>
-                <w:szCs w:val="20"/>
-                <w:lang w:eastAsia="en-CA"/>
-              </w:rPr>
-              <w:t xml:space="preserve"> AD </w:t>
+          </w:p>
+        </w:tc>
+        <w:tc>
+          <w:tcPr>
+            <w:tcW w:w="1869" w:type="dxa"/>
+            <w:noWrap/>
+          </w:tcPr>
+          <w:p>
+            <w:r>
+              <w:t>Brno–</w:t>
             </w:r>
             <w:proofErr w:type="spellStart"/>
             <w:r>
-              <w:rPr>
-                <w:rFonts w:ascii="Arial" w:eastAsia="Times New Roman" w:hAnsi="Arial" w:cs="Arial"/>
-                <w:sz w:val="20"/>
-                <w:szCs w:val="20"/>
-                <w:lang w:eastAsia="en-CA"/>
-              </w:rPr>
-              <w:t>Div</w:t>
+              <w:t>Tuřany</w:t>
             </w:r>
             <w:proofErr w:type="spellEnd"/>
           </w:p>
         </w:tc>
         <w:tc>
           <w:tcPr>
-            <w:tcW w:w="1869" w:type="dxa"/>
-            <w:noWrap/>
-          </w:tcPr>
-          <w:p>
-            <w:r>
-              <w:t>Brno–</w:t>
-            </w:r>
-            <w:proofErr w:type="spellStart"/>
-            <w:r>
-              <w:t>Tuřany</w:t>
-            </w:r>
-            <w:proofErr w:type="spellEnd"/>
-          </w:p>
-        </w:tc>
-        <w:tc>
-          <w:tcPr>
-            <w:tcW w:w="1533" w:type="dxa"/>
+            <w:tcW w:w="1701" w:type="dxa"/>
             <w:noWrap/>
             <w:vAlign w:val="center"/>
           </w:tcPr>
@@ -6494,7 +6300,7 @@
         </w:tc>
         <w:tc>
           <w:tcPr>
-            <w:tcW w:w="567" w:type="dxa"/>
+            <w:tcW w:w="482" w:type="dxa"/>
           </w:tcPr>
           <w:p>
             <w:pPr>
@@ -6513,7 +6319,7 @@
         </w:tc>
         <w:tc>
           <w:tcPr>
-            <w:tcW w:w="1276" w:type="dxa"/>
+            <w:tcW w:w="2436" w:type="dxa"/>
             <w:noWrap/>
             <w:vAlign w:val="center"/>
           </w:tcPr>
@@ -6555,7 +6361,7 @@
         </w:trPr>
         <w:tc>
           <w:tcPr>
-            <w:tcW w:w="2694" w:type="dxa"/>
+            <w:tcW w:w="2578" w:type="dxa"/>
             <w:noWrap/>
             <w:vAlign w:val="center"/>
           </w:tcPr>
@@ -6594,6 +6400,25 @@
                 <w:szCs w:val="20"/>
                 <w:lang w:eastAsia="en-CA"/>
               </w:rPr>
+              <w:t xml:space="preserve"> Sqn 8</w:t>
+            </w:r>
+            <w:r>
+              <w:rPr>
+                <w:rFonts w:ascii="Arial" w:eastAsia="Times New Roman" w:hAnsi="Arial" w:cs="Arial"/>
+                <w:sz w:val="20"/>
+                <w:szCs w:val="20"/>
+                <w:vertAlign w:val="superscript"/>
+                <w:lang w:eastAsia="en-CA"/>
+              </w:rPr>
+              <w:t>th</w:t>
+            </w:r>
+            <w:r>
+              <w:rPr>
+                <w:rFonts w:ascii="Arial" w:eastAsia="Times New Roman" w:hAnsi="Arial" w:cs="Arial"/>
+                <w:sz w:val="20"/>
+                <w:szCs w:val="20"/>
+                <w:lang w:eastAsia="en-CA"/>
+              </w:rPr>
               <w:t xml:space="preserve"> </w:t>
             </w:r>
             <w:proofErr w:type="spellStart"/>
@@ -6604,7 +6429,7 @@
                 <w:szCs w:val="20"/>
                 <w:lang w:eastAsia="en-CA"/>
               </w:rPr>
-              <w:t>Sqn</w:t>
+              <w:t>Ftr</w:t>
             </w:r>
             <w:proofErr w:type="spellEnd"/>
             <w:r>
@@ -6614,7 +6439,31 @@
                 <w:szCs w:val="20"/>
                 <w:lang w:eastAsia="en-CA"/>
               </w:rPr>
-              <w:t xml:space="preserve"> 8</w:t>
+              <w:t xml:space="preserve"> Regt</w:t>
+            </w:r>
+          </w:p>
+        </w:tc>
+        <w:tc>
+          <w:tcPr>
+            <w:tcW w:w="1450" w:type="dxa"/>
+          </w:tcPr>
+          <w:p>
+            <w:pPr>
+              <w:rPr>
+                <w:rFonts w:ascii="Arial" w:eastAsia="Times New Roman" w:hAnsi="Arial" w:cs="Arial"/>
+                <w:sz w:val="20"/>
+                <w:szCs w:val="20"/>
+                <w:lang w:eastAsia="en-CA"/>
+              </w:rPr>
+            </w:pPr>
+            <w:r>
+              <w:rPr>
+                <w:rFonts w:ascii="Arial" w:eastAsia="Times New Roman" w:hAnsi="Arial" w:cs="Arial"/>
+                <w:sz w:val="20"/>
+                <w:szCs w:val="20"/>
+                <w:lang w:eastAsia="en-CA"/>
+              </w:rPr>
+              <w:t>2</w:t>
             </w:r>
             <w:r>
               <w:rPr>
@@ -6624,16 +6473,16 @@
                 <w:vertAlign w:val="superscript"/>
                 <w:lang w:eastAsia="en-CA"/>
               </w:rPr>
-              <w:t>th</w:t>
-            </w:r>
-            <w:r>
-              <w:rPr>
-                <w:rFonts w:ascii="Arial" w:eastAsia="Times New Roman" w:hAnsi="Arial" w:cs="Arial"/>
-                <w:sz w:val="20"/>
-                <w:szCs w:val="20"/>
-                <w:lang w:eastAsia="en-CA"/>
-              </w:rPr>
-              <w:t xml:space="preserve"> </w:t>
+              <w:t>nd</w:t>
+            </w:r>
+            <w:r>
+              <w:rPr>
+                <w:rFonts w:ascii="Arial" w:eastAsia="Times New Roman" w:hAnsi="Arial" w:cs="Arial"/>
+                <w:sz w:val="20"/>
+                <w:szCs w:val="20"/>
+                <w:lang w:eastAsia="en-CA"/>
+              </w:rPr>
+              <w:t xml:space="preserve"> AD </w:t>
             </w:r>
             <w:proofErr w:type="spellStart"/>
             <w:r>
@@ -6643,93 +6492,30 @@
                 <w:szCs w:val="20"/>
                 <w:lang w:eastAsia="en-CA"/>
               </w:rPr>
-              <w:t>Ftr</w:t>
+              <w:t>Div</w:t>
             </w:r>
             <w:proofErr w:type="spellEnd"/>
-            <w:r>
-              <w:rPr>
-                <w:rFonts w:ascii="Arial" w:eastAsia="Times New Roman" w:hAnsi="Arial" w:cs="Arial"/>
-                <w:sz w:val="20"/>
-                <w:szCs w:val="20"/>
-                <w:lang w:eastAsia="en-CA"/>
-              </w:rPr>
-              <w:t xml:space="preserve"> Regt</w:t>
-            </w:r>
-          </w:p>
-        </w:tc>
-        <w:tc>
-          <w:tcPr>
-            <w:tcW w:w="1417" w:type="dxa"/>
-          </w:tcPr>
-          <w:p>
-            <w:pPr>
-              <w:rPr>
-                <w:rFonts w:ascii="Arial" w:eastAsia="Times New Roman" w:hAnsi="Arial" w:cs="Arial"/>
-                <w:sz w:val="20"/>
-                <w:szCs w:val="20"/>
-                <w:lang w:eastAsia="en-CA"/>
-              </w:rPr>
-            </w:pPr>
-            <w:r>
-              <w:rPr>
-                <w:rFonts w:ascii="Arial" w:eastAsia="Times New Roman" w:hAnsi="Arial" w:cs="Arial"/>
-                <w:sz w:val="20"/>
-                <w:szCs w:val="20"/>
-                <w:lang w:eastAsia="en-CA"/>
-              </w:rPr>
-              <w:t>2</w:t>
-            </w:r>
-            <w:r>
-              <w:rPr>
-                <w:rFonts w:ascii="Arial" w:eastAsia="Times New Roman" w:hAnsi="Arial" w:cs="Arial"/>
-                <w:sz w:val="20"/>
-                <w:szCs w:val="20"/>
-                <w:vertAlign w:val="superscript"/>
-                <w:lang w:eastAsia="en-CA"/>
-              </w:rPr>
-              <w:t>nd</w:t>
-            </w:r>
-            <w:r>
-              <w:rPr>
-                <w:rFonts w:ascii="Arial" w:eastAsia="Times New Roman" w:hAnsi="Arial" w:cs="Arial"/>
-                <w:sz w:val="20"/>
-                <w:szCs w:val="20"/>
-                <w:lang w:eastAsia="en-CA"/>
-              </w:rPr>
-              <w:t xml:space="preserve"> AD </w:t>
+          </w:p>
+        </w:tc>
+        <w:tc>
+          <w:tcPr>
+            <w:tcW w:w="1869" w:type="dxa"/>
+            <w:noWrap/>
+          </w:tcPr>
+          <w:p>
+            <w:r>
+              <w:t>Brno–</w:t>
             </w:r>
             <w:proofErr w:type="spellStart"/>
             <w:r>
-              <w:rPr>
-                <w:rFonts w:ascii="Arial" w:eastAsia="Times New Roman" w:hAnsi="Arial" w:cs="Arial"/>
-                <w:sz w:val="20"/>
-                <w:szCs w:val="20"/>
-                <w:lang w:eastAsia="en-CA"/>
-              </w:rPr>
-              <w:t>Div</w:t>
+              <w:t>Tuřany</w:t>
             </w:r>
             <w:proofErr w:type="spellEnd"/>
           </w:p>
         </w:tc>
         <w:tc>
           <w:tcPr>
-            <w:tcW w:w="1869" w:type="dxa"/>
-            <w:noWrap/>
-          </w:tcPr>
-          <w:p>
-            <w:r>
-              <w:t>Brno–</w:t>
-            </w:r>
-            <w:proofErr w:type="spellStart"/>
-            <w:r>
-              <w:t>Tuřany</w:t>
-            </w:r>
-            <w:proofErr w:type="spellEnd"/>
-          </w:p>
-        </w:tc>
-        <w:tc>
-          <w:tcPr>
-            <w:tcW w:w="1533" w:type="dxa"/>
+            <w:tcW w:w="1701" w:type="dxa"/>
             <w:noWrap/>
             <w:vAlign w:val="center"/>
           </w:tcPr>
@@ -6755,7 +6541,7 @@
         </w:tc>
         <w:tc>
           <w:tcPr>
-            <w:tcW w:w="567" w:type="dxa"/>
+            <w:tcW w:w="482" w:type="dxa"/>
           </w:tcPr>
           <w:p>
             <w:pPr>
@@ -6774,7 +6560,7 @@
         </w:tc>
         <w:tc>
           <w:tcPr>
-            <w:tcW w:w="1276" w:type="dxa"/>
+            <w:tcW w:w="2436" w:type="dxa"/>
             <w:noWrap/>
             <w:vAlign w:val="center"/>
           </w:tcPr>
@@ -6816,7 +6602,7 @@
         </w:trPr>
         <w:tc>
           <w:tcPr>
-            <w:tcW w:w="2694" w:type="dxa"/>
+            <w:tcW w:w="2578" w:type="dxa"/>
             <w:noWrap/>
             <w:vAlign w:val="center"/>
           </w:tcPr>
@@ -6855,6 +6641,25 @@
                 <w:szCs w:val="20"/>
                 <w:lang w:eastAsia="en-CA"/>
               </w:rPr>
+              <w:t xml:space="preserve"> Sqn 9</w:t>
+            </w:r>
+            <w:r>
+              <w:rPr>
+                <w:rFonts w:ascii="Arial" w:eastAsia="Times New Roman" w:hAnsi="Arial" w:cs="Arial"/>
+                <w:sz w:val="20"/>
+                <w:szCs w:val="20"/>
+                <w:vertAlign w:val="superscript"/>
+                <w:lang w:eastAsia="en-CA"/>
+              </w:rPr>
+              <w:t>th</w:t>
+            </w:r>
+            <w:r>
+              <w:rPr>
+                <w:rFonts w:ascii="Arial" w:eastAsia="Times New Roman" w:hAnsi="Arial" w:cs="Arial"/>
+                <w:sz w:val="20"/>
+                <w:szCs w:val="20"/>
+                <w:lang w:eastAsia="en-CA"/>
+              </w:rPr>
               <w:t xml:space="preserve"> </w:t>
             </w:r>
             <w:proofErr w:type="spellStart"/>
@@ -6865,7 +6670,7 @@
                 <w:szCs w:val="20"/>
                 <w:lang w:eastAsia="en-CA"/>
               </w:rPr>
-              <w:t>Sqn</w:t>
+              <w:t>Ftr</w:t>
             </w:r>
             <w:proofErr w:type="spellEnd"/>
             <w:r>
@@ -6875,7 +6680,23 @@
                 <w:szCs w:val="20"/>
                 <w:lang w:eastAsia="en-CA"/>
               </w:rPr>
-              <w:t xml:space="preserve"> 9</w:t>
+              <w:t xml:space="preserve"> Regt</w:t>
+            </w:r>
+          </w:p>
+        </w:tc>
+        <w:tc>
+          <w:tcPr>
+            <w:tcW w:w="1450" w:type="dxa"/>
+          </w:tcPr>
+          <w:p>
+            <w:r>
+              <w:rPr>
+                <w:rFonts w:ascii="Arial" w:eastAsia="Times New Roman" w:hAnsi="Arial" w:cs="Arial"/>
+                <w:sz w:val="20"/>
+                <w:szCs w:val="20"/>
+                <w:lang w:eastAsia="en-CA"/>
+              </w:rPr>
+              <w:t>1</w:t>
             </w:r>
             <w:r>
               <w:rPr>
@@ -6885,7 +6706,7 @@
                 <w:vertAlign w:val="superscript"/>
                 <w:lang w:eastAsia="en-CA"/>
               </w:rPr>
-              <w:t>th</w:t>
+              <w:t>st</w:t>
             </w:r>
             <w:r>
               <w:rPr>
@@ -6914,41 +6735,6 @@
                 <w:szCs w:val="20"/>
                 <w:lang w:eastAsia="en-CA"/>
               </w:rPr>
-              <w:t xml:space="preserve"> Regt</w:t>
-            </w:r>
-          </w:p>
-        </w:tc>
-        <w:tc>
-          <w:tcPr>
-            <w:tcW w:w="1417" w:type="dxa"/>
-          </w:tcPr>
-          <w:p>
-            <w:r>
-              <w:rPr>
-                <w:rFonts w:ascii="Arial" w:eastAsia="Times New Roman" w:hAnsi="Arial" w:cs="Arial"/>
-                <w:sz w:val="20"/>
-                <w:szCs w:val="20"/>
-                <w:lang w:eastAsia="en-CA"/>
-              </w:rPr>
-              <w:t>1</w:t>
-            </w:r>
-            <w:r>
-              <w:rPr>
-                <w:rFonts w:ascii="Arial" w:eastAsia="Times New Roman" w:hAnsi="Arial" w:cs="Arial"/>
-                <w:sz w:val="20"/>
-                <w:szCs w:val="20"/>
-                <w:vertAlign w:val="superscript"/>
-                <w:lang w:eastAsia="en-CA"/>
-              </w:rPr>
-              <w:t>st</w:t>
-            </w:r>
-            <w:r>
-              <w:rPr>
-                <w:rFonts w:ascii="Arial" w:eastAsia="Times New Roman" w:hAnsi="Arial" w:cs="Arial"/>
-                <w:sz w:val="20"/>
-                <w:szCs w:val="20"/>
-                <w:lang w:eastAsia="en-CA"/>
-              </w:rPr>
               <w:t xml:space="preserve"> </w:t>
             </w:r>
             <w:proofErr w:type="spellStart"/>
@@ -6959,47 +6745,27 @@
                 <w:szCs w:val="20"/>
                 <w:lang w:eastAsia="en-CA"/>
               </w:rPr>
-              <w:t>Ftr</w:t>
+              <w:t>Div</w:t>
             </w:r>
             <w:proofErr w:type="spellEnd"/>
-            <w:r>
-              <w:rPr>
-                <w:rFonts w:ascii="Arial" w:eastAsia="Times New Roman" w:hAnsi="Arial" w:cs="Arial"/>
-                <w:sz w:val="20"/>
-                <w:szCs w:val="20"/>
-                <w:lang w:eastAsia="en-CA"/>
-              </w:rPr>
-              <w:t xml:space="preserve"> </w:t>
-            </w:r>
+          </w:p>
+        </w:tc>
+        <w:tc>
+          <w:tcPr>
+            <w:tcW w:w="1869" w:type="dxa"/>
+            <w:noWrap/>
+          </w:tcPr>
+          <w:p>
             <w:proofErr w:type="spellStart"/>
             <w:r>
-              <w:rPr>
-                <w:rFonts w:ascii="Arial" w:eastAsia="Times New Roman" w:hAnsi="Arial" w:cs="Arial"/>
-                <w:sz w:val="20"/>
-                <w:szCs w:val="20"/>
-                <w:lang w:eastAsia="en-CA"/>
-              </w:rPr>
-              <w:t>Div</w:t>
+              <w:t>Bechyně</w:t>
             </w:r>
             <w:proofErr w:type="spellEnd"/>
           </w:p>
         </w:tc>
         <w:tc>
           <w:tcPr>
-            <w:tcW w:w="1869" w:type="dxa"/>
-            <w:noWrap/>
-          </w:tcPr>
-          <w:p>
-            <w:proofErr w:type="spellStart"/>
-            <w:r>
-              <w:t>Bechyně</w:t>
-            </w:r>
-            <w:proofErr w:type="spellEnd"/>
-          </w:p>
-        </w:tc>
-        <w:tc>
-          <w:tcPr>
-            <w:tcW w:w="1533" w:type="dxa"/>
+            <w:tcW w:w="1701" w:type="dxa"/>
             <w:noWrap/>
             <w:vAlign w:val="center"/>
           </w:tcPr>
@@ -7025,7 +6791,7 @@
         </w:tc>
         <w:tc>
           <w:tcPr>
-            <w:tcW w:w="567" w:type="dxa"/>
+            <w:tcW w:w="482" w:type="dxa"/>
           </w:tcPr>
           <w:p>
             <w:pPr>
@@ -7044,7 +6810,7 @@
         </w:tc>
         <w:tc>
           <w:tcPr>
-            <w:tcW w:w="1276" w:type="dxa"/>
+            <w:tcW w:w="2436" w:type="dxa"/>
             <w:noWrap/>
             <w:vAlign w:val="center"/>
           </w:tcPr>
@@ -7086,7 +6852,7 @@
         </w:trPr>
         <w:tc>
           <w:tcPr>
-            <w:tcW w:w="2694" w:type="dxa"/>
+            <w:tcW w:w="2578" w:type="dxa"/>
             <w:noWrap/>
             <w:vAlign w:val="center"/>
           </w:tcPr>
@@ -7125,6 +6891,25 @@
                 <w:szCs w:val="20"/>
                 <w:lang w:eastAsia="en-CA"/>
               </w:rPr>
+              <w:t xml:space="preserve"> Sqn 9</w:t>
+            </w:r>
+            <w:r>
+              <w:rPr>
+                <w:rFonts w:ascii="Arial" w:eastAsia="Times New Roman" w:hAnsi="Arial" w:cs="Arial"/>
+                <w:sz w:val="20"/>
+                <w:szCs w:val="20"/>
+                <w:vertAlign w:val="superscript"/>
+                <w:lang w:eastAsia="en-CA"/>
+              </w:rPr>
+              <w:t>th</w:t>
+            </w:r>
+            <w:r>
+              <w:rPr>
+                <w:rFonts w:ascii="Arial" w:eastAsia="Times New Roman" w:hAnsi="Arial" w:cs="Arial"/>
+                <w:sz w:val="20"/>
+                <w:szCs w:val="20"/>
+                <w:lang w:eastAsia="en-CA"/>
+              </w:rPr>
               <w:t xml:space="preserve"> </w:t>
             </w:r>
             <w:proofErr w:type="spellStart"/>
@@ -7135,7 +6920,7 @@
                 <w:szCs w:val="20"/>
                 <w:lang w:eastAsia="en-CA"/>
               </w:rPr>
-              <w:t>Sqn</w:t>
+              <w:t>Ftr</w:t>
             </w:r>
             <w:proofErr w:type="spellEnd"/>
             <w:r>
@@ -7145,7 +6930,23 @@
                 <w:szCs w:val="20"/>
                 <w:lang w:eastAsia="en-CA"/>
               </w:rPr>
-              <w:t xml:space="preserve"> 9</w:t>
+              <w:t xml:space="preserve"> Regt</w:t>
+            </w:r>
+          </w:p>
+        </w:tc>
+        <w:tc>
+          <w:tcPr>
+            <w:tcW w:w="1450" w:type="dxa"/>
+          </w:tcPr>
+          <w:p>
+            <w:r>
+              <w:rPr>
+                <w:rFonts w:ascii="Arial" w:eastAsia="Times New Roman" w:hAnsi="Arial" w:cs="Arial"/>
+                <w:sz w:val="20"/>
+                <w:szCs w:val="20"/>
+                <w:lang w:eastAsia="en-CA"/>
+              </w:rPr>
+              <w:t>1</w:t>
             </w:r>
             <w:r>
               <w:rPr>
@@ -7155,7 +6956,7 @@
                 <w:vertAlign w:val="superscript"/>
                 <w:lang w:eastAsia="en-CA"/>
               </w:rPr>
-              <w:t>th</w:t>
+              <w:t>st</w:t>
             </w:r>
             <w:r>
               <w:rPr>
@@ -7184,41 +6985,6 @@
                 <w:szCs w:val="20"/>
                 <w:lang w:eastAsia="en-CA"/>
               </w:rPr>
-              <w:t xml:space="preserve"> Regt</w:t>
-            </w:r>
-          </w:p>
-        </w:tc>
-        <w:tc>
-          <w:tcPr>
-            <w:tcW w:w="1417" w:type="dxa"/>
-          </w:tcPr>
-          <w:p>
-            <w:r>
-              <w:rPr>
-                <w:rFonts w:ascii="Arial" w:eastAsia="Times New Roman" w:hAnsi="Arial" w:cs="Arial"/>
-                <w:sz w:val="20"/>
-                <w:szCs w:val="20"/>
-                <w:lang w:eastAsia="en-CA"/>
-              </w:rPr>
-              <w:t>1</w:t>
-            </w:r>
-            <w:r>
-              <w:rPr>
-                <w:rFonts w:ascii="Arial" w:eastAsia="Times New Roman" w:hAnsi="Arial" w:cs="Arial"/>
-                <w:sz w:val="20"/>
-                <w:szCs w:val="20"/>
-                <w:vertAlign w:val="superscript"/>
-                <w:lang w:eastAsia="en-CA"/>
-              </w:rPr>
-              <w:t>st</w:t>
-            </w:r>
-            <w:r>
-              <w:rPr>
-                <w:rFonts w:ascii="Arial" w:eastAsia="Times New Roman" w:hAnsi="Arial" w:cs="Arial"/>
-                <w:sz w:val="20"/>
-                <w:szCs w:val="20"/>
-                <w:lang w:eastAsia="en-CA"/>
-              </w:rPr>
               <w:t xml:space="preserve"> </w:t>
             </w:r>
             <w:proofErr w:type="spellStart"/>
@@ -7229,47 +6995,27 @@
                 <w:szCs w:val="20"/>
                 <w:lang w:eastAsia="en-CA"/>
               </w:rPr>
-              <w:t>Ftr</w:t>
+              <w:t>Div</w:t>
             </w:r>
             <w:proofErr w:type="spellEnd"/>
-            <w:r>
-              <w:rPr>
-                <w:rFonts w:ascii="Arial" w:eastAsia="Times New Roman" w:hAnsi="Arial" w:cs="Arial"/>
-                <w:sz w:val="20"/>
-                <w:szCs w:val="20"/>
-                <w:lang w:eastAsia="en-CA"/>
-              </w:rPr>
-              <w:t xml:space="preserve"> </w:t>
-            </w:r>
+          </w:p>
+        </w:tc>
+        <w:tc>
+          <w:tcPr>
+            <w:tcW w:w="1869" w:type="dxa"/>
+            <w:noWrap/>
+          </w:tcPr>
+          <w:p>
             <w:proofErr w:type="spellStart"/>
             <w:r>
-              <w:rPr>
-                <w:rFonts w:ascii="Arial" w:eastAsia="Times New Roman" w:hAnsi="Arial" w:cs="Arial"/>
-                <w:sz w:val="20"/>
-                <w:szCs w:val="20"/>
-                <w:lang w:eastAsia="en-CA"/>
-              </w:rPr>
-              <w:t>Div</w:t>
+              <w:t>Bechyně</w:t>
             </w:r>
             <w:proofErr w:type="spellEnd"/>
           </w:p>
         </w:tc>
         <w:tc>
           <w:tcPr>
-            <w:tcW w:w="1869" w:type="dxa"/>
-            <w:noWrap/>
-          </w:tcPr>
-          <w:p>
-            <w:proofErr w:type="spellStart"/>
-            <w:r>
-              <w:t>Bechyně</w:t>
-            </w:r>
-            <w:proofErr w:type="spellEnd"/>
-          </w:p>
-        </w:tc>
-        <w:tc>
-          <w:tcPr>
-            <w:tcW w:w="1533" w:type="dxa"/>
+            <w:tcW w:w="1701" w:type="dxa"/>
             <w:noWrap/>
             <w:vAlign w:val="center"/>
           </w:tcPr>
@@ -7304,7 +7050,7 @@
         </w:tc>
         <w:tc>
           <w:tcPr>
-            <w:tcW w:w="567" w:type="dxa"/>
+            <w:tcW w:w="482" w:type="dxa"/>
           </w:tcPr>
           <w:p>
             <w:pPr>
@@ -7323,7 +7069,7 @@
         </w:tc>
         <w:tc>
           <w:tcPr>
-            <w:tcW w:w="1276" w:type="dxa"/>
+            <w:tcW w:w="2436" w:type="dxa"/>
             <w:noWrap/>
             <w:vAlign w:val="center"/>
           </w:tcPr>
@@ -7374,7 +7120,7 @@
         </w:trPr>
         <w:tc>
           <w:tcPr>
-            <w:tcW w:w="2694" w:type="dxa"/>
+            <w:tcW w:w="2578" w:type="dxa"/>
             <w:noWrap/>
             <w:vAlign w:val="center"/>
           </w:tcPr>
@@ -7413,6 +7159,25 @@
                 <w:szCs w:val="20"/>
                 <w:lang w:eastAsia="en-CA"/>
               </w:rPr>
+              <w:t xml:space="preserve"> Sqn 9</w:t>
+            </w:r>
+            <w:r>
+              <w:rPr>
+                <w:rFonts w:ascii="Arial" w:eastAsia="Times New Roman" w:hAnsi="Arial" w:cs="Arial"/>
+                <w:sz w:val="20"/>
+                <w:szCs w:val="20"/>
+                <w:vertAlign w:val="superscript"/>
+                <w:lang w:eastAsia="en-CA"/>
+              </w:rPr>
+              <w:t>th</w:t>
+            </w:r>
+            <w:r>
+              <w:rPr>
+                <w:rFonts w:ascii="Arial" w:eastAsia="Times New Roman" w:hAnsi="Arial" w:cs="Arial"/>
+                <w:sz w:val="20"/>
+                <w:szCs w:val="20"/>
+                <w:lang w:eastAsia="en-CA"/>
+              </w:rPr>
               <w:t xml:space="preserve"> </w:t>
             </w:r>
             <w:proofErr w:type="spellStart"/>
@@ -7423,7 +7188,7 @@
                 <w:szCs w:val="20"/>
                 <w:lang w:eastAsia="en-CA"/>
               </w:rPr>
-              <w:t>Sqn</w:t>
+              <w:t>Ftr</w:t>
             </w:r>
             <w:proofErr w:type="spellEnd"/>
             <w:r>
@@ -7433,7 +7198,23 @@
                 <w:szCs w:val="20"/>
                 <w:lang w:eastAsia="en-CA"/>
               </w:rPr>
-              <w:t xml:space="preserve"> 9</w:t>
+              <w:t xml:space="preserve"> Regt</w:t>
+            </w:r>
+          </w:p>
+        </w:tc>
+        <w:tc>
+          <w:tcPr>
+            <w:tcW w:w="1450" w:type="dxa"/>
+          </w:tcPr>
+          <w:p>
+            <w:r>
+              <w:rPr>
+                <w:rFonts w:ascii="Arial" w:eastAsia="Times New Roman" w:hAnsi="Arial" w:cs="Arial"/>
+                <w:sz w:val="20"/>
+                <w:szCs w:val="20"/>
+                <w:lang w:eastAsia="en-CA"/>
+              </w:rPr>
+              <w:t>1</w:t>
             </w:r>
             <w:r>
               <w:rPr>
@@ -7443,7 +7224,7 @@
                 <w:vertAlign w:val="superscript"/>
                 <w:lang w:eastAsia="en-CA"/>
               </w:rPr>
-              <w:t>th</w:t>
+              <w:t>st</w:t>
             </w:r>
             <w:r>
               <w:rPr>
@@ -7472,41 +7253,6 @@
                 <w:szCs w:val="20"/>
                 <w:lang w:eastAsia="en-CA"/>
               </w:rPr>
-              <w:t xml:space="preserve"> Regt</w:t>
-            </w:r>
-          </w:p>
-        </w:tc>
-        <w:tc>
-          <w:tcPr>
-            <w:tcW w:w="1417" w:type="dxa"/>
-          </w:tcPr>
-          <w:p>
-            <w:r>
-              <w:rPr>
-                <w:rFonts w:ascii="Arial" w:eastAsia="Times New Roman" w:hAnsi="Arial" w:cs="Arial"/>
-                <w:sz w:val="20"/>
-                <w:szCs w:val="20"/>
-                <w:lang w:eastAsia="en-CA"/>
-              </w:rPr>
-              <w:t>1</w:t>
-            </w:r>
-            <w:r>
-              <w:rPr>
-                <w:rFonts w:ascii="Arial" w:eastAsia="Times New Roman" w:hAnsi="Arial" w:cs="Arial"/>
-                <w:sz w:val="20"/>
-                <w:szCs w:val="20"/>
-                <w:vertAlign w:val="superscript"/>
-                <w:lang w:eastAsia="en-CA"/>
-              </w:rPr>
-              <w:t>st</w:t>
-            </w:r>
-            <w:r>
-              <w:rPr>
-                <w:rFonts w:ascii="Arial" w:eastAsia="Times New Roman" w:hAnsi="Arial" w:cs="Arial"/>
-                <w:sz w:val="20"/>
-                <w:szCs w:val="20"/>
-                <w:lang w:eastAsia="en-CA"/>
-              </w:rPr>
               <w:t xml:space="preserve"> </w:t>
             </w:r>
             <w:proofErr w:type="spellStart"/>
@@ -7517,47 +7263,27 @@
                 <w:szCs w:val="20"/>
                 <w:lang w:eastAsia="en-CA"/>
               </w:rPr>
-              <w:t>Ftr</w:t>
+              <w:t>Div</w:t>
             </w:r>
             <w:proofErr w:type="spellEnd"/>
-            <w:r>
-              <w:rPr>
-                <w:rFonts w:ascii="Arial" w:eastAsia="Times New Roman" w:hAnsi="Arial" w:cs="Arial"/>
-                <w:sz w:val="20"/>
-                <w:szCs w:val="20"/>
-                <w:lang w:eastAsia="en-CA"/>
-              </w:rPr>
-              <w:t xml:space="preserve"> </w:t>
-            </w:r>
+          </w:p>
+        </w:tc>
+        <w:tc>
+          <w:tcPr>
+            <w:tcW w:w="1869" w:type="dxa"/>
+            <w:noWrap/>
+          </w:tcPr>
+          <w:p>
             <w:proofErr w:type="spellStart"/>
             <w:r>
-              <w:rPr>
-                <w:rFonts w:ascii="Arial" w:eastAsia="Times New Roman" w:hAnsi="Arial" w:cs="Arial"/>
-                <w:sz w:val="20"/>
-                <w:szCs w:val="20"/>
-                <w:lang w:eastAsia="en-CA"/>
-              </w:rPr>
-              <w:t>Div</w:t>
+              <w:t>Bechyně</w:t>
             </w:r>
             <w:proofErr w:type="spellEnd"/>
           </w:p>
         </w:tc>
         <w:tc>
           <w:tcPr>
-            <w:tcW w:w="1869" w:type="dxa"/>
-            <w:noWrap/>
-          </w:tcPr>
-          <w:p>
-            <w:proofErr w:type="spellStart"/>
-            <w:r>
-              <w:t>Bechyně</w:t>
-            </w:r>
-            <w:proofErr w:type="spellEnd"/>
-          </w:p>
-        </w:tc>
-        <w:tc>
-          <w:tcPr>
-            <w:tcW w:w="1533" w:type="dxa"/>
+            <w:tcW w:w="1701" w:type="dxa"/>
             <w:noWrap/>
             <w:vAlign w:val="center"/>
           </w:tcPr>
@@ -7592,7 +7318,7 @@
         </w:tc>
         <w:tc>
           <w:tcPr>
-            <w:tcW w:w="567" w:type="dxa"/>
+            <w:tcW w:w="482" w:type="dxa"/>
           </w:tcPr>
           <w:p>
             <w:pPr>
@@ -7611,7 +7337,7 @@
         </w:tc>
         <w:tc>
           <w:tcPr>
-            <w:tcW w:w="1276" w:type="dxa"/>
+            <w:tcW w:w="2436" w:type="dxa"/>
             <w:noWrap/>
             <w:vAlign w:val="center"/>
           </w:tcPr>
@@ -7662,7 +7388,7 @@
         </w:trPr>
         <w:tc>
           <w:tcPr>
-            <w:tcW w:w="2694" w:type="dxa"/>
+            <w:tcW w:w="2578" w:type="dxa"/>
             <w:noWrap/>
             <w:vAlign w:val="center"/>
           </w:tcPr>
@@ -7701,6 +7427,25 @@
                 <w:szCs w:val="20"/>
                 <w:lang w:eastAsia="en-CA"/>
               </w:rPr>
+              <w:t xml:space="preserve"> Sqn 9</w:t>
+            </w:r>
+            <w:r>
+              <w:rPr>
+                <w:rFonts w:ascii="Arial" w:eastAsia="Times New Roman" w:hAnsi="Arial" w:cs="Arial"/>
+                <w:sz w:val="20"/>
+                <w:szCs w:val="20"/>
+                <w:vertAlign w:val="superscript"/>
+                <w:lang w:eastAsia="en-CA"/>
+              </w:rPr>
+              <w:t>th</w:t>
+            </w:r>
+            <w:r>
+              <w:rPr>
+                <w:rFonts w:ascii="Arial" w:eastAsia="Times New Roman" w:hAnsi="Arial" w:cs="Arial"/>
+                <w:sz w:val="20"/>
+                <w:szCs w:val="20"/>
+                <w:lang w:eastAsia="en-CA"/>
+              </w:rPr>
               <w:t xml:space="preserve"> </w:t>
             </w:r>
             <w:proofErr w:type="spellStart"/>
@@ -7711,7 +7456,7 @@
                 <w:szCs w:val="20"/>
                 <w:lang w:eastAsia="en-CA"/>
               </w:rPr>
-              <w:t>Sqn</w:t>
+              <w:t>Ftr</w:t>
             </w:r>
             <w:proofErr w:type="spellEnd"/>
             <w:r>
@@ -7721,7 +7466,23 @@
                 <w:szCs w:val="20"/>
                 <w:lang w:eastAsia="en-CA"/>
               </w:rPr>
-              <w:t xml:space="preserve"> 9</w:t>
+              <w:t xml:space="preserve"> Regt</w:t>
+            </w:r>
+          </w:p>
+        </w:tc>
+        <w:tc>
+          <w:tcPr>
+            <w:tcW w:w="1450" w:type="dxa"/>
+          </w:tcPr>
+          <w:p>
+            <w:r>
+              <w:rPr>
+                <w:rFonts w:ascii="Arial" w:eastAsia="Times New Roman" w:hAnsi="Arial" w:cs="Arial"/>
+                <w:sz w:val="20"/>
+                <w:szCs w:val="20"/>
+                <w:lang w:eastAsia="en-CA"/>
+              </w:rPr>
+              <w:t>1</w:t>
             </w:r>
             <w:r>
               <w:rPr>
@@ -7731,7 +7492,7 @@
                 <w:vertAlign w:val="superscript"/>
                 <w:lang w:eastAsia="en-CA"/>
               </w:rPr>
-              <w:t>th</w:t>
+              <w:t>st</w:t>
             </w:r>
             <w:r>
               <w:rPr>
@@ -7760,41 +7521,6 @@
                 <w:szCs w:val="20"/>
                 <w:lang w:eastAsia="en-CA"/>
               </w:rPr>
-              <w:t xml:space="preserve"> Regt</w:t>
-            </w:r>
-          </w:p>
-        </w:tc>
-        <w:tc>
-          <w:tcPr>
-            <w:tcW w:w="1417" w:type="dxa"/>
-          </w:tcPr>
-          <w:p>
-            <w:r>
-              <w:rPr>
-                <w:rFonts w:ascii="Arial" w:eastAsia="Times New Roman" w:hAnsi="Arial" w:cs="Arial"/>
-                <w:sz w:val="20"/>
-                <w:szCs w:val="20"/>
-                <w:lang w:eastAsia="en-CA"/>
-              </w:rPr>
-              <w:t>1</w:t>
-            </w:r>
-            <w:r>
-              <w:rPr>
-                <w:rFonts w:ascii="Arial" w:eastAsia="Times New Roman" w:hAnsi="Arial" w:cs="Arial"/>
-                <w:sz w:val="20"/>
-                <w:szCs w:val="20"/>
-                <w:vertAlign w:val="superscript"/>
-                <w:lang w:eastAsia="en-CA"/>
-              </w:rPr>
-              <w:t>st</w:t>
-            </w:r>
-            <w:r>
-              <w:rPr>
-                <w:rFonts w:ascii="Arial" w:eastAsia="Times New Roman" w:hAnsi="Arial" w:cs="Arial"/>
-                <w:sz w:val="20"/>
-                <w:szCs w:val="20"/>
-                <w:lang w:eastAsia="en-CA"/>
-              </w:rPr>
               <w:t xml:space="preserve"> </w:t>
             </w:r>
             <w:proofErr w:type="spellStart"/>
@@ -7805,47 +7531,27 @@
                 <w:szCs w:val="20"/>
                 <w:lang w:eastAsia="en-CA"/>
               </w:rPr>
-              <w:t>Ftr</w:t>
+              <w:t>Div</w:t>
             </w:r>
             <w:proofErr w:type="spellEnd"/>
-            <w:r>
-              <w:rPr>
-                <w:rFonts w:ascii="Arial" w:eastAsia="Times New Roman" w:hAnsi="Arial" w:cs="Arial"/>
-                <w:sz w:val="20"/>
-                <w:szCs w:val="20"/>
-                <w:lang w:eastAsia="en-CA"/>
-              </w:rPr>
-              <w:t xml:space="preserve"> </w:t>
-            </w:r>
+          </w:p>
+        </w:tc>
+        <w:tc>
+          <w:tcPr>
+            <w:tcW w:w="1869" w:type="dxa"/>
+            <w:noWrap/>
+          </w:tcPr>
+          <w:p>
             <w:proofErr w:type="spellStart"/>
             <w:r>
-              <w:rPr>
-                <w:rFonts w:ascii="Arial" w:eastAsia="Times New Roman" w:hAnsi="Arial" w:cs="Arial"/>
-                <w:sz w:val="20"/>
-                <w:szCs w:val="20"/>
-                <w:lang w:eastAsia="en-CA"/>
-              </w:rPr>
-              <w:t>Div</w:t>
+              <w:t>Bechyně</w:t>
             </w:r>
             <w:proofErr w:type="spellEnd"/>
           </w:p>
         </w:tc>
         <w:tc>
           <w:tcPr>
-            <w:tcW w:w="1869" w:type="dxa"/>
-            <w:noWrap/>
-          </w:tcPr>
-          <w:p>
-            <w:proofErr w:type="spellStart"/>
-            <w:r>
-              <w:t>Bechyně</w:t>
-            </w:r>
-            <w:proofErr w:type="spellEnd"/>
-          </w:p>
-        </w:tc>
-        <w:tc>
-          <w:tcPr>
-            <w:tcW w:w="1533" w:type="dxa"/>
+            <w:tcW w:w="1701" w:type="dxa"/>
             <w:noWrap/>
             <w:vAlign w:val="center"/>
           </w:tcPr>
@@ -7871,7 +7577,7 @@
         </w:tc>
         <w:tc>
           <w:tcPr>
-            <w:tcW w:w="567" w:type="dxa"/>
+            <w:tcW w:w="482" w:type="dxa"/>
           </w:tcPr>
           <w:p>
             <w:pPr>
@@ -7890,7 +7596,7 @@
         </w:tc>
         <w:tc>
           <w:tcPr>
-            <w:tcW w:w="1276" w:type="dxa"/>
+            <w:tcW w:w="2436" w:type="dxa"/>
             <w:noWrap/>
             <w:vAlign w:val="center"/>
           </w:tcPr>
@@ -7932,7 +7638,7 @@
         </w:trPr>
         <w:tc>
           <w:tcPr>
-            <w:tcW w:w="2694" w:type="dxa"/>
+            <w:tcW w:w="2578" w:type="dxa"/>
             <w:noWrap/>
             <w:vAlign w:val="center"/>
           </w:tcPr>
@@ -7971,27 +7677,7 @@
                 <w:szCs w:val="20"/>
                 <w:lang w:eastAsia="en-CA"/>
               </w:rPr>
-              <w:t xml:space="preserve"> </w:t>
-            </w:r>
-            <w:proofErr w:type="spellStart"/>
-            <w:r>
-              <w:rPr>
-                <w:rFonts w:ascii="Arial" w:eastAsia="Times New Roman" w:hAnsi="Arial" w:cs="Arial"/>
-                <w:sz w:val="20"/>
-                <w:szCs w:val="20"/>
-                <w:lang w:eastAsia="en-CA"/>
-              </w:rPr>
-              <w:t>Sqn</w:t>
-            </w:r>
-            <w:proofErr w:type="spellEnd"/>
-            <w:r>
-              <w:rPr>
-                <w:rFonts w:ascii="Arial" w:eastAsia="Times New Roman" w:hAnsi="Arial" w:cs="Arial"/>
-                <w:sz w:val="20"/>
-                <w:szCs w:val="20"/>
-                <w:lang w:eastAsia="en-CA"/>
-              </w:rPr>
-              <w:t xml:space="preserve"> 47</w:t>
+              <w:t xml:space="preserve"> Sqn 47</w:t>
             </w:r>
             <w:r>
               <w:rPr>
@@ -8016,7 +7702,7 @@
         </w:tc>
         <w:tc>
           <w:tcPr>
-            <w:tcW w:w="1417" w:type="dxa"/>
+            <w:tcW w:w="1450" w:type="dxa"/>
           </w:tcPr>
           <w:p>
             <w:pPr>
@@ -8096,7 +7782,7 @@
         </w:tc>
         <w:tc>
           <w:tcPr>
-            <w:tcW w:w="1533" w:type="dxa"/>
+            <w:tcW w:w="1701" w:type="dxa"/>
             <w:noWrap/>
             <w:vAlign w:val="center"/>
           </w:tcPr>
@@ -8118,7 +7804,7 @@
         </w:tc>
         <w:tc>
           <w:tcPr>
-            <w:tcW w:w="567" w:type="dxa"/>
+            <w:tcW w:w="482" w:type="dxa"/>
             <w:vAlign w:val="center"/>
           </w:tcPr>
           <w:p>
@@ -8144,7 +7830,7 @@
         </w:tc>
         <w:tc>
           <w:tcPr>
-            <w:tcW w:w="1276" w:type="dxa"/>
+            <w:tcW w:w="2436" w:type="dxa"/>
             <w:noWrap/>
             <w:vAlign w:val="center"/>
           </w:tcPr>
@@ -8186,7 +7872,7 @@
         </w:trPr>
         <w:tc>
           <w:tcPr>
-            <w:tcW w:w="2694" w:type="dxa"/>
+            <w:tcW w:w="2578" w:type="dxa"/>
             <w:noWrap/>
             <w:vAlign w:val="center"/>
           </w:tcPr>
@@ -8245,33 +7931,13 @@
                 <w:szCs w:val="20"/>
                 <w:lang w:eastAsia="en-CA"/>
               </w:rPr>
-              <w:t xml:space="preserve"> Regt (4 </w:t>
-            </w:r>
-            <w:proofErr w:type="spellStart"/>
-            <w:r>
-              <w:rPr>
-                <w:rFonts w:ascii="Arial" w:eastAsia="Times New Roman" w:hAnsi="Arial" w:cs="Arial"/>
-                <w:sz w:val="20"/>
-                <w:szCs w:val="20"/>
-                <w:lang w:eastAsia="en-CA"/>
-              </w:rPr>
-              <w:t>Sqns</w:t>
-            </w:r>
-            <w:proofErr w:type="spellEnd"/>
-            <w:r>
-              <w:rPr>
-                <w:rFonts w:ascii="Arial" w:eastAsia="Times New Roman" w:hAnsi="Arial" w:cs="Arial"/>
-                <w:sz w:val="20"/>
-                <w:szCs w:val="20"/>
-                <w:lang w:eastAsia="en-CA"/>
-              </w:rPr>
-              <w:t xml:space="preserve">) </w:t>
-            </w:r>
-          </w:p>
-        </w:tc>
-        <w:tc>
-          <w:tcPr>
-            <w:tcW w:w="1417" w:type="dxa"/>
+              <w:t xml:space="preserve"> Regt (4 Sqns) </w:t>
+            </w:r>
+          </w:p>
+        </w:tc>
+        <w:tc>
+          <w:tcPr>
+            <w:tcW w:w="1450" w:type="dxa"/>
           </w:tcPr>
           <w:p>
             <w:pPr>
@@ -8343,7 +8009,7 @@
         </w:tc>
         <w:tc>
           <w:tcPr>
-            <w:tcW w:w="1533" w:type="dxa"/>
+            <w:tcW w:w="1701" w:type="dxa"/>
             <w:noWrap/>
             <w:vAlign w:val="center"/>
           </w:tcPr>
@@ -8365,7 +8031,7 @@
         </w:tc>
         <w:tc>
           <w:tcPr>
-            <w:tcW w:w="567" w:type="dxa"/>
+            <w:tcW w:w="482" w:type="dxa"/>
             <w:vAlign w:val="center"/>
           </w:tcPr>
           <w:p>
@@ -8391,7 +8057,7 @@
         </w:tc>
         <w:tc>
           <w:tcPr>
-            <w:tcW w:w="1276" w:type="dxa"/>
+            <w:tcW w:w="2436" w:type="dxa"/>
             <w:noWrap/>
             <w:vAlign w:val="center"/>
           </w:tcPr>
@@ -8560,7 +8226,7 @@
     <w:tbl>
       <w:tblPr>
         <w:tblStyle w:val="TableGrid"/>
-        <w:tblW w:w="9356" w:type="dxa"/>
+        <w:tblW w:w="10091" w:type="dxa"/>
         <w:tblInd w:w="-34" w:type="dxa"/>
         <w:tblLayout w:type="fixed"/>
         <w:tblLook w:val="04A0" w:firstRow="1" w:lastRow="0" w:firstColumn="1" w:lastColumn="0" w:noHBand="0" w:noVBand="1"/>
@@ -8569,9 +8235,9 @@
         <w:gridCol w:w="2694"/>
         <w:gridCol w:w="1417"/>
         <w:gridCol w:w="1985"/>
-        <w:gridCol w:w="1417"/>
-        <w:gridCol w:w="567"/>
-        <w:gridCol w:w="1276"/>
+        <w:gridCol w:w="1727"/>
+        <w:gridCol w:w="708"/>
+        <w:gridCol w:w="1560"/>
       </w:tblGrid>
       <w:tr>
         <w:trPr>
@@ -8664,7 +8330,7 @@
         </w:tc>
         <w:tc>
           <w:tcPr>
-            <w:tcW w:w="1417" w:type="dxa"/>
+            <w:tcW w:w="1727" w:type="dxa"/>
             <w:noWrap/>
             <w:vAlign w:val="center"/>
           </w:tcPr>
@@ -8693,7 +8359,7 @@
         </w:tc>
         <w:tc>
           <w:tcPr>
-            <w:tcW w:w="567" w:type="dxa"/>
+            <w:tcW w:w="708" w:type="dxa"/>
             <w:vAlign w:val="center"/>
           </w:tcPr>
           <w:p>
@@ -8721,7 +8387,7 @@
         </w:tc>
         <w:tc>
           <w:tcPr>
-            <w:tcW w:w="1276" w:type="dxa"/>
+            <w:tcW w:w="1560" w:type="dxa"/>
             <w:noWrap/>
             <w:vAlign w:val="center"/>
           </w:tcPr>
@@ -8794,8 +8460,79 @@
                 <w:szCs w:val="20"/>
                 <w:lang w:eastAsia="en-CA"/>
               </w:rPr>
+              <w:t xml:space="preserve"> Sqn 6</w:t>
+            </w:r>
+            <w:r>
+              <w:rPr>
+                <w:rFonts w:ascii="Arial" w:eastAsia="Times New Roman" w:hAnsi="Arial" w:cs="Arial"/>
+                <w:sz w:val="20"/>
+                <w:szCs w:val="20"/>
+                <w:vertAlign w:val="superscript"/>
+                <w:lang w:eastAsia="en-CA"/>
+              </w:rPr>
+              <w:t>th</w:t>
+            </w:r>
+            <w:r>
+              <w:rPr>
+                <w:rFonts w:ascii="Arial" w:eastAsia="Times New Roman" w:hAnsi="Arial" w:cs="Arial"/>
+                <w:sz w:val="20"/>
+                <w:szCs w:val="20"/>
+                <w:lang w:eastAsia="en-CA"/>
+              </w:rPr>
               <w:t xml:space="preserve"> </w:t>
             </w:r>
+            <w:r>
+              <w:rPr>
+                <w:rFonts w:ascii="Arial" w:eastAsia="Times New Roman" w:hAnsi="Arial" w:cs="Arial"/>
+                <w:sz w:val="20"/>
+                <w:szCs w:val="20"/>
+                <w:lang w:eastAsia="en-CA"/>
+              </w:rPr>
+              <w:t>F/B Regt</w:t>
+            </w:r>
+          </w:p>
+        </w:tc>
+        <w:tc>
+          <w:tcPr>
+            <w:tcW w:w="1417" w:type="dxa"/>
+          </w:tcPr>
+          <w:p>
+            <w:pPr>
+              <w:rPr>
+                <w:rFonts w:ascii="Arial" w:eastAsia="Times New Roman" w:hAnsi="Arial" w:cs="Arial"/>
+                <w:sz w:val="20"/>
+                <w:szCs w:val="20"/>
+                <w:lang w:eastAsia="en-CA"/>
+              </w:rPr>
+            </w:pPr>
+            <w:r>
+              <w:rPr>
+                <w:rFonts w:ascii="Arial" w:eastAsia="Times New Roman" w:hAnsi="Arial" w:cs="Arial"/>
+                <w:sz w:val="20"/>
+                <w:szCs w:val="20"/>
+                <w:lang w:eastAsia="en-CA"/>
+              </w:rPr>
+              <w:t>34</w:t>
+            </w:r>
+            <w:r>
+              <w:rPr>
+                <w:rFonts w:ascii="Arial" w:eastAsia="Times New Roman" w:hAnsi="Arial" w:cs="Arial"/>
+                <w:sz w:val="20"/>
+                <w:szCs w:val="20"/>
+                <w:vertAlign w:val="superscript"/>
+                <w:lang w:eastAsia="en-CA"/>
+              </w:rPr>
+              <w:t>th</w:t>
+            </w:r>
+            <w:r>
+              <w:rPr>
+                <w:rFonts w:ascii="Arial" w:eastAsia="Times New Roman" w:hAnsi="Arial" w:cs="Arial"/>
+                <w:sz w:val="20"/>
+                <w:szCs w:val="20"/>
+                <w:lang w:eastAsia="en-CA"/>
+              </w:rPr>
+              <w:t xml:space="preserve"> FB </w:t>
+            </w:r>
             <w:proofErr w:type="spellStart"/>
             <w:r>
               <w:rPr>
@@ -8804,118 +8541,27 @@
                 <w:szCs w:val="20"/>
                 <w:lang w:eastAsia="en-CA"/>
               </w:rPr>
-              <w:t>Sqn</w:t>
+              <w:t>Div</w:t>
             </w:r>
             <w:proofErr w:type="spellEnd"/>
-            <w:r>
-              <w:rPr>
-                <w:rFonts w:ascii="Arial" w:eastAsia="Times New Roman" w:hAnsi="Arial" w:cs="Arial"/>
-                <w:sz w:val="20"/>
-                <w:szCs w:val="20"/>
-                <w:lang w:eastAsia="en-CA"/>
-              </w:rPr>
-              <w:t xml:space="preserve"> 6</w:t>
-            </w:r>
-            <w:r>
-              <w:rPr>
-                <w:rFonts w:ascii="Arial" w:eastAsia="Times New Roman" w:hAnsi="Arial" w:cs="Arial"/>
-                <w:sz w:val="20"/>
-                <w:szCs w:val="20"/>
-                <w:vertAlign w:val="superscript"/>
-                <w:lang w:eastAsia="en-CA"/>
-              </w:rPr>
-              <w:t>th</w:t>
-            </w:r>
-            <w:r>
-              <w:rPr>
-                <w:rFonts w:ascii="Arial" w:eastAsia="Times New Roman" w:hAnsi="Arial" w:cs="Arial"/>
-                <w:sz w:val="20"/>
-                <w:szCs w:val="20"/>
-                <w:lang w:eastAsia="en-CA"/>
-              </w:rPr>
-              <w:t xml:space="preserve"> </w:t>
-            </w:r>
-            <w:r>
-              <w:rPr>
-                <w:rFonts w:ascii="Arial" w:eastAsia="Times New Roman" w:hAnsi="Arial" w:cs="Arial"/>
-                <w:sz w:val="20"/>
-                <w:szCs w:val="20"/>
-                <w:lang w:eastAsia="en-CA"/>
-              </w:rPr>
-              <w:t>F/B Regt</w:t>
-            </w:r>
-          </w:p>
-        </w:tc>
-        <w:tc>
-          <w:tcPr>
-            <w:tcW w:w="1417" w:type="dxa"/>
-          </w:tcPr>
-          <w:p>
-            <w:pPr>
-              <w:rPr>
-                <w:rFonts w:ascii="Arial" w:eastAsia="Times New Roman" w:hAnsi="Arial" w:cs="Arial"/>
-                <w:sz w:val="20"/>
-                <w:szCs w:val="20"/>
-                <w:lang w:eastAsia="en-CA"/>
-              </w:rPr>
-            </w:pPr>
-            <w:r>
-              <w:rPr>
-                <w:rFonts w:ascii="Arial" w:eastAsia="Times New Roman" w:hAnsi="Arial" w:cs="Arial"/>
-                <w:sz w:val="20"/>
-                <w:szCs w:val="20"/>
-                <w:lang w:eastAsia="en-CA"/>
-              </w:rPr>
-              <w:t>34</w:t>
-            </w:r>
-            <w:r>
-              <w:rPr>
-                <w:rFonts w:ascii="Arial" w:eastAsia="Times New Roman" w:hAnsi="Arial" w:cs="Arial"/>
-                <w:sz w:val="20"/>
-                <w:szCs w:val="20"/>
-                <w:vertAlign w:val="superscript"/>
-                <w:lang w:eastAsia="en-CA"/>
-              </w:rPr>
-              <w:t>th</w:t>
-            </w:r>
-            <w:r>
-              <w:rPr>
-                <w:rFonts w:ascii="Arial" w:eastAsia="Times New Roman" w:hAnsi="Arial" w:cs="Arial"/>
-                <w:sz w:val="20"/>
-                <w:szCs w:val="20"/>
-                <w:lang w:eastAsia="en-CA"/>
-              </w:rPr>
-              <w:t xml:space="preserve"> FB </w:t>
-            </w:r>
+          </w:p>
+        </w:tc>
+        <w:tc>
+          <w:tcPr>
+            <w:tcW w:w="1985" w:type="dxa"/>
+            <w:noWrap/>
+          </w:tcPr>
+          <w:p>
             <w:proofErr w:type="spellStart"/>
             <w:r>
-              <w:rPr>
-                <w:rFonts w:ascii="Arial" w:eastAsia="Times New Roman" w:hAnsi="Arial" w:cs="Arial"/>
-                <w:sz w:val="20"/>
-                <w:szCs w:val="20"/>
-                <w:lang w:eastAsia="en-CA"/>
-              </w:rPr>
-              <w:t>Div</w:t>
+              <w:t>Přerov</w:t>
             </w:r>
             <w:proofErr w:type="spellEnd"/>
           </w:p>
         </w:tc>
         <w:tc>
           <w:tcPr>
-            <w:tcW w:w="1985" w:type="dxa"/>
-            <w:noWrap/>
-          </w:tcPr>
-          <w:p>
-            <w:proofErr w:type="spellStart"/>
-            <w:r>
-              <w:t>Přerov</w:t>
-            </w:r>
-            <w:proofErr w:type="spellEnd"/>
-          </w:p>
-        </w:tc>
-        <w:tc>
-          <w:tcPr>
-            <w:tcW w:w="1417" w:type="dxa"/>
+            <w:tcW w:w="1727" w:type="dxa"/>
             <w:noWrap/>
             <w:vAlign w:val="center"/>
           </w:tcPr>
@@ -8941,7 +8587,7 @@
         </w:tc>
         <w:tc>
           <w:tcPr>
-            <w:tcW w:w="567" w:type="dxa"/>
+            <w:tcW w:w="708" w:type="dxa"/>
             <w:vAlign w:val="center"/>
           </w:tcPr>
           <w:p>
@@ -8967,7 +8613,7 @@
         </w:tc>
         <w:tc>
           <w:tcPr>
-            <w:tcW w:w="1276" w:type="dxa"/>
+            <w:tcW w:w="1560" w:type="dxa"/>
             <w:noWrap/>
             <w:vAlign w:val="center"/>
           </w:tcPr>
@@ -9037,7 +8683,7 @@
         </w:tc>
         <w:tc>
           <w:tcPr>
-            <w:tcW w:w="1417" w:type="dxa"/>
+            <w:tcW w:w="1727" w:type="dxa"/>
             <w:noWrap/>
             <w:vAlign w:val="center"/>
           </w:tcPr>
@@ -9063,7 +8709,7 @@
         </w:tc>
         <w:tc>
           <w:tcPr>
-            <w:tcW w:w="567" w:type="dxa"/>
+            <w:tcW w:w="708" w:type="dxa"/>
           </w:tcPr>
           <w:p>
             <w:pPr>
@@ -9088,7 +8734,7 @@
         </w:tc>
         <w:tc>
           <w:tcPr>
-            <w:tcW w:w="1276" w:type="dxa"/>
+            <w:tcW w:w="1560" w:type="dxa"/>
             <w:noWrap/>
             <w:vAlign w:val="center"/>
           </w:tcPr>
@@ -9158,8 +8804,79 @@
                 <w:szCs w:val="20"/>
                 <w:lang w:eastAsia="en-CA"/>
               </w:rPr>
+              <w:t xml:space="preserve"> Sqn 6</w:t>
+            </w:r>
+            <w:r>
+              <w:rPr>
+                <w:rFonts w:ascii="Arial" w:eastAsia="Times New Roman" w:hAnsi="Arial" w:cs="Arial"/>
+                <w:sz w:val="20"/>
+                <w:szCs w:val="20"/>
+                <w:vertAlign w:val="superscript"/>
+                <w:lang w:eastAsia="en-CA"/>
+              </w:rPr>
+              <w:t>th</w:t>
+            </w:r>
+            <w:r>
+              <w:rPr>
+                <w:rFonts w:ascii="Arial" w:eastAsia="Times New Roman" w:hAnsi="Arial" w:cs="Arial"/>
+                <w:sz w:val="20"/>
+                <w:szCs w:val="20"/>
+                <w:lang w:eastAsia="en-CA"/>
+              </w:rPr>
               <w:t xml:space="preserve"> </w:t>
             </w:r>
+            <w:r>
+              <w:rPr>
+                <w:rFonts w:ascii="Arial" w:eastAsia="Times New Roman" w:hAnsi="Arial" w:cs="Arial"/>
+                <w:sz w:val="20"/>
+                <w:szCs w:val="20"/>
+                <w:lang w:eastAsia="en-CA"/>
+              </w:rPr>
+              <w:t>F/B Regt</w:t>
+            </w:r>
+          </w:p>
+        </w:tc>
+        <w:tc>
+          <w:tcPr>
+            <w:tcW w:w="1417" w:type="dxa"/>
+          </w:tcPr>
+          <w:p>
+            <w:pPr>
+              <w:rPr>
+                <w:rFonts w:ascii="Arial" w:eastAsia="Times New Roman" w:hAnsi="Arial" w:cs="Arial"/>
+                <w:sz w:val="20"/>
+                <w:szCs w:val="20"/>
+                <w:lang w:eastAsia="en-CA"/>
+              </w:rPr>
+            </w:pPr>
+            <w:r>
+              <w:rPr>
+                <w:rFonts w:ascii="Arial" w:eastAsia="Times New Roman" w:hAnsi="Arial" w:cs="Arial"/>
+                <w:sz w:val="20"/>
+                <w:szCs w:val="20"/>
+                <w:lang w:eastAsia="en-CA"/>
+              </w:rPr>
+              <w:t>34</w:t>
+            </w:r>
+            <w:r>
+              <w:rPr>
+                <w:rFonts w:ascii="Arial" w:eastAsia="Times New Roman" w:hAnsi="Arial" w:cs="Arial"/>
+                <w:sz w:val="20"/>
+                <w:szCs w:val="20"/>
+                <w:vertAlign w:val="superscript"/>
+                <w:lang w:eastAsia="en-CA"/>
+              </w:rPr>
+              <w:t>th</w:t>
+            </w:r>
+            <w:r>
+              <w:rPr>
+                <w:rFonts w:ascii="Arial" w:eastAsia="Times New Roman" w:hAnsi="Arial" w:cs="Arial"/>
+                <w:sz w:val="20"/>
+                <w:szCs w:val="20"/>
+                <w:lang w:eastAsia="en-CA"/>
+              </w:rPr>
+              <w:t xml:space="preserve"> FB </w:t>
+            </w:r>
             <w:proofErr w:type="spellStart"/>
             <w:r>
               <w:rPr>
@@ -9168,118 +8885,27 @@
                 <w:szCs w:val="20"/>
                 <w:lang w:eastAsia="en-CA"/>
               </w:rPr>
-              <w:t>Sqn</w:t>
+              <w:t>Div</w:t>
             </w:r>
             <w:proofErr w:type="spellEnd"/>
-            <w:r>
-              <w:rPr>
-                <w:rFonts w:ascii="Arial" w:eastAsia="Times New Roman" w:hAnsi="Arial" w:cs="Arial"/>
-                <w:sz w:val="20"/>
-                <w:szCs w:val="20"/>
-                <w:lang w:eastAsia="en-CA"/>
-              </w:rPr>
-              <w:t xml:space="preserve"> 6</w:t>
-            </w:r>
-            <w:r>
-              <w:rPr>
-                <w:rFonts w:ascii="Arial" w:eastAsia="Times New Roman" w:hAnsi="Arial" w:cs="Arial"/>
-                <w:sz w:val="20"/>
-                <w:szCs w:val="20"/>
-                <w:vertAlign w:val="superscript"/>
-                <w:lang w:eastAsia="en-CA"/>
-              </w:rPr>
-              <w:t>th</w:t>
-            </w:r>
-            <w:r>
-              <w:rPr>
-                <w:rFonts w:ascii="Arial" w:eastAsia="Times New Roman" w:hAnsi="Arial" w:cs="Arial"/>
-                <w:sz w:val="20"/>
-                <w:szCs w:val="20"/>
-                <w:lang w:eastAsia="en-CA"/>
-              </w:rPr>
-              <w:t xml:space="preserve"> </w:t>
-            </w:r>
-            <w:r>
-              <w:rPr>
-                <w:rFonts w:ascii="Arial" w:eastAsia="Times New Roman" w:hAnsi="Arial" w:cs="Arial"/>
-                <w:sz w:val="20"/>
-                <w:szCs w:val="20"/>
-                <w:lang w:eastAsia="en-CA"/>
-              </w:rPr>
-              <w:t>F/B Regt</w:t>
-            </w:r>
-          </w:p>
-        </w:tc>
-        <w:tc>
-          <w:tcPr>
-            <w:tcW w:w="1417" w:type="dxa"/>
-          </w:tcPr>
-          <w:p>
-            <w:pPr>
-              <w:rPr>
-                <w:rFonts w:ascii="Arial" w:eastAsia="Times New Roman" w:hAnsi="Arial" w:cs="Arial"/>
-                <w:sz w:val="20"/>
-                <w:szCs w:val="20"/>
-                <w:lang w:eastAsia="en-CA"/>
-              </w:rPr>
-            </w:pPr>
-            <w:r>
-              <w:rPr>
-                <w:rFonts w:ascii="Arial" w:eastAsia="Times New Roman" w:hAnsi="Arial" w:cs="Arial"/>
-                <w:sz w:val="20"/>
-                <w:szCs w:val="20"/>
-                <w:lang w:eastAsia="en-CA"/>
-              </w:rPr>
-              <w:t>34</w:t>
-            </w:r>
-            <w:r>
-              <w:rPr>
-                <w:rFonts w:ascii="Arial" w:eastAsia="Times New Roman" w:hAnsi="Arial" w:cs="Arial"/>
-                <w:sz w:val="20"/>
-                <w:szCs w:val="20"/>
-                <w:vertAlign w:val="superscript"/>
-                <w:lang w:eastAsia="en-CA"/>
-              </w:rPr>
-              <w:t>th</w:t>
-            </w:r>
-            <w:r>
-              <w:rPr>
-                <w:rFonts w:ascii="Arial" w:eastAsia="Times New Roman" w:hAnsi="Arial" w:cs="Arial"/>
-                <w:sz w:val="20"/>
-                <w:szCs w:val="20"/>
-                <w:lang w:eastAsia="en-CA"/>
-              </w:rPr>
-              <w:t xml:space="preserve"> FB </w:t>
-            </w:r>
+          </w:p>
+        </w:tc>
+        <w:tc>
+          <w:tcPr>
+            <w:tcW w:w="1985" w:type="dxa"/>
+            <w:noWrap/>
+          </w:tcPr>
+          <w:p>
             <w:proofErr w:type="spellStart"/>
             <w:r>
-              <w:rPr>
-                <w:rFonts w:ascii="Arial" w:eastAsia="Times New Roman" w:hAnsi="Arial" w:cs="Arial"/>
-                <w:sz w:val="20"/>
-                <w:szCs w:val="20"/>
-                <w:lang w:eastAsia="en-CA"/>
-              </w:rPr>
-              <w:t>Div</w:t>
+              <w:t>Přerov</w:t>
             </w:r>
             <w:proofErr w:type="spellEnd"/>
           </w:p>
         </w:tc>
         <w:tc>
           <w:tcPr>
-            <w:tcW w:w="1985" w:type="dxa"/>
-            <w:noWrap/>
-          </w:tcPr>
-          <w:p>
-            <w:proofErr w:type="spellStart"/>
-            <w:r>
-              <w:t>Přerov</w:t>
-            </w:r>
-            <w:proofErr w:type="spellEnd"/>
-          </w:p>
-        </w:tc>
-        <w:tc>
-          <w:tcPr>
-            <w:tcW w:w="1417" w:type="dxa"/>
+            <w:tcW w:w="1727" w:type="dxa"/>
             <w:noWrap/>
             <w:vAlign w:val="center"/>
           </w:tcPr>
@@ -9305,7 +8931,7 @@
         </w:tc>
         <w:tc>
           <w:tcPr>
-            <w:tcW w:w="567" w:type="dxa"/>
+            <w:tcW w:w="708" w:type="dxa"/>
             <w:vAlign w:val="center"/>
           </w:tcPr>
           <w:p>
@@ -9331,7 +8957,7 @@
         </w:tc>
         <w:tc>
           <w:tcPr>
-            <w:tcW w:w="1276" w:type="dxa"/>
+            <w:tcW w:w="1560" w:type="dxa"/>
             <w:noWrap/>
             <w:vAlign w:val="center"/>
           </w:tcPr>
@@ -9410,7 +9036,7 @@
         </w:tc>
         <w:tc>
           <w:tcPr>
-            <w:tcW w:w="1417" w:type="dxa"/>
+            <w:tcW w:w="1727" w:type="dxa"/>
             <w:noWrap/>
             <w:vAlign w:val="center"/>
           </w:tcPr>
@@ -9436,7 +9062,7 @@
         </w:tc>
         <w:tc>
           <w:tcPr>
-            <w:tcW w:w="567" w:type="dxa"/>
+            <w:tcW w:w="708" w:type="dxa"/>
           </w:tcPr>
           <w:p>
             <w:pPr>
@@ -9461,7 +9087,7 @@
         </w:tc>
         <w:tc>
           <w:tcPr>
-            <w:tcW w:w="1276" w:type="dxa"/>
+            <w:tcW w:w="1560" w:type="dxa"/>
             <w:noWrap/>
             <w:vAlign w:val="center"/>
           </w:tcPr>
@@ -9531,8 +9157,79 @@
                 <w:szCs w:val="20"/>
                 <w:lang w:eastAsia="en-CA"/>
               </w:rPr>
+              <w:t xml:space="preserve"> Sqn 20</w:t>
+            </w:r>
+            <w:r>
+              <w:rPr>
+                <w:rFonts w:ascii="Arial" w:eastAsia="Times New Roman" w:hAnsi="Arial" w:cs="Arial"/>
+                <w:sz w:val="20"/>
+                <w:szCs w:val="20"/>
+                <w:vertAlign w:val="superscript"/>
+                <w:lang w:eastAsia="en-CA"/>
+              </w:rPr>
+              <w:t>th</w:t>
+            </w:r>
+            <w:r>
+              <w:rPr>
+                <w:rFonts w:ascii="Arial" w:eastAsia="Times New Roman" w:hAnsi="Arial" w:cs="Arial"/>
+                <w:sz w:val="20"/>
+                <w:szCs w:val="20"/>
+                <w:lang w:eastAsia="en-CA"/>
+              </w:rPr>
               <w:t xml:space="preserve"> </w:t>
             </w:r>
+            <w:r>
+              <w:rPr>
+                <w:rFonts w:ascii="Arial" w:eastAsia="Times New Roman" w:hAnsi="Arial" w:cs="Arial"/>
+                <w:sz w:val="20"/>
+                <w:szCs w:val="20"/>
+                <w:lang w:eastAsia="en-CA"/>
+              </w:rPr>
+              <w:t>F/B Regt</w:t>
+            </w:r>
+          </w:p>
+        </w:tc>
+        <w:tc>
+          <w:tcPr>
+            <w:tcW w:w="1417" w:type="dxa"/>
+          </w:tcPr>
+          <w:p>
+            <w:pPr>
+              <w:rPr>
+                <w:rFonts w:ascii="Arial" w:eastAsia="Times New Roman" w:hAnsi="Arial" w:cs="Arial"/>
+                <w:sz w:val="20"/>
+                <w:szCs w:val="20"/>
+                <w:lang w:eastAsia="en-CA"/>
+              </w:rPr>
+            </w:pPr>
+            <w:r>
+              <w:rPr>
+                <w:rFonts w:ascii="Arial" w:eastAsia="Times New Roman" w:hAnsi="Arial" w:cs="Arial"/>
+                <w:sz w:val="20"/>
+                <w:szCs w:val="20"/>
+                <w:lang w:eastAsia="en-CA"/>
+              </w:rPr>
+              <w:t>34</w:t>
+            </w:r>
+            <w:r>
+              <w:rPr>
+                <w:rFonts w:ascii="Arial" w:eastAsia="Times New Roman" w:hAnsi="Arial" w:cs="Arial"/>
+                <w:sz w:val="20"/>
+                <w:szCs w:val="20"/>
+                <w:vertAlign w:val="superscript"/>
+                <w:lang w:eastAsia="en-CA"/>
+              </w:rPr>
+              <w:t>th</w:t>
+            </w:r>
+            <w:r>
+              <w:rPr>
+                <w:rFonts w:ascii="Arial" w:eastAsia="Times New Roman" w:hAnsi="Arial" w:cs="Arial"/>
+                <w:sz w:val="20"/>
+                <w:szCs w:val="20"/>
+                <w:lang w:eastAsia="en-CA"/>
+              </w:rPr>
+              <w:t xml:space="preserve"> FB </w:t>
+            </w:r>
             <w:proofErr w:type="spellStart"/>
             <w:r>
               <w:rPr>
@@ -9541,129 +9238,38 @@
                 <w:szCs w:val="20"/>
                 <w:lang w:eastAsia="en-CA"/>
               </w:rPr>
-              <w:t>Sqn</w:t>
+              <w:t>Div</w:t>
             </w:r>
             <w:proofErr w:type="spellEnd"/>
-            <w:r>
-              <w:rPr>
-                <w:rFonts w:ascii="Arial" w:eastAsia="Times New Roman" w:hAnsi="Arial" w:cs="Arial"/>
-                <w:sz w:val="20"/>
-                <w:szCs w:val="20"/>
-                <w:lang w:eastAsia="en-CA"/>
-              </w:rPr>
-              <w:t xml:space="preserve"> 20</w:t>
-            </w:r>
-            <w:r>
-              <w:rPr>
-                <w:rFonts w:ascii="Arial" w:eastAsia="Times New Roman" w:hAnsi="Arial" w:cs="Arial"/>
-                <w:sz w:val="20"/>
-                <w:szCs w:val="20"/>
-                <w:vertAlign w:val="superscript"/>
-                <w:lang w:eastAsia="en-CA"/>
-              </w:rPr>
-              <w:t>th</w:t>
-            </w:r>
-            <w:r>
-              <w:rPr>
-                <w:rFonts w:ascii="Arial" w:eastAsia="Times New Roman" w:hAnsi="Arial" w:cs="Arial"/>
-                <w:sz w:val="20"/>
-                <w:szCs w:val="20"/>
-                <w:lang w:eastAsia="en-CA"/>
-              </w:rPr>
+          </w:p>
+        </w:tc>
+        <w:tc>
+          <w:tcPr>
+            <w:tcW w:w="1985" w:type="dxa"/>
+            <w:noWrap/>
+          </w:tcPr>
+          <w:p>
+            <w:proofErr w:type="spellStart"/>
+            <w:r>
+              <w:t>Náměšť</w:t>
+            </w:r>
+            <w:proofErr w:type="spellEnd"/>
+            <w:r>
               <w:t xml:space="preserve"> </w:t>
             </w:r>
-            <w:r>
-              <w:rPr>
-                <w:rFonts w:ascii="Arial" w:eastAsia="Times New Roman" w:hAnsi="Arial" w:cs="Arial"/>
-                <w:sz w:val="20"/>
-                <w:szCs w:val="20"/>
-                <w:lang w:eastAsia="en-CA"/>
-              </w:rPr>
-              <w:t>F/B Regt</w:t>
-            </w:r>
-          </w:p>
-        </w:tc>
-        <w:tc>
-          <w:tcPr>
-            <w:tcW w:w="1417" w:type="dxa"/>
-          </w:tcPr>
-          <w:p>
-            <w:pPr>
-              <w:rPr>
-                <w:rFonts w:ascii="Arial" w:eastAsia="Times New Roman" w:hAnsi="Arial" w:cs="Arial"/>
-                <w:sz w:val="20"/>
-                <w:szCs w:val="20"/>
-                <w:lang w:eastAsia="en-CA"/>
-              </w:rPr>
-            </w:pPr>
-            <w:r>
-              <w:rPr>
-                <w:rFonts w:ascii="Arial" w:eastAsia="Times New Roman" w:hAnsi="Arial" w:cs="Arial"/>
-                <w:sz w:val="20"/>
-                <w:szCs w:val="20"/>
-                <w:lang w:eastAsia="en-CA"/>
-              </w:rPr>
-              <w:t>34</w:t>
-            </w:r>
-            <w:r>
-              <w:rPr>
-                <w:rFonts w:ascii="Arial" w:eastAsia="Times New Roman" w:hAnsi="Arial" w:cs="Arial"/>
-                <w:sz w:val="20"/>
-                <w:szCs w:val="20"/>
-                <w:vertAlign w:val="superscript"/>
-                <w:lang w:eastAsia="en-CA"/>
-              </w:rPr>
-              <w:t>th</w:t>
-            </w:r>
-            <w:r>
-              <w:rPr>
-                <w:rFonts w:ascii="Arial" w:eastAsia="Times New Roman" w:hAnsi="Arial" w:cs="Arial"/>
-                <w:sz w:val="20"/>
-                <w:szCs w:val="20"/>
-                <w:lang w:eastAsia="en-CA"/>
-              </w:rPr>
-              <w:t xml:space="preserve"> FB </w:t>
-            </w:r>
             <w:proofErr w:type="spellStart"/>
             <w:r>
-              <w:rPr>
-                <w:rFonts w:ascii="Arial" w:eastAsia="Times New Roman" w:hAnsi="Arial" w:cs="Arial"/>
-                <w:sz w:val="20"/>
-                <w:szCs w:val="20"/>
-                <w:lang w:eastAsia="en-CA"/>
-              </w:rPr>
-              <w:t>Div</w:t>
+              <w:t>nad</w:t>
             </w:r>
             <w:proofErr w:type="spellEnd"/>
-          </w:p>
-        </w:tc>
-        <w:tc>
-          <w:tcPr>
-            <w:tcW w:w="1985" w:type="dxa"/>
-            <w:noWrap/>
-          </w:tcPr>
-          <w:p>
-            <w:proofErr w:type="spellStart"/>
-            <w:r>
-              <w:t>Náměšť</w:t>
-            </w:r>
-            <w:proofErr w:type="spellEnd"/>
             <w:r>
               <w:t xml:space="preserve"> </w:t>
             </w:r>
-            <w:proofErr w:type="spellStart"/>
-            <w:r>
-              <w:t>nad</w:t>
-            </w:r>
-            <w:proofErr w:type="spellEnd"/>
-            <w:r>
-              <w:t xml:space="preserve"> </w:t>
-            </w:r>
-          </w:p>
-        </w:tc>
-        <w:tc>
-          <w:tcPr>
-            <w:tcW w:w="1417" w:type="dxa"/>
+          </w:p>
+        </w:tc>
+        <w:tc>
+          <w:tcPr>
+            <w:tcW w:w="1727" w:type="dxa"/>
             <w:noWrap/>
             <w:vAlign w:val="center"/>
           </w:tcPr>
@@ -9689,7 +9295,7 @@
         </w:tc>
         <w:tc>
           <w:tcPr>
-            <w:tcW w:w="567" w:type="dxa"/>
+            <w:tcW w:w="708" w:type="dxa"/>
             <w:vAlign w:val="center"/>
           </w:tcPr>
           <w:p>
@@ -9715,7 +9321,7 @@
         </w:tc>
         <w:tc>
           <w:tcPr>
-            <w:tcW w:w="1276" w:type="dxa"/>
+            <w:tcW w:w="1560" w:type="dxa"/>
             <w:noWrap/>
             <w:vAlign w:val="center"/>
           </w:tcPr>
@@ -9785,7 +9391,7 @@
         </w:tc>
         <w:tc>
           <w:tcPr>
-            <w:tcW w:w="1417" w:type="dxa"/>
+            <w:tcW w:w="1727" w:type="dxa"/>
             <w:noWrap/>
             <w:vAlign w:val="center"/>
           </w:tcPr>
@@ -9811,7 +9417,7 @@
         </w:tc>
         <w:tc>
           <w:tcPr>
-            <w:tcW w:w="567" w:type="dxa"/>
+            <w:tcW w:w="708" w:type="dxa"/>
           </w:tcPr>
           <w:p>
             <w:pPr>
@@ -9836,7 +9442,7 @@
         </w:tc>
         <w:tc>
           <w:tcPr>
-            <w:tcW w:w="1276" w:type="dxa"/>
+            <w:tcW w:w="1560" w:type="dxa"/>
             <w:noWrap/>
             <w:vAlign w:val="center"/>
           </w:tcPr>
@@ -9906,8 +9512,79 @@
                 <w:szCs w:val="20"/>
                 <w:lang w:eastAsia="en-CA"/>
               </w:rPr>
+              <w:t xml:space="preserve"> Sqn 20</w:t>
+            </w:r>
+            <w:r>
+              <w:rPr>
+                <w:rFonts w:ascii="Arial" w:eastAsia="Times New Roman" w:hAnsi="Arial" w:cs="Arial"/>
+                <w:sz w:val="20"/>
+                <w:szCs w:val="20"/>
+                <w:vertAlign w:val="superscript"/>
+                <w:lang w:eastAsia="en-CA"/>
+              </w:rPr>
+              <w:t>th</w:t>
+            </w:r>
+            <w:r>
+              <w:rPr>
+                <w:rFonts w:ascii="Arial" w:eastAsia="Times New Roman" w:hAnsi="Arial" w:cs="Arial"/>
+                <w:sz w:val="20"/>
+                <w:szCs w:val="20"/>
+                <w:lang w:eastAsia="en-CA"/>
+              </w:rPr>
               <w:t xml:space="preserve"> </w:t>
             </w:r>
+            <w:r>
+              <w:rPr>
+                <w:rFonts w:ascii="Arial" w:eastAsia="Times New Roman" w:hAnsi="Arial" w:cs="Arial"/>
+                <w:sz w:val="20"/>
+                <w:szCs w:val="20"/>
+                <w:lang w:eastAsia="en-CA"/>
+              </w:rPr>
+              <w:t>F/B Regt</w:t>
+            </w:r>
+          </w:p>
+        </w:tc>
+        <w:tc>
+          <w:tcPr>
+            <w:tcW w:w="1417" w:type="dxa"/>
+          </w:tcPr>
+          <w:p>
+            <w:pPr>
+              <w:rPr>
+                <w:rFonts w:ascii="Arial" w:eastAsia="Times New Roman" w:hAnsi="Arial" w:cs="Arial"/>
+                <w:sz w:val="20"/>
+                <w:szCs w:val="20"/>
+                <w:lang w:eastAsia="en-CA"/>
+              </w:rPr>
+            </w:pPr>
+            <w:r>
+              <w:rPr>
+                <w:rFonts w:ascii="Arial" w:eastAsia="Times New Roman" w:hAnsi="Arial" w:cs="Arial"/>
+                <w:sz w:val="20"/>
+                <w:szCs w:val="20"/>
+                <w:lang w:eastAsia="en-CA"/>
+              </w:rPr>
+              <w:t>34</w:t>
+            </w:r>
+            <w:r>
+              <w:rPr>
+                <w:rFonts w:ascii="Arial" w:eastAsia="Times New Roman" w:hAnsi="Arial" w:cs="Arial"/>
+                <w:sz w:val="20"/>
+                <w:szCs w:val="20"/>
+                <w:vertAlign w:val="superscript"/>
+                <w:lang w:eastAsia="en-CA"/>
+              </w:rPr>
+              <w:t>th</w:t>
+            </w:r>
+            <w:r>
+              <w:rPr>
+                <w:rFonts w:ascii="Arial" w:eastAsia="Times New Roman" w:hAnsi="Arial" w:cs="Arial"/>
+                <w:sz w:val="20"/>
+                <w:szCs w:val="20"/>
+                <w:lang w:eastAsia="en-CA"/>
+              </w:rPr>
+              <w:t xml:space="preserve"> FB </w:t>
+            </w:r>
             <w:proofErr w:type="spellStart"/>
             <w:r>
               <w:rPr>
@@ -9916,126 +9593,35 @@
                 <w:szCs w:val="20"/>
                 <w:lang w:eastAsia="en-CA"/>
               </w:rPr>
-              <w:t>Sqn</w:t>
+              <w:t>Div</w:t>
             </w:r>
             <w:proofErr w:type="spellEnd"/>
-            <w:r>
-              <w:rPr>
-                <w:rFonts w:ascii="Arial" w:eastAsia="Times New Roman" w:hAnsi="Arial" w:cs="Arial"/>
-                <w:sz w:val="20"/>
-                <w:szCs w:val="20"/>
-                <w:lang w:eastAsia="en-CA"/>
-              </w:rPr>
-              <w:t xml:space="preserve"> 20</w:t>
-            </w:r>
-            <w:r>
-              <w:rPr>
-                <w:rFonts w:ascii="Arial" w:eastAsia="Times New Roman" w:hAnsi="Arial" w:cs="Arial"/>
-                <w:sz w:val="20"/>
-                <w:szCs w:val="20"/>
-                <w:vertAlign w:val="superscript"/>
-                <w:lang w:eastAsia="en-CA"/>
-              </w:rPr>
-              <w:t>th</w:t>
-            </w:r>
-            <w:r>
-              <w:rPr>
-                <w:rFonts w:ascii="Arial" w:eastAsia="Times New Roman" w:hAnsi="Arial" w:cs="Arial"/>
-                <w:sz w:val="20"/>
-                <w:szCs w:val="20"/>
-                <w:lang w:eastAsia="en-CA"/>
-              </w:rPr>
+          </w:p>
+        </w:tc>
+        <w:tc>
+          <w:tcPr>
+            <w:tcW w:w="1985" w:type="dxa"/>
+            <w:noWrap/>
+          </w:tcPr>
+          <w:p>
+            <w:proofErr w:type="spellStart"/>
+            <w:r>
+              <w:t>Náměšť</w:t>
+            </w:r>
+            <w:proofErr w:type="spellEnd"/>
+            <w:r>
               <w:t xml:space="preserve"> </w:t>
             </w:r>
-            <w:r>
-              <w:rPr>
-                <w:rFonts w:ascii="Arial" w:eastAsia="Times New Roman" w:hAnsi="Arial" w:cs="Arial"/>
-                <w:sz w:val="20"/>
-                <w:szCs w:val="20"/>
-                <w:lang w:eastAsia="en-CA"/>
-              </w:rPr>
-              <w:t>F/B Regt</w:t>
-            </w:r>
-          </w:p>
-        </w:tc>
-        <w:tc>
-          <w:tcPr>
-            <w:tcW w:w="1417" w:type="dxa"/>
-          </w:tcPr>
-          <w:p>
-            <w:pPr>
-              <w:rPr>
-                <w:rFonts w:ascii="Arial" w:eastAsia="Times New Roman" w:hAnsi="Arial" w:cs="Arial"/>
-                <w:sz w:val="20"/>
-                <w:szCs w:val="20"/>
-                <w:lang w:eastAsia="en-CA"/>
-              </w:rPr>
-            </w:pPr>
-            <w:r>
-              <w:rPr>
-                <w:rFonts w:ascii="Arial" w:eastAsia="Times New Roman" w:hAnsi="Arial" w:cs="Arial"/>
-                <w:sz w:val="20"/>
-                <w:szCs w:val="20"/>
-                <w:lang w:eastAsia="en-CA"/>
-              </w:rPr>
-              <w:t>34</w:t>
-            </w:r>
-            <w:r>
-              <w:rPr>
-                <w:rFonts w:ascii="Arial" w:eastAsia="Times New Roman" w:hAnsi="Arial" w:cs="Arial"/>
-                <w:sz w:val="20"/>
-                <w:szCs w:val="20"/>
-                <w:vertAlign w:val="superscript"/>
-                <w:lang w:eastAsia="en-CA"/>
-              </w:rPr>
-              <w:t>th</w:t>
-            </w:r>
-            <w:r>
-              <w:rPr>
-                <w:rFonts w:ascii="Arial" w:eastAsia="Times New Roman" w:hAnsi="Arial" w:cs="Arial"/>
-                <w:sz w:val="20"/>
-                <w:szCs w:val="20"/>
-                <w:lang w:eastAsia="en-CA"/>
-              </w:rPr>
-              <w:t xml:space="preserve"> FB </w:t>
-            </w:r>
             <w:proofErr w:type="spellStart"/>
             <w:r>
-              <w:rPr>
-                <w:rFonts w:ascii="Arial" w:eastAsia="Times New Roman" w:hAnsi="Arial" w:cs="Arial"/>
-                <w:sz w:val="20"/>
-                <w:szCs w:val="20"/>
-                <w:lang w:eastAsia="en-CA"/>
-              </w:rPr>
-              <w:t>Div</w:t>
+              <w:t>nad</w:t>
             </w:r>
             <w:proofErr w:type="spellEnd"/>
           </w:p>
         </w:tc>
         <w:tc>
           <w:tcPr>
-            <w:tcW w:w="1985" w:type="dxa"/>
-            <w:noWrap/>
-          </w:tcPr>
-          <w:p>
-            <w:proofErr w:type="spellStart"/>
-            <w:r>
-              <w:t>Náměšť</w:t>
-            </w:r>
-            <w:proofErr w:type="spellEnd"/>
-            <w:r>
-              <w:t xml:space="preserve"> </w:t>
-            </w:r>
-            <w:proofErr w:type="spellStart"/>
-            <w:r>
-              <w:t>nad</w:t>
-            </w:r>
-            <w:proofErr w:type="spellEnd"/>
-          </w:p>
-        </w:tc>
-        <w:tc>
-          <w:tcPr>
-            <w:tcW w:w="1417" w:type="dxa"/>
+            <w:tcW w:w="1727" w:type="dxa"/>
             <w:noWrap/>
             <w:vAlign w:val="center"/>
           </w:tcPr>
@@ -10061,7 +9647,7 @@
         </w:tc>
         <w:tc>
           <w:tcPr>
-            <w:tcW w:w="567" w:type="dxa"/>
+            <w:tcW w:w="708" w:type="dxa"/>
             <w:vAlign w:val="center"/>
           </w:tcPr>
           <w:p>
@@ -10087,7 +9673,7 @@
         </w:tc>
         <w:tc>
           <w:tcPr>
-            <w:tcW w:w="1276" w:type="dxa"/>
+            <w:tcW w:w="1560" w:type="dxa"/>
             <w:noWrap/>
             <w:vAlign w:val="center"/>
           </w:tcPr>
@@ -10167,7 +9753,7 @@
         </w:tc>
         <w:tc>
           <w:tcPr>
-            <w:tcW w:w="1417" w:type="dxa"/>
+            <w:tcW w:w="1727" w:type="dxa"/>
             <w:noWrap/>
             <w:vAlign w:val="center"/>
           </w:tcPr>
@@ -10193,7 +9779,7 @@
         </w:tc>
         <w:tc>
           <w:tcPr>
-            <w:tcW w:w="567" w:type="dxa"/>
+            <w:tcW w:w="708" w:type="dxa"/>
           </w:tcPr>
           <w:p>
             <w:pPr>
@@ -10218,7 +9804,7 @@
         </w:tc>
         <w:tc>
           <w:tcPr>
-            <w:tcW w:w="1276" w:type="dxa"/>
+            <w:tcW w:w="1560" w:type="dxa"/>
             <w:noWrap/>
             <w:vAlign w:val="center"/>
           </w:tcPr>
@@ -10288,27 +9874,7 @@
                 <w:szCs w:val="20"/>
                 <w:lang w:eastAsia="en-CA"/>
               </w:rPr>
-              <w:t xml:space="preserve"> </w:t>
-            </w:r>
-            <w:proofErr w:type="spellStart"/>
-            <w:r>
-              <w:rPr>
-                <w:rFonts w:ascii="Arial" w:eastAsia="Times New Roman" w:hAnsi="Arial" w:cs="Arial"/>
-                <w:sz w:val="20"/>
-                <w:szCs w:val="20"/>
-                <w:lang w:eastAsia="en-CA"/>
-              </w:rPr>
-              <w:t>Sqn</w:t>
-            </w:r>
-            <w:proofErr w:type="spellEnd"/>
-            <w:r>
-              <w:rPr>
-                <w:rFonts w:ascii="Arial" w:eastAsia="Times New Roman" w:hAnsi="Arial" w:cs="Arial"/>
-                <w:sz w:val="20"/>
-                <w:szCs w:val="20"/>
-                <w:lang w:eastAsia="en-CA"/>
-              </w:rPr>
-              <w:t xml:space="preserve"> 47</w:t>
+              <w:t xml:space="preserve"> Sqn 47</w:t>
             </w:r>
             <w:r>
               <w:rPr>
@@ -10413,7 +9979,7 @@
         </w:tc>
         <w:tc>
           <w:tcPr>
-            <w:tcW w:w="1417" w:type="dxa"/>
+            <w:tcW w:w="1727" w:type="dxa"/>
             <w:noWrap/>
             <w:vAlign w:val="center"/>
           </w:tcPr>
@@ -10439,7 +10005,7 @@
         </w:tc>
         <w:tc>
           <w:tcPr>
-            <w:tcW w:w="567" w:type="dxa"/>
+            <w:tcW w:w="708" w:type="dxa"/>
             <w:vAlign w:val="center"/>
           </w:tcPr>
           <w:p>
@@ -10465,7 +10031,7 @@
         </w:tc>
         <w:tc>
           <w:tcPr>
-            <w:tcW w:w="1276" w:type="dxa"/>
+            <w:tcW w:w="1560" w:type="dxa"/>
             <w:noWrap/>
             <w:vAlign w:val="center"/>
           </w:tcPr>
@@ -10545,7 +10111,7 @@
         </w:tc>
         <w:tc>
           <w:tcPr>
-            <w:tcW w:w="1417" w:type="dxa"/>
+            <w:tcW w:w="1727" w:type="dxa"/>
             <w:noWrap/>
             <w:vAlign w:val="center"/>
           </w:tcPr>
@@ -10571,7 +10137,7 @@
         </w:tc>
         <w:tc>
           <w:tcPr>
-            <w:tcW w:w="567" w:type="dxa"/>
+            <w:tcW w:w="708" w:type="dxa"/>
           </w:tcPr>
           <w:p>
             <w:pPr>
@@ -10596,7 +10162,7 @@
         </w:tc>
         <w:tc>
           <w:tcPr>
-            <w:tcW w:w="1276" w:type="dxa"/>
+            <w:tcW w:w="1560" w:type="dxa"/>
             <w:noWrap/>
             <w:vAlign w:val="center"/>
           </w:tcPr>
@@ -10698,7 +10264,7 @@
         <w:t xml:space="preserve">(Assault in Soviet terms) </w:t>
       </w:r>
       <w:r>
-        <w:t xml:space="preserve">in close cooperation with army units, Czechoslovakia, as well as most other WP countries, acquired the </w:t>
+        <w:t xml:space="preserve">in close cooperation with army units, Czechoslovakia as well as most other WP countries, acquired the </w:t>
       </w:r>
       <w:r>
         <w:rPr>
@@ -10712,16 +10278,8 @@
         </w:rPr>
         <w:t xml:space="preserve"> </w:t>
       </w:r>
-      <w:proofErr w:type="spellStart"/>
-      <w:r>
-        <w:t>Frogfoot</w:t>
-      </w:r>
-      <w:proofErr w:type="spellEnd"/>
-      <w:r>
-        <w:t>, the Soviet equivalent to the Ameri</w:t>
-      </w:r>
-      <w:r>
-        <w:t>can A-10 Warthog.  In the late 19</w:t>
+      <w:r>
+        <w:t>Frogfoot.  In the late 19</w:t>
       </w:r>
       <w:r>
         <w:t xml:space="preserve">80s the Soviets produced well over 1000 of these aircraft and 36 </w:t>
@@ -10745,7 +10303,13 @@
         <w:t>).  In Northern F</w:t>
       </w:r>
       <w:r>
-        <w:t>ury Soviet p</w:t>
+        <w:t>ury Soviet</w:t>
+      </w:r>
+      <w:r>
+        <w:t>,</w:t>
+      </w:r>
+      <w:r>
+        <w:t xml:space="preserve"> p</w:t>
       </w:r>
       <w:r>
         <w:t xml:space="preserve">roduction of the Su-25T was increased and some of the older </w:t>
@@ -10757,7 +10321,13 @@
         <w:t>Su-25K</w:t>
       </w:r>
       <w:r>
-        <w:t>s were distributed to WP countries, in this case an additional 12 were provided, adding a third squadron to the ORBAT.</w:t>
+        <w:t xml:space="preserve">s were distributed to WP countries, in this case an additional 12 were provided, adding a third squadron to the </w:t>
+      </w:r>
+      <w:r>
+        <w:t>Order of Battle</w:t>
+      </w:r>
+      <w:r>
+        <w:t>.</w:t>
       </w:r>
     </w:p>
     <w:tbl>
@@ -10997,27 +10567,7 @@
                 <w:szCs w:val="20"/>
                 <w:lang w:eastAsia="en-CA"/>
               </w:rPr>
-              <w:t xml:space="preserve"> </w:t>
-            </w:r>
-            <w:proofErr w:type="spellStart"/>
-            <w:r>
-              <w:rPr>
-                <w:rFonts w:ascii="Arial" w:eastAsia="Times New Roman" w:hAnsi="Arial" w:cs="Arial"/>
-                <w:sz w:val="20"/>
-                <w:szCs w:val="20"/>
-                <w:lang w:eastAsia="en-CA"/>
-              </w:rPr>
-              <w:t>Sqn</w:t>
-            </w:r>
-            <w:proofErr w:type="spellEnd"/>
-            <w:r>
-              <w:rPr>
-                <w:rFonts w:ascii="Arial" w:eastAsia="Times New Roman" w:hAnsi="Arial" w:cs="Arial"/>
-                <w:sz w:val="20"/>
-                <w:szCs w:val="20"/>
-                <w:lang w:eastAsia="en-CA"/>
-              </w:rPr>
-              <w:t xml:space="preserve"> 30</w:t>
+              <w:t xml:space="preserve"> Sqn 30</w:t>
             </w:r>
             <w:r>
               <w:rPr>
@@ -11277,27 +10827,7 @@
                 <w:szCs w:val="20"/>
                 <w:lang w:eastAsia="en-CA"/>
               </w:rPr>
-              <w:t xml:space="preserve"> </w:t>
-            </w:r>
-            <w:proofErr w:type="spellStart"/>
-            <w:r>
-              <w:rPr>
-                <w:rFonts w:ascii="Arial" w:eastAsia="Times New Roman" w:hAnsi="Arial" w:cs="Arial"/>
-                <w:sz w:val="20"/>
-                <w:szCs w:val="20"/>
-                <w:lang w:eastAsia="en-CA"/>
-              </w:rPr>
-              <w:t>Sqn</w:t>
-            </w:r>
-            <w:proofErr w:type="spellEnd"/>
-            <w:r>
-              <w:rPr>
-                <w:rFonts w:ascii="Arial" w:eastAsia="Times New Roman" w:hAnsi="Arial" w:cs="Arial"/>
-                <w:sz w:val="20"/>
-                <w:szCs w:val="20"/>
-                <w:lang w:eastAsia="en-CA"/>
-              </w:rPr>
-              <w:t xml:space="preserve"> 30</w:t>
+              <w:t xml:space="preserve"> Sqn 30</w:t>
             </w:r>
             <w:r>
               <w:rPr>
@@ -11548,27 +11078,7 @@
                 <w:szCs w:val="20"/>
                 <w:lang w:eastAsia="en-CA"/>
               </w:rPr>
-              <w:t xml:space="preserve"> </w:t>
-            </w:r>
-            <w:proofErr w:type="spellStart"/>
-            <w:r>
-              <w:rPr>
-                <w:rFonts w:ascii="Arial" w:eastAsia="Times New Roman" w:hAnsi="Arial" w:cs="Arial"/>
-                <w:sz w:val="20"/>
-                <w:szCs w:val="20"/>
-                <w:lang w:eastAsia="en-CA"/>
-              </w:rPr>
-              <w:t>Sqn</w:t>
-            </w:r>
-            <w:proofErr w:type="spellEnd"/>
-            <w:r>
-              <w:rPr>
-                <w:rFonts w:ascii="Arial" w:eastAsia="Times New Roman" w:hAnsi="Arial" w:cs="Arial"/>
-                <w:sz w:val="20"/>
-                <w:szCs w:val="20"/>
-                <w:lang w:eastAsia="en-CA"/>
-              </w:rPr>
-              <w:t xml:space="preserve"> 30</w:t>
+              <w:t xml:space="preserve"> Sqn 30</w:t>
             </w:r>
             <w:r>
               <w:rPr>
@@ -12020,23 +11530,7 @@
             <w:rStyle w:val="Hyperlink"/>
             <w:b/>
           </w:rPr>
-          <w:t xml:space="preserve">L-29 </w:t>
-        </w:r>
-        <w:proofErr w:type="spellStart"/>
-        <w:r>
-          <w:rPr>
-            <w:rStyle w:val="Hyperlink"/>
-            <w:b/>
-          </w:rPr>
-          <w:t>Delfin</w:t>
-        </w:r>
-        <w:proofErr w:type="spellEnd"/>
-        <w:r>
-          <w:rPr>
-            <w:rStyle w:val="Hyperlink"/>
-            <w:b/>
-          </w:rPr>
-          <w:t xml:space="preserve"> /L-39 </w:t>
+          <w:t xml:space="preserve">L-29 Delfin /L-39 </w:t>
         </w:r>
         <w:proofErr w:type="spellStart"/>
         <w:r>
@@ -12056,7 +11550,7 @@
           <w:lang w:eastAsia="en-CA"/>
         </w:rPr>
         <w:drawing>
-          <wp:inline distT="0" distB="0" distL="0" distR="0">
+          <wp:inline distT="0" distB="0" distL="0" distR="0" wp14:anchorId="62F6082D" wp14:editId="13A49D69">
             <wp:extent cx="4476750" cy="3014345"/>
             <wp:effectExtent l="0" t="0" r="0" b="0"/>
             <wp:docPr id="7" name="Picture 7"/>
@@ -12100,7 +11594,13 @@
     </w:p>
     <w:p>
       <w:r>
-        <w:t xml:space="preserve">These Czechoslovakian designed and produced aircraft became the standard training aircraft throughout the Warsaw Pact and beyond, with many going to African and Asian WP aligned countries. The </w:t>
+        <w:t xml:space="preserve">These Czechoslovakian designed and produced aircraft became the standard training aircraft throughout the Warsaw Pact and beyond, with many going to African and Asian </w:t>
+      </w:r>
+      <w:r>
+        <w:t>Soviet</w:t>
+      </w:r>
+      <w:r>
+        <w:t xml:space="preserve"> aligned countries. The </w:t>
       </w:r>
       <w:r>
         <w:rPr>
@@ -12118,10 +11618,34 @@
         <w:t>L-39MS</w:t>
       </w:r>
       <w:r>
-        <w:t xml:space="preserve"> (the ‘M’ variant was not produced) which </w:t>
-      </w:r>
-      <w:r>
-        <w:t>was produced starting in 1989, real life intervened causing production to cease early but in Northern Fury this doesn’t happen and 24 were produced for the Czechoslovak Air Force by the start of 1994</w:t>
+        <w:t xml:space="preserve"> (the ‘M’ variant was not </w:t>
+      </w:r>
+      <w:r>
+        <w:t>built</w:t>
+      </w:r>
+      <w:r>
+        <w:t xml:space="preserve">) which </w:t>
+      </w:r>
+      <w:r>
+        <w:t>was produced starting in 1989</w:t>
+      </w:r>
+      <w:r>
+        <w:t>.</w:t>
+      </w:r>
+      <w:r>
+        <w:t xml:space="preserve"> </w:t>
+      </w:r>
+      <w:r>
+        <w:t>R</w:t>
+      </w:r>
+      <w:r>
+        <w:t xml:space="preserve">eal life intervened causing production to cease early but in Northern Fury this doesn’t happen and 24 were </w:t>
+      </w:r>
+      <w:r>
+        <w:t>provided to</w:t>
+      </w:r>
+      <w:r>
+        <w:t xml:space="preserve"> the Czechoslovak Air Force by the start of 1994</w:t>
       </w:r>
       <w:r>
         <w:t>,</w:t>
@@ -12133,7 +11657,7 @@
     <w:tbl>
       <w:tblPr>
         <w:tblStyle w:val="TableGrid"/>
-        <w:tblW w:w="9356" w:type="dxa"/>
+        <w:tblW w:w="9665" w:type="dxa"/>
         <w:tblInd w:w="-34" w:type="dxa"/>
         <w:tblLayout w:type="fixed"/>
         <w:tblLook w:val="04A0" w:firstRow="1" w:lastRow="0" w:firstColumn="1" w:lastColumn="0" w:noHBand="0" w:noVBand="1"/>
@@ -12142,9 +11666,9 @@
         <w:gridCol w:w="2694"/>
         <w:gridCol w:w="1417"/>
         <w:gridCol w:w="1869"/>
-        <w:gridCol w:w="1533"/>
+        <w:gridCol w:w="1843"/>
         <w:gridCol w:w="567"/>
-        <w:gridCol w:w="1276"/>
+        <w:gridCol w:w="1275"/>
       </w:tblGrid>
       <w:tr>
         <w:trPr>
@@ -12237,7 +11761,7 @@
         </w:tc>
         <w:tc>
           <w:tcPr>
-            <w:tcW w:w="1533" w:type="dxa"/>
+            <w:tcW w:w="1843" w:type="dxa"/>
             <w:noWrap/>
             <w:vAlign w:val="center"/>
           </w:tcPr>
@@ -12294,7 +11818,7 @@
         </w:tc>
         <w:tc>
           <w:tcPr>
-            <w:tcW w:w="1276" w:type="dxa"/>
+            <w:tcW w:w="1275" w:type="dxa"/>
             <w:noWrap/>
             <w:vAlign w:val="center"/>
           </w:tcPr>
@@ -12386,27 +11910,7 @@
                 <w:szCs w:val="20"/>
                 <w:lang w:eastAsia="en-CA"/>
               </w:rPr>
-              <w:t xml:space="preserve"> Regt (2 </w:t>
-            </w:r>
-            <w:proofErr w:type="spellStart"/>
-            <w:r>
-              <w:rPr>
-                <w:rFonts w:ascii="Arial" w:eastAsia="Times New Roman" w:hAnsi="Arial" w:cs="Arial"/>
-                <w:sz w:val="20"/>
-                <w:szCs w:val="20"/>
-                <w:lang w:eastAsia="en-CA"/>
-              </w:rPr>
-              <w:t>Sqns</w:t>
-            </w:r>
-            <w:proofErr w:type="spellEnd"/>
-            <w:r>
-              <w:rPr>
-                <w:rFonts w:ascii="Arial" w:eastAsia="Times New Roman" w:hAnsi="Arial" w:cs="Arial"/>
-                <w:sz w:val="20"/>
-                <w:szCs w:val="20"/>
-                <w:lang w:eastAsia="en-CA"/>
-              </w:rPr>
-              <w:t xml:space="preserve">) </w:t>
+              <w:t xml:space="preserve"> Regt (2 Sqns) </w:t>
             </w:r>
           </w:p>
         </w:tc>
@@ -12476,38 +11980,27 @@
         </w:tc>
         <w:tc>
           <w:tcPr>
-            <w:tcW w:w="1533" w:type="dxa"/>
-            <w:noWrap/>
-          </w:tcPr>
-          <w:p>
-            <w:pPr>
-              <w:rPr>
-                <w:rFonts w:ascii="Arial" w:eastAsia="Times New Roman" w:hAnsi="Arial" w:cs="Arial"/>
-                <w:sz w:val="20"/>
-                <w:szCs w:val="20"/>
-                <w:lang w:eastAsia="en-CA"/>
-              </w:rPr>
-            </w:pPr>
-            <w:r>
-              <w:rPr>
-                <w:rFonts w:ascii="Arial" w:eastAsia="Times New Roman" w:hAnsi="Arial" w:cs="Arial"/>
-                <w:sz w:val="20"/>
-                <w:szCs w:val="20"/>
-                <w:lang w:eastAsia="en-CA"/>
-              </w:rPr>
-              <w:t xml:space="preserve">L-29 </w:t>
-            </w:r>
-            <w:proofErr w:type="spellStart"/>
-            <w:r>
-              <w:rPr>
-                <w:rFonts w:ascii="Arial" w:eastAsia="Times New Roman" w:hAnsi="Arial" w:cs="Arial"/>
-                <w:sz w:val="20"/>
-                <w:szCs w:val="20"/>
-                <w:lang w:eastAsia="en-CA"/>
-              </w:rPr>
-              <w:t>Delfin</w:t>
-            </w:r>
-            <w:proofErr w:type="spellEnd"/>
+            <w:tcW w:w="1843" w:type="dxa"/>
+            <w:noWrap/>
+          </w:tcPr>
+          <w:p>
+            <w:pPr>
+              <w:rPr>
+                <w:rFonts w:ascii="Arial" w:eastAsia="Times New Roman" w:hAnsi="Arial" w:cs="Arial"/>
+                <w:sz w:val="20"/>
+                <w:szCs w:val="20"/>
+                <w:lang w:eastAsia="en-CA"/>
+              </w:rPr>
+            </w:pPr>
+            <w:r>
+              <w:rPr>
+                <w:rFonts w:ascii="Arial" w:eastAsia="Times New Roman" w:hAnsi="Arial" w:cs="Arial"/>
+                <w:sz w:val="20"/>
+                <w:szCs w:val="20"/>
+                <w:lang w:eastAsia="en-CA"/>
+              </w:rPr>
+              <w:t>L-29 Delfin</w:t>
+            </w:r>
           </w:p>
         </w:tc>
         <w:tc>
@@ -12537,7 +12030,7 @@
         </w:tc>
         <w:tc>
           <w:tcPr>
-            <w:tcW w:w="1276" w:type="dxa"/>
+            <w:tcW w:w="1275" w:type="dxa"/>
             <w:noWrap/>
           </w:tcPr>
           <w:p>
@@ -12616,27 +12109,7 @@
                 <w:szCs w:val="20"/>
                 <w:lang w:eastAsia="en-CA"/>
               </w:rPr>
-              <w:t xml:space="preserve"> Regt (1 </w:t>
-            </w:r>
-            <w:proofErr w:type="spellStart"/>
-            <w:r>
-              <w:rPr>
-                <w:rFonts w:ascii="Arial" w:eastAsia="Times New Roman" w:hAnsi="Arial" w:cs="Arial"/>
-                <w:sz w:val="20"/>
-                <w:szCs w:val="20"/>
-                <w:lang w:eastAsia="en-CA"/>
-              </w:rPr>
-              <w:t>Sqns</w:t>
-            </w:r>
-            <w:proofErr w:type="spellEnd"/>
-            <w:r>
-              <w:rPr>
-                <w:rFonts w:ascii="Arial" w:eastAsia="Times New Roman" w:hAnsi="Arial" w:cs="Arial"/>
-                <w:sz w:val="20"/>
-                <w:szCs w:val="20"/>
-                <w:lang w:eastAsia="en-CA"/>
-              </w:rPr>
-              <w:t xml:space="preserve">) </w:t>
+              <w:t xml:space="preserve"> Regt (1 Sqns) </w:t>
             </w:r>
           </w:p>
         </w:tc>
@@ -12706,7 +12179,7 @@
         </w:tc>
         <w:tc>
           <w:tcPr>
-            <w:tcW w:w="1533" w:type="dxa"/>
+            <w:tcW w:w="1843" w:type="dxa"/>
             <w:noWrap/>
           </w:tcPr>
           <w:p>
@@ -12756,7 +12229,7 @@
         </w:tc>
         <w:tc>
           <w:tcPr>
-            <w:tcW w:w="1276" w:type="dxa"/>
+            <w:tcW w:w="1275" w:type="dxa"/>
             <w:noWrap/>
           </w:tcPr>
           <w:p>
@@ -12835,27 +12308,7 @@
                 <w:szCs w:val="20"/>
                 <w:lang w:eastAsia="en-CA"/>
               </w:rPr>
-              <w:t xml:space="preserve"> Regt (1 </w:t>
-            </w:r>
-            <w:proofErr w:type="spellStart"/>
-            <w:r>
-              <w:rPr>
-                <w:rFonts w:ascii="Arial" w:eastAsia="Times New Roman" w:hAnsi="Arial" w:cs="Arial"/>
-                <w:sz w:val="20"/>
-                <w:szCs w:val="20"/>
-                <w:lang w:eastAsia="en-CA"/>
-              </w:rPr>
-              <w:t>Sqns</w:t>
-            </w:r>
-            <w:proofErr w:type="spellEnd"/>
-            <w:r>
-              <w:rPr>
-                <w:rFonts w:ascii="Arial" w:eastAsia="Times New Roman" w:hAnsi="Arial" w:cs="Arial"/>
-                <w:sz w:val="20"/>
-                <w:szCs w:val="20"/>
-                <w:lang w:eastAsia="en-CA"/>
-              </w:rPr>
-              <w:t xml:space="preserve">) </w:t>
+              <w:t xml:space="preserve"> Regt (1 Sqns) </w:t>
             </w:r>
           </w:p>
         </w:tc>
@@ -12925,7 +12378,7 @@
         </w:tc>
         <w:tc>
           <w:tcPr>
-            <w:tcW w:w="1533" w:type="dxa"/>
+            <w:tcW w:w="1843" w:type="dxa"/>
             <w:noWrap/>
           </w:tcPr>
           <w:p>
@@ -12975,7 +12428,7 @@
         </w:tc>
         <w:tc>
           <w:tcPr>
-            <w:tcW w:w="1276" w:type="dxa"/>
+            <w:tcW w:w="1275" w:type="dxa"/>
             <w:noWrap/>
           </w:tcPr>
           <w:p>
@@ -13034,27 +12487,7 @@
                 <w:szCs w:val="20"/>
                 <w:lang w:eastAsia="en-CA"/>
               </w:rPr>
-              <w:t xml:space="preserve"> </w:t>
-            </w:r>
-            <w:proofErr w:type="spellStart"/>
-            <w:r>
-              <w:rPr>
-                <w:rFonts w:ascii="Arial" w:eastAsia="Times New Roman" w:hAnsi="Arial" w:cs="Arial"/>
-                <w:sz w:val="20"/>
-                <w:szCs w:val="20"/>
-                <w:lang w:eastAsia="en-CA"/>
-              </w:rPr>
-              <w:t>Sqn</w:t>
-            </w:r>
-            <w:proofErr w:type="spellEnd"/>
-            <w:r>
-              <w:rPr>
-                <w:rFonts w:ascii="Arial" w:eastAsia="Times New Roman" w:hAnsi="Arial" w:cs="Arial"/>
-                <w:sz w:val="20"/>
-                <w:szCs w:val="20"/>
-                <w:lang w:eastAsia="en-CA"/>
-              </w:rPr>
-              <w:t xml:space="preserve"> 47</w:t>
+              <w:t xml:space="preserve"> Sqn 47</w:t>
             </w:r>
             <w:r>
               <w:rPr>
@@ -13158,7 +12591,7 @@
         </w:tc>
         <w:tc>
           <w:tcPr>
-            <w:tcW w:w="1533" w:type="dxa"/>
+            <w:tcW w:w="1843" w:type="dxa"/>
             <w:noWrap/>
           </w:tcPr>
           <w:p>
@@ -13208,7 +12641,7 @@
         </w:tc>
         <w:tc>
           <w:tcPr>
-            <w:tcW w:w="1276" w:type="dxa"/>
+            <w:tcW w:w="1275" w:type="dxa"/>
             <w:noWrap/>
           </w:tcPr>
           <w:p>
@@ -13317,7 +12750,7 @@
         <w:t xml:space="preserve"> Mixed Air Transport Regiment in Ostrava</w:t>
       </w:r>
       <w:r>
-        <w:t>.  This unit provides all general transport requirements for the air force and also the army.</w:t>
+        <w:t>.  This unit provides all general transport requirements for the air force and the army.</w:t>
       </w:r>
     </w:p>
     <w:tbl>
@@ -13346,14 +12779,12 @@
                 <w:b/>
               </w:rPr>
             </w:pPr>
-            <w:proofErr w:type="spellStart"/>
             <w:r>
               <w:rPr>
                 <w:b/>
               </w:rPr>
               <w:t>Sqn</w:t>
             </w:r>
-            <w:proofErr w:type="spellEnd"/>
           </w:p>
         </w:tc>
         <w:tc>
@@ -13485,16 +12916,8 @@
               <w:rPr>
                 <w:lang w:val="en-CA"/>
               </w:rPr>
-              <w:t xml:space="preserve"> </w:t>
-            </w:r>
-            <w:proofErr w:type="spellStart"/>
-            <w:r>
-              <w:rPr>
-                <w:lang w:val="en-CA"/>
-              </w:rPr>
-              <w:t>Sqn</w:t>
-            </w:r>
-            <w:proofErr w:type="spellEnd"/>
+              <w:t xml:space="preserve"> Sqn</w:t>
+            </w:r>
           </w:p>
         </w:tc>
         <w:tc>
@@ -13613,16 +13036,8 @@
               <w:rPr>
                 <w:lang w:val="en-CA"/>
               </w:rPr>
-              <w:t xml:space="preserve"> </w:t>
-            </w:r>
-            <w:proofErr w:type="spellStart"/>
-            <w:r>
-              <w:rPr>
-                <w:lang w:val="en-CA"/>
-              </w:rPr>
-              <w:t>Sqn</w:t>
-            </w:r>
-            <w:proofErr w:type="spellEnd"/>
+              <w:t xml:space="preserve"> Sqn</w:t>
+            </w:r>
           </w:p>
         </w:tc>
         <w:tc>
@@ -13741,16 +13156,8 @@
               <w:rPr>
                 <w:lang w:val="en-CA"/>
               </w:rPr>
-              <w:t xml:space="preserve"> </w:t>
-            </w:r>
-            <w:proofErr w:type="spellStart"/>
-            <w:r>
-              <w:rPr>
-                <w:lang w:val="en-CA"/>
-              </w:rPr>
-              <w:t>Sqn</w:t>
-            </w:r>
-            <w:proofErr w:type="spellEnd"/>
+              <w:t xml:space="preserve"> Sqn</w:t>
+            </w:r>
           </w:p>
         </w:tc>
         <w:tc>
@@ -13869,16 +13276,8 @@
               <w:rPr>
                 <w:lang w:val="en-CA"/>
               </w:rPr>
-              <w:t xml:space="preserve"> </w:t>
-            </w:r>
-            <w:proofErr w:type="spellStart"/>
-            <w:r>
-              <w:rPr>
-                <w:lang w:val="en-CA"/>
-              </w:rPr>
-              <w:t>Sqn</w:t>
-            </w:r>
-            <w:proofErr w:type="spellEnd"/>
+              <w:t xml:space="preserve"> Sqn</w:t>
+            </w:r>
           </w:p>
         </w:tc>
         <w:tc>
@@ -13990,16 +13389,8 @@
               <w:rPr>
                 <w:lang w:val="en-CA"/>
               </w:rPr>
-              <w:t xml:space="preserve"> </w:t>
-            </w:r>
-            <w:proofErr w:type="spellStart"/>
-            <w:r>
-              <w:rPr>
-                <w:lang w:val="en-CA"/>
-              </w:rPr>
-              <w:t>Sqn</w:t>
-            </w:r>
-            <w:proofErr w:type="spellEnd"/>
+              <w:t xml:space="preserve"> Sqn</w:t>
+            </w:r>
           </w:p>
         </w:tc>
         <w:tc>
@@ -14107,16 +13498,8 @@
               <w:rPr>
                 <w:lang w:val="en-CA"/>
               </w:rPr>
-              <w:t xml:space="preserve"> </w:t>
-            </w:r>
-            <w:proofErr w:type="spellStart"/>
-            <w:r>
-              <w:rPr>
-                <w:lang w:val="en-CA"/>
-              </w:rPr>
-              <w:t>Sqn</w:t>
-            </w:r>
-            <w:proofErr w:type="spellEnd"/>
+              <w:t xml:space="preserve"> Sqn</w:t>
+            </w:r>
           </w:p>
         </w:tc>
         <w:tc>
@@ -14224,16 +13607,8 @@
               <w:rPr>
                 <w:lang w:val="en-CA"/>
               </w:rPr>
-              <w:t xml:space="preserve"> </w:t>
-            </w:r>
-            <w:proofErr w:type="spellStart"/>
-            <w:r>
-              <w:rPr>
-                <w:lang w:val="en-CA"/>
-              </w:rPr>
-              <w:t>Sqn</w:t>
-            </w:r>
-            <w:proofErr w:type="spellEnd"/>
+              <w:t xml:space="preserve"> Sqn</w:t>
+            </w:r>
           </w:p>
         </w:tc>
         <w:tc>
@@ -14360,16 +13735,8 @@
               <w:rPr>
                 <w:lang w:val="en-CA"/>
               </w:rPr>
-              <w:t xml:space="preserve"> </w:t>
-            </w:r>
-            <w:proofErr w:type="spellStart"/>
-            <w:r>
-              <w:rPr>
-                <w:lang w:val="en-CA"/>
-              </w:rPr>
-              <w:t>Sqn</w:t>
-            </w:r>
-            <w:proofErr w:type="spellEnd"/>
+              <w:t xml:space="preserve"> Sqn</w:t>
+            </w:r>
           </w:p>
         </w:tc>
         <w:tc>
@@ -14526,7 +13893,13 @@
         <w:t>Wit</w:t>
       </w:r>
       <w:r>
-        <w:t>h a mix of attack and transport helicopters controlled by the air force, these aircraft form two Helicopter Regiments provide immediate ready forces to 1</w:t>
+        <w:t xml:space="preserve">h a mix of attack and transport helicopters controlled by the air force, these aircraft form two Helicopter Regiments </w:t>
+      </w:r>
+      <w:r>
+        <w:t xml:space="preserve">and </w:t>
+      </w:r>
+      <w:r>
+        <w:t>provide immediate ready forces to 1</w:t>
       </w:r>
       <w:r>
         <w:rPr>
@@ -14799,27 +14172,7 @@
                 <w:szCs w:val="20"/>
                 <w:lang w:eastAsia="en-CA"/>
               </w:rPr>
-              <w:t xml:space="preserve"> </w:t>
-            </w:r>
-            <w:proofErr w:type="spellStart"/>
-            <w:r>
-              <w:rPr>
-                <w:rFonts w:ascii="Arial" w:eastAsia="Times New Roman" w:hAnsi="Arial" w:cs="Arial"/>
-                <w:sz w:val="20"/>
-                <w:szCs w:val="20"/>
-                <w:lang w:eastAsia="en-CA"/>
-              </w:rPr>
-              <w:t>Sqn</w:t>
-            </w:r>
-            <w:proofErr w:type="spellEnd"/>
-            <w:r>
-              <w:rPr>
-                <w:rFonts w:ascii="Arial" w:eastAsia="Times New Roman" w:hAnsi="Arial" w:cs="Arial"/>
-                <w:sz w:val="20"/>
-                <w:szCs w:val="20"/>
-                <w:lang w:eastAsia="en-CA"/>
-              </w:rPr>
-              <w:t xml:space="preserve"> 11</w:t>
+              <w:t xml:space="preserve"> Sqn 11</w:t>
             </w:r>
             <w:r>
               <w:rPr>
@@ -15032,27 +14385,7 @@
                 <w:szCs w:val="20"/>
                 <w:lang w:eastAsia="en-CA"/>
               </w:rPr>
-              <w:t xml:space="preserve"> </w:t>
-            </w:r>
-            <w:proofErr w:type="spellStart"/>
-            <w:r>
-              <w:rPr>
-                <w:rFonts w:ascii="Arial" w:eastAsia="Times New Roman" w:hAnsi="Arial" w:cs="Arial"/>
-                <w:sz w:val="20"/>
-                <w:szCs w:val="20"/>
-                <w:lang w:eastAsia="en-CA"/>
-              </w:rPr>
-              <w:t>Sqn</w:t>
-            </w:r>
-            <w:proofErr w:type="spellEnd"/>
-            <w:r>
-              <w:rPr>
-                <w:rFonts w:ascii="Arial" w:eastAsia="Times New Roman" w:hAnsi="Arial" w:cs="Arial"/>
-                <w:sz w:val="20"/>
-                <w:szCs w:val="20"/>
-                <w:lang w:eastAsia="en-CA"/>
-              </w:rPr>
-              <w:t xml:space="preserve"> 11</w:t>
+              <w:t xml:space="preserve"> Sqn 11</w:t>
             </w:r>
             <w:r>
               <w:rPr>
@@ -15240,27 +14573,7 @@
                 <w:szCs w:val="20"/>
                 <w:lang w:eastAsia="en-CA"/>
               </w:rPr>
-              <w:t xml:space="preserve"> </w:t>
-            </w:r>
-            <w:proofErr w:type="spellStart"/>
-            <w:r>
-              <w:rPr>
-                <w:rFonts w:ascii="Arial" w:eastAsia="Times New Roman" w:hAnsi="Arial" w:cs="Arial"/>
-                <w:sz w:val="20"/>
-                <w:szCs w:val="20"/>
-                <w:lang w:eastAsia="en-CA"/>
-              </w:rPr>
-              <w:t>Sqn</w:t>
-            </w:r>
-            <w:proofErr w:type="spellEnd"/>
-            <w:r>
-              <w:rPr>
-                <w:rFonts w:ascii="Arial" w:eastAsia="Times New Roman" w:hAnsi="Arial" w:cs="Arial"/>
-                <w:sz w:val="20"/>
-                <w:szCs w:val="20"/>
-                <w:lang w:eastAsia="en-CA"/>
-              </w:rPr>
-              <w:t xml:space="preserve"> 11</w:t>
+              <w:t xml:space="preserve"> Sqn 11</w:t>
             </w:r>
             <w:r>
               <w:rPr>
@@ -15448,27 +14761,7 @@
                 <w:szCs w:val="20"/>
                 <w:lang w:eastAsia="en-CA"/>
               </w:rPr>
-              <w:t xml:space="preserve"> </w:t>
-            </w:r>
-            <w:proofErr w:type="spellStart"/>
-            <w:r>
-              <w:rPr>
-                <w:rFonts w:ascii="Arial" w:eastAsia="Times New Roman" w:hAnsi="Arial" w:cs="Arial"/>
-                <w:sz w:val="20"/>
-                <w:szCs w:val="20"/>
-                <w:lang w:eastAsia="en-CA"/>
-              </w:rPr>
-              <w:t>Sqn</w:t>
-            </w:r>
-            <w:proofErr w:type="spellEnd"/>
-            <w:r>
-              <w:rPr>
-                <w:rFonts w:ascii="Arial" w:eastAsia="Times New Roman" w:hAnsi="Arial" w:cs="Arial"/>
-                <w:sz w:val="20"/>
-                <w:szCs w:val="20"/>
-                <w:lang w:eastAsia="en-CA"/>
-              </w:rPr>
-              <w:t xml:space="preserve"> 51</w:t>
+              <w:t xml:space="preserve"> Sqn 51</w:t>
             </w:r>
             <w:r>
               <w:rPr>
@@ -15667,27 +14960,7 @@
                 <w:szCs w:val="20"/>
                 <w:lang w:eastAsia="en-CA"/>
               </w:rPr>
-              <w:t xml:space="preserve"> </w:t>
-            </w:r>
-            <w:proofErr w:type="spellStart"/>
-            <w:r>
-              <w:rPr>
-                <w:rFonts w:ascii="Arial" w:eastAsia="Times New Roman" w:hAnsi="Arial" w:cs="Arial"/>
-                <w:sz w:val="20"/>
-                <w:szCs w:val="20"/>
-                <w:lang w:eastAsia="en-CA"/>
-              </w:rPr>
-              <w:t>Sqn</w:t>
-            </w:r>
-            <w:proofErr w:type="spellEnd"/>
-            <w:r>
-              <w:rPr>
-                <w:rFonts w:ascii="Arial" w:eastAsia="Times New Roman" w:hAnsi="Arial" w:cs="Arial"/>
-                <w:sz w:val="20"/>
-                <w:szCs w:val="20"/>
-                <w:lang w:eastAsia="en-CA"/>
-              </w:rPr>
-              <w:t xml:space="preserve"> 51</w:t>
+              <w:t xml:space="preserve"> Sqn 51</w:t>
             </w:r>
             <w:r>
               <w:rPr>
@@ -15884,27 +15157,7 @@
                 <w:szCs w:val="20"/>
                 <w:lang w:eastAsia="en-CA"/>
               </w:rPr>
-              <w:t xml:space="preserve"> </w:t>
-            </w:r>
-            <w:proofErr w:type="spellStart"/>
-            <w:r>
-              <w:rPr>
-                <w:rFonts w:ascii="Arial" w:eastAsia="Times New Roman" w:hAnsi="Arial" w:cs="Arial"/>
-                <w:sz w:val="20"/>
-                <w:szCs w:val="20"/>
-                <w:lang w:eastAsia="en-CA"/>
-              </w:rPr>
-              <w:t>Sqn</w:t>
-            </w:r>
-            <w:proofErr w:type="spellEnd"/>
-            <w:r>
-              <w:rPr>
-                <w:rFonts w:ascii="Arial" w:eastAsia="Times New Roman" w:hAnsi="Arial" w:cs="Arial"/>
-                <w:sz w:val="20"/>
-                <w:szCs w:val="20"/>
-                <w:lang w:eastAsia="en-CA"/>
-              </w:rPr>
-              <w:t xml:space="preserve"> 51</w:t>
+              <w:t xml:space="preserve"> Sqn 51</w:t>
             </w:r>
             <w:r>
               <w:rPr>
@@ -15923,18 +15176,7 @@
                 <w:szCs w:val="20"/>
                 <w:lang w:eastAsia="en-CA"/>
               </w:rPr>
-              <w:t xml:space="preserve"> </w:t>
-            </w:r>
-            <w:bookmarkStart w:id="0" w:name="_GoBack"/>
-            <w:bookmarkEnd w:id="0"/>
-            <w:r>
-              <w:rPr>
-                <w:rFonts w:ascii="Arial" w:eastAsia="Times New Roman" w:hAnsi="Arial" w:cs="Arial"/>
-                <w:sz w:val="20"/>
-                <w:szCs w:val="20"/>
-                <w:lang w:eastAsia="en-CA"/>
-              </w:rPr>
-              <w:t>Regt</w:t>
+              <w:t xml:space="preserve"> Regt</w:t>
             </w:r>
           </w:p>
         </w:tc>
@@ -16122,27 +15364,7 @@
                 <w:szCs w:val="20"/>
                 <w:lang w:eastAsia="en-CA"/>
               </w:rPr>
-              <w:t xml:space="preserve"> Regt (2 </w:t>
-            </w:r>
-            <w:proofErr w:type="spellStart"/>
-            <w:r>
-              <w:rPr>
-                <w:rFonts w:ascii="Arial" w:eastAsia="Times New Roman" w:hAnsi="Arial" w:cs="Arial"/>
-                <w:sz w:val="20"/>
-                <w:szCs w:val="20"/>
-                <w:lang w:eastAsia="en-CA"/>
-              </w:rPr>
-              <w:t>Sqns</w:t>
-            </w:r>
-            <w:proofErr w:type="spellEnd"/>
-            <w:r>
-              <w:rPr>
-                <w:rFonts w:ascii="Arial" w:eastAsia="Times New Roman" w:hAnsi="Arial" w:cs="Arial"/>
-                <w:sz w:val="20"/>
-                <w:szCs w:val="20"/>
-                <w:lang w:eastAsia="en-CA"/>
-              </w:rPr>
-              <w:t xml:space="preserve">) </w:t>
+              <w:t xml:space="preserve"> Regt (2 Sqns) </w:t>
             </w:r>
           </w:p>
         </w:tc>
@@ -16298,7 +15520,7 @@
 </file>
 
 <file path=word/styles.xml><?xml version="1.0" encoding="utf-8"?>
-<w:styles xmlns:mc="http://schemas.openxmlformats.org/markup-compatibility/2006" xmlns:r="http://schemas.openxmlformats.org/officeDocument/2006/relationships" xmlns:w="http://schemas.openxmlformats.org/wordprocessingml/2006/main" xmlns:w14="http://schemas.microsoft.com/office/word/2010/wordml" xmlns:w15="http://schemas.microsoft.com/office/word/2012/wordml" xmlns:w16se="http://schemas.microsoft.com/office/word/2015/wordml/symex" mc:Ignorable="w14 w15 w16se">
+<w:styles xmlns:mc="http://schemas.openxmlformats.org/markup-compatibility/2006" xmlns:r="http://schemas.openxmlformats.org/officeDocument/2006/relationships" xmlns:w="http://schemas.openxmlformats.org/wordprocessingml/2006/main" xmlns:w14="http://schemas.microsoft.com/office/word/2010/wordml" xmlns:w15="http://schemas.microsoft.com/office/word/2012/wordml" xmlns:w16cex="http://schemas.microsoft.com/office/word/2018/wordml/cex" xmlns:w16cid="http://schemas.microsoft.com/office/word/2016/wordml/cid" xmlns:w16="http://schemas.microsoft.com/office/word/2018/wordml" xmlns:w16se="http://schemas.microsoft.com/office/word/2015/wordml/symex" mc:Ignorable="w14 w15 w16se w16cid w16 w16cex">
   <w:docDefaults>
     <w:rPrDefault>
       <w:rPr>
@@ -16314,7 +15536,7 @@
       </w:pPr>
     </w:pPrDefault>
   </w:docDefaults>
-  <w:latentStyles w:defLockedState="0" w:defUIPriority="99" w:defSemiHidden="0" w:defUnhideWhenUsed="0" w:defQFormat="0" w:count="372">
+  <w:latentStyles w:defLockedState="0" w:defUIPriority="99" w:defSemiHidden="0" w:defUnhideWhenUsed="0" w:defQFormat="0" w:count="376">
     <w:lsdException w:name="Normal" w:uiPriority="0" w:qFormat="1"/>
     <w:lsdException w:name="heading 1" w:uiPriority="9" w:qFormat="1"/>
     <w:lsdException w:name="heading 2" w:semiHidden="1" w:uiPriority="9" w:unhideWhenUsed="1" w:qFormat="1"/>
@@ -16420,7 +15642,6 @@
     <w:lsdException w:name="HTML Sample" w:semiHidden="1" w:unhideWhenUsed="1"/>
     <w:lsdException w:name="HTML Typewriter" w:semiHidden="1" w:unhideWhenUsed="1"/>
     <w:lsdException w:name="HTML Variable" w:semiHidden="1" w:unhideWhenUsed="1"/>
-    <w:lsdException w:name="Normal Table" w:semiHidden="1" w:unhideWhenUsed="1"/>
     <w:lsdException w:name="annotation subject" w:semiHidden="1" w:unhideWhenUsed="1"/>
     <w:lsdException w:name="No List" w:semiHidden="1" w:unhideWhenUsed="1"/>
     <w:lsdException w:name="Outline List 1" w:semiHidden="1" w:unhideWhenUsed="1"/>
@@ -16464,10 +15685,8 @@
     <w:lsdException w:name="Table Elegant" w:semiHidden="1" w:unhideWhenUsed="1"/>
     <w:lsdException w:name="Table Professional" w:semiHidden="1" w:unhideWhenUsed="1"/>
     <w:lsdException w:name="Table Subtle 1" w:semiHidden="1" w:unhideWhenUsed="1"/>
-    <w:lsdException w:name="Table Subtle 2" w:semiHidden="1" w:unhideWhenUsed="1"/>
     <w:lsdException w:name="Table Web 1" w:semiHidden="1" w:unhideWhenUsed="1"/>
     <w:lsdException w:name="Table Web 2" w:semiHidden="1" w:unhideWhenUsed="1"/>
-    <w:lsdException w:name="Table Web 3" w:semiHidden="1" w:unhideWhenUsed="1"/>
     <w:lsdException w:name="Balloon Text" w:semiHidden="1" w:unhideWhenUsed="1"/>
     <w:lsdException w:name="Table Grid" w:uiPriority="59"/>
     <w:lsdException w:name="Table Theme" w:semiHidden="1" w:unhideWhenUsed="1"/>
@@ -16687,6 +15906,10 @@
     <w:lsdException w:name="List Table 6 Colorful Accent 6" w:uiPriority="51"/>
     <w:lsdException w:name="List Table 7 Colorful Accent 6" w:uiPriority="52"/>
     <w:lsdException w:name="Mention" w:semiHidden="1" w:unhideWhenUsed="1"/>
+    <w:lsdException w:name="Smart Hyperlink" w:semiHidden="1" w:unhideWhenUsed="1"/>
+    <w:lsdException w:name="Hashtag" w:semiHidden="1" w:unhideWhenUsed="1"/>
+    <w:lsdException w:name="Unresolved Mention" w:semiHidden="1" w:unhideWhenUsed="1"/>
+    <w:lsdException w:name="Smart Link" w:semiHidden="1" w:unhideWhenUsed="1"/>
   </w:latentStyles>
   <w:style w:type="paragraph" w:default="1" w:styleId="Normal">
     <w:name w:val="Normal"/>
